--- a/2W1/G01/TrabajoPracticoIntegrador/2020_TUP_2W1_TPI_G01.docx
+++ b/2W1/G01/TrabajoPracticoIntegrador/2020_TUP_2W1_TPI_G01.docx
@@ -233,55 +233,57 @@
       </w:pPr>
       <w:r>
         <w:rPr>
+          <w:b/>
+          <w:bCs/>
           <w:sz w:val="28"/>
           <w:szCs w:val="28"/>
           <w:lang w:val="es-ES"/>
         </w:rPr>
-        <w:t xml:space="preserve">Integrantes:  </w:t>
-      </w:r>
-      <w:proofErr w:type="spellStart"/>
+        <w:t>Integrantes:</w:t>
+      </w:r>
       <w:r>
         <w:rPr>
           <w:sz w:val="28"/>
           <w:szCs w:val="28"/>
           <w:lang w:val="es-ES"/>
         </w:rPr>
-        <w:t>Breppe</w:t>
-      </w:r>
-      <w:proofErr w:type="spellEnd"/>
+        <w:t xml:space="preserve">  </w:t>
+      </w:r>
+      <w:proofErr w:type="spellStart"/>
       <w:r>
         <w:rPr>
           <w:sz w:val="28"/>
           <w:szCs w:val="28"/>
           <w:lang w:val="es-ES"/>
         </w:rPr>
-        <w:t>, Juan Cruz</w:t>
-      </w:r>
-    </w:p>
-    <w:p>
-      <w:pPr>
-        <w:ind w:left="3600" w:firstLine="720"/>
+        <w:t>Breppe</w:t>
+      </w:r>
+      <w:proofErr w:type="spellEnd"/>
+      <w:r>
         <w:rPr>
           <w:sz w:val="28"/>
           <w:szCs w:val="28"/>
           <w:lang w:val="es-ES"/>
         </w:rPr>
-      </w:pPr>
-      <w:r>
+        <w:t>, Juan Cruz</w:t>
+      </w:r>
+    </w:p>
+    <w:p>
+      <w:pPr>
+        <w:ind w:left="3600" w:firstLine="720"/>
         <w:rPr>
           <w:sz w:val="28"/>
           <w:szCs w:val="28"/>
           <w:lang w:val="es-ES"/>
         </w:rPr>
-        <w:t xml:space="preserve"> </w:t>
-      </w:r>
+      </w:pPr>
       <w:r>
         <w:rPr>
           <w:sz w:val="28"/>
           <w:szCs w:val="28"/>
           <w:lang w:val="es-ES"/>
         </w:rPr>
-        <w:t>Diaz, Tom</w:t>
+        <w:t xml:space="preserve">  </w:t>
       </w:r>
       <w:r>
         <w:rPr>
@@ -289,7 +291,7 @@
           <w:szCs w:val="28"/>
           <w:lang w:val="es-ES"/>
         </w:rPr>
-        <w:t>á</w:t>
+        <w:t>Diaz, Tom</w:t>
       </w:r>
       <w:r>
         <w:rPr>
@@ -297,33 +299,33 @@
           <w:szCs w:val="28"/>
           <w:lang w:val="es-ES"/>
         </w:rPr>
-        <w:t>s</w:t>
-      </w:r>
-    </w:p>
-    <w:p>
-      <w:pPr>
-        <w:ind w:left="3600" w:firstLine="720"/>
+        <w:t>á</w:t>
+      </w:r>
+      <w:r>
         <w:rPr>
           <w:sz w:val="28"/>
           <w:szCs w:val="28"/>
           <w:lang w:val="es-ES"/>
         </w:rPr>
-      </w:pPr>
-      <w:r>
+        <w:t>s</w:t>
+      </w:r>
+    </w:p>
+    <w:p>
+      <w:pPr>
+        <w:ind w:left="3600"/>
         <w:rPr>
           <w:sz w:val="28"/>
           <w:szCs w:val="28"/>
           <w:lang w:val="es-ES"/>
         </w:rPr>
-        <w:t xml:space="preserve"> </w:t>
-      </w:r>
+      </w:pPr>
       <w:r>
         <w:rPr>
           <w:sz w:val="28"/>
           <w:szCs w:val="28"/>
           <w:lang w:val="es-ES"/>
         </w:rPr>
-        <w:t>Ledesma, Sof</w:t>
+        <w:t xml:space="preserve">   </w:t>
       </w:r>
       <w:r>
         <w:rPr>
@@ -331,7 +333,8 @@
           <w:szCs w:val="28"/>
           <w:lang w:val="es-ES"/>
         </w:rPr>
-        <w:t>í</w:t>
+        <w:tab/>
+        <w:t xml:space="preserve">  </w:t>
       </w:r>
       <w:r>
         <w:rPr>
@@ -339,94 +342,91 @@
           <w:szCs w:val="28"/>
           <w:lang w:val="es-ES"/>
         </w:rPr>
-        <w:t>a</w:t>
-      </w:r>
-    </w:p>
-    <w:p>
-      <w:pPr>
-        <w:ind w:left="3600" w:firstLine="720"/>
+        <w:t>Ledesma, Sof</w:t>
+      </w:r>
+      <w:r>
         <w:rPr>
           <w:sz w:val="28"/>
           <w:szCs w:val="28"/>
           <w:lang w:val="es-ES"/>
         </w:rPr>
-      </w:pPr>
+        <w:t>í</w:t>
+      </w:r>
       <w:r>
         <w:rPr>
           <w:sz w:val="28"/>
           <w:szCs w:val="28"/>
           <w:lang w:val="es-ES"/>
         </w:rPr>
-        <w:t xml:space="preserve"> </w:t>
-      </w:r>
-      <w:r>
+        <w:t>a</w:t>
+      </w:r>
+    </w:p>
+    <w:p>
+      <w:pPr>
+        <w:ind w:left="3600" w:firstLine="720"/>
         <w:rPr>
           <w:sz w:val="28"/>
           <w:szCs w:val="28"/>
           <w:lang w:val="es-ES"/>
         </w:rPr>
-        <w:t>Salinas, Pedro</w:t>
-      </w:r>
-    </w:p>
-    <w:p>
-      <w:pPr>
-        <w:ind w:left="3600" w:firstLine="720"/>
+      </w:pPr>
+      <w:r>
         <w:rPr>
           <w:sz w:val="28"/>
           <w:szCs w:val="28"/>
           <w:lang w:val="es-ES"/>
         </w:rPr>
-      </w:pPr>
+        <w:t xml:space="preserve">  </w:t>
+      </w:r>
       <w:r>
         <w:rPr>
           <w:sz w:val="28"/>
           <w:szCs w:val="28"/>
           <w:lang w:val="es-ES"/>
         </w:rPr>
-        <w:t xml:space="preserve"> </w:t>
-      </w:r>
-      <w:proofErr w:type="spellStart"/>
-      <w:r>
+        <w:t>Salinas, Pedro</w:t>
+      </w:r>
+    </w:p>
+    <w:p>
+      <w:pPr>
+        <w:ind w:left="3600" w:firstLine="720"/>
         <w:rPr>
           <w:sz w:val="28"/>
           <w:szCs w:val="28"/>
           <w:lang w:val="es-ES"/>
         </w:rPr>
-        <w:t>Saurit</w:t>
-      </w:r>
-      <w:proofErr w:type="spellEnd"/>
+      </w:pPr>
       <w:r>
         <w:rPr>
           <w:sz w:val="28"/>
           <w:szCs w:val="28"/>
           <w:lang w:val="es-ES"/>
         </w:rPr>
-        <w:t>, Lucas</w:t>
-      </w:r>
-    </w:p>
-    <w:p>
-      <w:pPr>
-        <w:ind w:left="3600" w:firstLine="720"/>
+        <w:t xml:space="preserve">  </w:t>
+      </w:r>
+      <w:proofErr w:type="spellStart"/>
+      <w:r>
         <w:rPr>
           <w:sz w:val="28"/>
           <w:szCs w:val="28"/>
           <w:lang w:val="es-ES"/>
         </w:rPr>
-      </w:pPr>
-    </w:p>
-    <w:p>
-      <w:pPr>
-        <w:ind w:left="3600" w:firstLine="720"/>
+        <w:t>Saurit</w:t>
+      </w:r>
+      <w:proofErr w:type="spellEnd"/>
+      <w:r>
         <w:rPr>
           <w:sz w:val="28"/>
           <w:szCs w:val="28"/>
           <w:lang w:val="es-ES"/>
         </w:rPr>
-      </w:pPr>
-    </w:p>
-    <w:p>
-      <w:pPr>
-        <w:ind w:left="3600" w:firstLine="720"/>
+        <w:t>, Lucas</w:t>
+      </w:r>
+    </w:p>
+    <w:p>
+      <w:pPr>
+        <w:ind w:left="720" w:firstLine="720"/>
+        <w:jc w:val="center"/>
         <w:rPr>
           <w:sz w:val="28"/>
           <w:szCs w:val="28"/>
@@ -436,89 +436,132 @@
     </w:p>
     <w:p>
       <w:pPr>
-        <w:ind w:left="3600" w:firstLine="720"/>
+        <w:ind w:left="2160" w:firstLine="720"/>
         <w:rPr>
           <w:sz w:val="28"/>
           <w:szCs w:val="28"/>
           <w:lang w:val="es-ES"/>
         </w:rPr>
       </w:pPr>
-    </w:p>
-    <w:p>
-      <w:pPr>
-        <w:ind w:left="3600" w:firstLine="720"/>
-        <w:rPr>
+      <w:r>
+        <w:rPr>
+          <w:b/>
+          <w:bCs/>
           <w:sz w:val="28"/>
           <w:szCs w:val="28"/>
           <w:lang w:val="es-ES"/>
         </w:rPr>
-      </w:pPr>
-    </w:p>
-    <w:p>
-      <w:pPr>
-        <w:ind w:left="3600" w:firstLine="720"/>
+        <w:t>Profesores:</w:t>
+      </w:r>
+      <w:r>
         <w:rPr>
           <w:sz w:val="28"/>
           <w:szCs w:val="28"/>
           <w:lang w:val="es-ES"/>
         </w:rPr>
-      </w:pPr>
-    </w:p>
-    <w:p>
-      <w:pPr>
-        <w:ind w:left="3600" w:firstLine="720"/>
+        <w:t xml:space="preserve"> </w:t>
+      </w:r>
+      <w:r>
         <w:rPr>
           <w:sz w:val="28"/>
           <w:szCs w:val="28"/>
           <w:lang w:val="es-ES"/>
         </w:rPr>
-      </w:pPr>
-      <w:r>
+        <w:tab/>
+        <w:t xml:space="preserve"> Pérez, Rita</w:t>
+      </w:r>
+    </w:p>
+    <w:p>
+      <w:pPr>
+        <w:ind w:left="720" w:firstLine="720"/>
+        <w:jc w:val="center"/>
         <w:rPr>
           <w:sz w:val="28"/>
           <w:szCs w:val="28"/>
           <w:lang w:val="es-ES"/>
         </w:rPr>
-        <w:tab/>
-      </w:r>
-    </w:p>
-    <w:p>
-      <w:pPr>
-        <w:jc w:val="center"/>
+      </w:pPr>
+      <w:r>
         <w:rPr>
           <w:sz w:val="28"/>
           <w:szCs w:val="28"/>
           <w:lang w:val="es-ES"/>
         </w:rPr>
-      </w:pPr>
-      <w:r>
+        <w:t>Santoro, Exequiel</w:t>
+      </w:r>
+    </w:p>
+    <w:p>
+      <w:pPr>
+        <w:ind w:left="720" w:firstLine="720"/>
+        <w:jc w:val="center"/>
         <w:rPr>
           <w:sz w:val="28"/>
           <w:szCs w:val="28"/>
           <w:lang w:val="es-ES"/>
         </w:rPr>
-        <w:tab/>
-      </w:r>
-      <w:r>
+      </w:pPr>
+    </w:p>
+    <w:p>
+      <w:pPr>
+        <w:ind w:left="720" w:firstLine="720"/>
+        <w:jc w:val="center"/>
         <w:rPr>
           <w:sz w:val="28"/>
           <w:szCs w:val="28"/>
           <w:lang w:val="es-ES"/>
         </w:rPr>
-        <w:t>Septiembre 2020</w:t>
-      </w:r>
-      <w:r>
+      </w:pPr>
+    </w:p>
+    <w:p>
+      <w:pPr>
+        <w:ind w:left="3600" w:firstLine="720"/>
+        <w:jc w:val="center"/>
         <w:rPr>
           <w:sz w:val="28"/>
           <w:szCs w:val="28"/>
           <w:lang w:val="es-ES"/>
         </w:rPr>
+      </w:pPr>
+    </w:p>
+    <w:p>
+      <w:pPr>
+        <w:ind w:left="3600" w:firstLine="720"/>
+        <w:jc w:val="center"/>
+        <w:rPr>
+          <w:sz w:val="28"/>
+          <w:szCs w:val="28"/>
+          <w:lang w:val="es-ES"/>
+        </w:rPr>
+      </w:pPr>
+    </w:p>
+    <w:p>
+      <w:pPr>
+        <w:jc w:val="center"/>
+        <w:rPr>
+          <w:sz w:val="28"/>
+          <w:szCs w:val="28"/>
+          <w:lang w:val="es-ES"/>
+        </w:rPr>
+      </w:pPr>
+      <w:r>
+        <w:rPr>
+          <w:sz w:val="28"/>
+          <w:szCs w:val="28"/>
+          <w:lang w:val="es-ES"/>
+        </w:rPr>
+        <w:t>Septiembre 2020</w:t>
+      </w:r>
+      <w:r>
+        <w:rPr>
+          <w:sz w:val="28"/>
+          <w:szCs w:val="28"/>
+          <w:lang w:val="es-ES"/>
+        </w:rPr>
         <w:t>.</w:t>
       </w:r>
     </w:p>
     <w:p>
       <w:pPr>
-        <w:jc w:val="center"/>
         <w:rPr>
           <w:sz w:val="36"/>
           <w:szCs w:val="36"/>
@@ -567,7 +610,7 @@
           <w:szCs w:val="28"/>
           <w:lang w:val="es-ES"/>
         </w:rPr>
-        <w:t>Tecnicatura Universitaria en Programación</w:t>
+        <w:t>Cátedra 2W1</w:t>
       </w:r>
       <w:r>
         <w:rPr>
@@ -575,7 +618,7 @@
           <w:szCs w:val="28"/>
           <w:lang w:val="es-ES"/>
         </w:rPr>
-        <w:t xml:space="preserve">. </w:t>
+        <w:t>.</w:t>
       </w:r>
     </w:p>
     <w:p>

--- a/2W1/G01/TrabajoPracticoIntegrador/2020_TUP_2W1_TPI_G01.docx
+++ b/2W1/G01/TrabajoPracticoIntegrador/2020_TUP_2W1_TPI_G01.docx
@@ -372,23 +372,13 @@
                 <w:lang w:eastAsia="es-AR"/>
               </w:rPr>
             </w:pPr>
-            <w:proofErr w:type="spellStart"/>
             <w:r>
               <w:rPr>
                 <w:rFonts w:eastAsia="Times New Roman" w:cstheme="minorHAnsi"/>
                 <w:color w:val="000000"/>
                 <w:lang w:eastAsia="es-AR"/>
               </w:rPr>
-              <w:t>Breppe</w:t>
-            </w:r>
-            <w:proofErr w:type="spellEnd"/>
-            <w:r>
-              <w:rPr>
-                <w:rFonts w:eastAsia="Times New Roman" w:cstheme="minorHAnsi"/>
-                <w:color w:val="000000"/>
-                <w:lang w:eastAsia="es-AR"/>
-              </w:rPr>
-              <w:t>, Juan Cruz</w:t>
+              <w:t>Breppe, Juan Cruz</w:t>
             </w:r>
           </w:p>
           <w:p>
@@ -478,23 +468,13 @@
                 <w:lang w:eastAsia="es-AR"/>
               </w:rPr>
             </w:pPr>
-            <w:proofErr w:type="spellStart"/>
             <w:r>
               <w:rPr>
                 <w:rFonts w:eastAsia="Times New Roman" w:cstheme="minorHAnsi"/>
                 <w:color w:val="000000"/>
                 <w:lang w:eastAsia="es-AR"/>
               </w:rPr>
-              <w:t>Saurit</w:t>
-            </w:r>
-            <w:proofErr w:type="spellEnd"/>
-            <w:r>
-              <w:rPr>
-                <w:rFonts w:eastAsia="Times New Roman" w:cstheme="minorHAnsi"/>
-                <w:color w:val="000000"/>
-                <w:lang w:eastAsia="es-AR"/>
-              </w:rPr>
-              <w:t>, Lucas</w:t>
+              <w:t>Saurit, Lucas</w:t>
             </w:r>
           </w:p>
         </w:tc>
@@ -596,25 +576,7 @@
                 <w:color w:val="000000"/>
                 <w:lang w:eastAsia="es-AR"/>
               </w:rPr>
-              <w:t xml:space="preserve"> en base a devoluciones de PO </w:t>
-            </w:r>
-            <w:proofErr w:type="spellStart"/>
-            <w:r>
-              <w:rPr>
-                <w:rFonts w:eastAsia="Times New Roman" w:cstheme="minorHAnsi"/>
-                <w:color w:val="000000"/>
-                <w:lang w:eastAsia="es-AR"/>
-              </w:rPr>
-              <w:t>Perez,Rita</w:t>
-            </w:r>
-            <w:proofErr w:type="spellEnd"/>
-            <w:r>
-              <w:rPr>
-                <w:rFonts w:eastAsia="Times New Roman" w:cstheme="minorHAnsi"/>
-                <w:color w:val="000000"/>
-                <w:lang w:eastAsia="es-AR"/>
-              </w:rPr>
-              <w:t xml:space="preserve"> Mabel</w:t>
+              <w:t xml:space="preserve"> en base a devoluciones de PO Perez,Rita Mabel</w:t>
             </w:r>
             <w:r>
               <w:rPr>
@@ -646,23 +608,13 @@
                 <w:lang w:eastAsia="es-AR"/>
               </w:rPr>
             </w:pPr>
-            <w:proofErr w:type="spellStart"/>
             <w:r>
               <w:rPr>
                 <w:rFonts w:eastAsia="Times New Roman" w:cstheme="minorHAnsi"/>
                 <w:color w:val="000000"/>
                 <w:lang w:eastAsia="es-AR"/>
               </w:rPr>
-              <w:t>Breppe</w:t>
-            </w:r>
-            <w:proofErr w:type="spellEnd"/>
-            <w:r>
-              <w:rPr>
-                <w:rFonts w:eastAsia="Times New Roman" w:cstheme="minorHAnsi"/>
-                <w:color w:val="000000"/>
-                <w:lang w:eastAsia="es-AR"/>
-              </w:rPr>
-              <w:t>, Juan Cruz</w:t>
+              <w:t>Breppe, Juan Cruz</w:t>
             </w:r>
           </w:p>
           <w:p>
@@ -753,23 +705,13 @@
                 <w:lang w:eastAsia="es-AR"/>
               </w:rPr>
             </w:pPr>
-            <w:proofErr w:type="spellStart"/>
             <w:r>
               <w:rPr>
                 <w:rFonts w:eastAsia="Times New Roman" w:cstheme="minorHAnsi"/>
                 <w:color w:val="000000"/>
                 <w:lang w:eastAsia="es-AR"/>
               </w:rPr>
-              <w:t>Saurit</w:t>
-            </w:r>
-            <w:proofErr w:type="spellEnd"/>
-            <w:r>
-              <w:rPr>
-                <w:rFonts w:eastAsia="Times New Roman" w:cstheme="minorHAnsi"/>
-                <w:color w:val="000000"/>
-                <w:lang w:eastAsia="es-AR"/>
-              </w:rPr>
-              <w:t>, Lucas</w:t>
+              <w:t>Saurit, Lucas</w:t>
             </w:r>
           </w:p>
         </w:tc>
@@ -892,23 +834,13 @@
                 <w:lang w:eastAsia="es-AR"/>
               </w:rPr>
             </w:pPr>
-            <w:proofErr w:type="spellStart"/>
             <w:r>
               <w:rPr>
                 <w:rFonts w:eastAsia="Times New Roman" w:cstheme="minorHAnsi"/>
                 <w:color w:val="000000"/>
                 <w:lang w:eastAsia="es-AR"/>
               </w:rPr>
-              <w:t>Breppe</w:t>
-            </w:r>
-            <w:proofErr w:type="spellEnd"/>
-            <w:r>
-              <w:rPr>
-                <w:rFonts w:eastAsia="Times New Roman" w:cstheme="minorHAnsi"/>
-                <w:color w:val="000000"/>
-                <w:lang w:eastAsia="es-AR"/>
-              </w:rPr>
-              <w:t>, Juan Cruz</w:t>
+              <w:t>Breppe, Juan Cruz</w:t>
             </w:r>
           </w:p>
           <w:p>
@@ -998,23 +930,13 @@
                 <w:lang w:eastAsia="es-AR"/>
               </w:rPr>
             </w:pPr>
-            <w:proofErr w:type="spellStart"/>
             <w:r>
               <w:rPr>
                 <w:rFonts w:eastAsia="Times New Roman" w:cstheme="minorHAnsi"/>
                 <w:color w:val="000000"/>
                 <w:lang w:eastAsia="es-AR"/>
               </w:rPr>
-              <w:t>Saurit</w:t>
-            </w:r>
-            <w:proofErr w:type="spellEnd"/>
-            <w:r>
-              <w:rPr>
-                <w:rFonts w:eastAsia="Times New Roman" w:cstheme="minorHAnsi"/>
-                <w:color w:val="000000"/>
-                <w:lang w:eastAsia="es-AR"/>
-              </w:rPr>
-              <w:t>, Lucas</w:t>
+              <w:t>Saurit, Lucas</w:t>
             </w:r>
           </w:p>
         </w:tc>
@@ -1104,6 +1026,7 @@
           <w:docPartUnique/>
         </w:docPartObj>
       </w:sdtPr>
+      <w:sdtEndPr/>
       <w:sdtContent>
         <w:p>
           <w:pPr>
@@ -1148,7 +1071,7 @@
           <w:r>
             <w:fldChar w:fldCharType="separate"/>
           </w:r>
-          <w:hyperlink w:anchor="_Toc54546289" w:history="1">
+          <w:hyperlink w:anchor="_Toc54559659" w:history="1">
             <w:r>
               <w:rPr>
                 <w:rStyle w:val="Hipervnculo"/>
@@ -1175,7 +1098,7 @@
                 <w:noProof/>
                 <w:webHidden/>
               </w:rPr>
-              <w:instrText xml:space="preserve"> PAGEREF _Toc54546289 \h </w:instrText>
+              <w:instrText xml:space="preserve"> PAGEREF _Toc54559659 \h </w:instrText>
             </w:r>
             <w:r>
               <w:rPr>
@@ -1196,6 +1119,496 @@
                 <w:webHidden/>
               </w:rPr>
               <w:t>4</w:t>
+            </w:r>
+            <w:r>
+              <w:rPr>
+                <w:noProof/>
+                <w:webHidden/>
+              </w:rPr>
+              <w:fldChar w:fldCharType="end"/>
+            </w:r>
+          </w:hyperlink>
+        </w:p>
+        <w:p>
+          <w:pPr>
+            <w:pStyle w:val="TDC2"/>
+            <w:tabs>
+              <w:tab w:val="right" w:leader="dot" w:pos="7594"/>
+            </w:tabs>
+            <w:rPr>
+              <w:rFonts w:eastAsiaTheme="minorEastAsia"/>
+              <w:noProof/>
+              <w:lang w:eastAsia="es-AR"/>
+            </w:rPr>
+          </w:pPr>
+          <w:hyperlink w:anchor="_Toc54559660" w:history="1">
+            <w:r>
+              <w:rPr>
+                <w:rStyle w:val="Hipervnculo"/>
+                <w:noProof/>
+              </w:rPr>
+              <w:t>Análisis de Negocio</w:t>
+            </w:r>
+            <w:r>
+              <w:rPr>
+                <w:noProof/>
+                <w:webHidden/>
+              </w:rPr>
+              <w:tab/>
+            </w:r>
+            <w:r>
+              <w:rPr>
+                <w:noProof/>
+                <w:webHidden/>
+              </w:rPr>
+              <w:fldChar w:fldCharType="begin"/>
+            </w:r>
+            <w:r>
+              <w:rPr>
+                <w:noProof/>
+                <w:webHidden/>
+              </w:rPr>
+              <w:instrText xml:space="preserve"> PAGEREF _Toc54559660 \h </w:instrText>
+            </w:r>
+            <w:r>
+              <w:rPr>
+                <w:noProof/>
+                <w:webHidden/>
+              </w:rPr>
+            </w:r>
+            <w:r>
+              <w:rPr>
+                <w:noProof/>
+                <w:webHidden/>
+              </w:rPr>
+              <w:fldChar w:fldCharType="separate"/>
+            </w:r>
+            <w:r>
+              <w:rPr>
+                <w:noProof/>
+                <w:webHidden/>
+              </w:rPr>
+              <w:t>5</w:t>
+            </w:r>
+            <w:r>
+              <w:rPr>
+                <w:noProof/>
+                <w:webHidden/>
+              </w:rPr>
+              <w:fldChar w:fldCharType="end"/>
+            </w:r>
+          </w:hyperlink>
+        </w:p>
+        <w:p>
+          <w:pPr>
+            <w:pStyle w:val="TDC2"/>
+            <w:tabs>
+              <w:tab w:val="right" w:leader="dot" w:pos="7594"/>
+            </w:tabs>
+            <w:rPr>
+              <w:rFonts w:eastAsiaTheme="minorEastAsia"/>
+              <w:noProof/>
+              <w:lang w:eastAsia="es-AR"/>
+            </w:rPr>
+          </w:pPr>
+          <w:hyperlink w:anchor="_Toc54559661" w:history="1">
+            <w:r>
+              <w:rPr>
+                <w:rStyle w:val="Hipervnculo"/>
+                <w:noProof/>
+              </w:rPr>
+              <w:t>Diagnostico</w:t>
+            </w:r>
+            <w:r>
+              <w:rPr>
+                <w:noProof/>
+                <w:webHidden/>
+              </w:rPr>
+              <w:tab/>
+            </w:r>
+            <w:r>
+              <w:rPr>
+                <w:noProof/>
+                <w:webHidden/>
+              </w:rPr>
+              <w:fldChar w:fldCharType="begin"/>
+            </w:r>
+            <w:r>
+              <w:rPr>
+                <w:noProof/>
+                <w:webHidden/>
+              </w:rPr>
+              <w:instrText xml:space="preserve"> PAGEREF _Toc54559661 \h </w:instrText>
+            </w:r>
+            <w:r>
+              <w:rPr>
+                <w:noProof/>
+                <w:webHidden/>
+              </w:rPr>
+            </w:r>
+            <w:r>
+              <w:rPr>
+                <w:noProof/>
+                <w:webHidden/>
+              </w:rPr>
+              <w:fldChar w:fldCharType="separate"/>
+            </w:r>
+            <w:r>
+              <w:rPr>
+                <w:noProof/>
+                <w:webHidden/>
+              </w:rPr>
+              <w:t>6</w:t>
+            </w:r>
+            <w:r>
+              <w:rPr>
+                <w:noProof/>
+                <w:webHidden/>
+              </w:rPr>
+              <w:fldChar w:fldCharType="end"/>
+            </w:r>
+          </w:hyperlink>
+        </w:p>
+        <w:p>
+          <w:pPr>
+            <w:pStyle w:val="TDC2"/>
+            <w:tabs>
+              <w:tab w:val="right" w:leader="dot" w:pos="7594"/>
+            </w:tabs>
+            <w:rPr>
+              <w:rFonts w:eastAsiaTheme="minorEastAsia"/>
+              <w:noProof/>
+              <w:lang w:eastAsia="es-AR"/>
+            </w:rPr>
+          </w:pPr>
+          <w:hyperlink w:anchor="_Toc54559662" w:history="1">
+            <w:r>
+              <w:rPr>
+                <w:rStyle w:val="Hipervnculo"/>
+                <w:noProof/>
+              </w:rPr>
+              <w:t>Organigrama</w:t>
+            </w:r>
+            <w:r>
+              <w:rPr>
+                <w:noProof/>
+                <w:webHidden/>
+              </w:rPr>
+              <w:tab/>
+            </w:r>
+            <w:r>
+              <w:rPr>
+                <w:noProof/>
+                <w:webHidden/>
+              </w:rPr>
+              <w:fldChar w:fldCharType="begin"/>
+            </w:r>
+            <w:r>
+              <w:rPr>
+                <w:noProof/>
+                <w:webHidden/>
+              </w:rPr>
+              <w:instrText xml:space="preserve"> PAGEREF _Toc54559662 \h </w:instrText>
+            </w:r>
+            <w:r>
+              <w:rPr>
+                <w:noProof/>
+                <w:webHidden/>
+              </w:rPr>
+            </w:r>
+            <w:r>
+              <w:rPr>
+                <w:noProof/>
+                <w:webHidden/>
+              </w:rPr>
+              <w:fldChar w:fldCharType="separate"/>
+            </w:r>
+            <w:r>
+              <w:rPr>
+                <w:noProof/>
+                <w:webHidden/>
+              </w:rPr>
+              <w:t>7</w:t>
+            </w:r>
+            <w:r>
+              <w:rPr>
+                <w:noProof/>
+                <w:webHidden/>
+              </w:rPr>
+              <w:fldChar w:fldCharType="end"/>
+            </w:r>
+          </w:hyperlink>
+        </w:p>
+        <w:p>
+          <w:pPr>
+            <w:pStyle w:val="TDC2"/>
+            <w:tabs>
+              <w:tab w:val="right" w:leader="dot" w:pos="7594"/>
+            </w:tabs>
+            <w:rPr>
+              <w:rFonts w:eastAsiaTheme="minorEastAsia"/>
+              <w:noProof/>
+              <w:lang w:eastAsia="es-AR"/>
+            </w:rPr>
+          </w:pPr>
+          <w:hyperlink w:anchor="_Toc54559663" w:history="1">
+            <w:r>
+              <w:rPr>
+                <w:rStyle w:val="Hipervnculo"/>
+                <w:noProof/>
+              </w:rPr>
+              <w:t>Propuesta</w:t>
+            </w:r>
+            <w:r>
+              <w:rPr>
+                <w:noProof/>
+                <w:webHidden/>
+              </w:rPr>
+              <w:tab/>
+            </w:r>
+            <w:r>
+              <w:rPr>
+                <w:noProof/>
+                <w:webHidden/>
+              </w:rPr>
+              <w:fldChar w:fldCharType="begin"/>
+            </w:r>
+            <w:r>
+              <w:rPr>
+                <w:noProof/>
+                <w:webHidden/>
+              </w:rPr>
+              <w:instrText xml:space="preserve"> PAGEREF _Toc54559663 \h </w:instrText>
+            </w:r>
+            <w:r>
+              <w:rPr>
+                <w:noProof/>
+                <w:webHidden/>
+              </w:rPr>
+            </w:r>
+            <w:r>
+              <w:rPr>
+                <w:noProof/>
+                <w:webHidden/>
+              </w:rPr>
+              <w:fldChar w:fldCharType="separate"/>
+            </w:r>
+            <w:r>
+              <w:rPr>
+                <w:noProof/>
+                <w:webHidden/>
+              </w:rPr>
+              <w:t>8</w:t>
+            </w:r>
+            <w:r>
+              <w:rPr>
+                <w:noProof/>
+                <w:webHidden/>
+              </w:rPr>
+              <w:fldChar w:fldCharType="end"/>
+            </w:r>
+          </w:hyperlink>
+        </w:p>
+        <w:p>
+          <w:pPr>
+            <w:pStyle w:val="TDC2"/>
+            <w:tabs>
+              <w:tab w:val="right" w:leader="dot" w:pos="7594"/>
+            </w:tabs>
+            <w:rPr>
+              <w:rFonts w:eastAsiaTheme="minorEastAsia"/>
+              <w:noProof/>
+              <w:lang w:eastAsia="es-AR"/>
+            </w:rPr>
+          </w:pPr>
+          <w:hyperlink w:anchor="_Toc54559664" w:history="1">
+            <w:r>
+              <w:rPr>
+                <w:rStyle w:val="Hipervnculo"/>
+                <w:noProof/>
+              </w:rPr>
+              <w:t>Necesidades y soluciones de Información</w:t>
+            </w:r>
+            <w:r>
+              <w:rPr>
+                <w:noProof/>
+                <w:webHidden/>
+              </w:rPr>
+              <w:tab/>
+            </w:r>
+            <w:r>
+              <w:rPr>
+                <w:noProof/>
+                <w:webHidden/>
+              </w:rPr>
+              <w:fldChar w:fldCharType="begin"/>
+            </w:r>
+            <w:r>
+              <w:rPr>
+                <w:noProof/>
+                <w:webHidden/>
+              </w:rPr>
+              <w:instrText xml:space="preserve"> PAGEREF _Toc54559664 \h </w:instrText>
+            </w:r>
+            <w:r>
+              <w:rPr>
+                <w:noProof/>
+                <w:webHidden/>
+              </w:rPr>
+            </w:r>
+            <w:r>
+              <w:rPr>
+                <w:noProof/>
+                <w:webHidden/>
+              </w:rPr>
+              <w:fldChar w:fldCharType="separate"/>
+            </w:r>
+            <w:r>
+              <w:rPr>
+                <w:noProof/>
+                <w:webHidden/>
+              </w:rPr>
+              <w:t>10</w:t>
+            </w:r>
+            <w:r>
+              <w:rPr>
+                <w:noProof/>
+                <w:webHidden/>
+              </w:rPr>
+              <w:fldChar w:fldCharType="end"/>
+            </w:r>
+          </w:hyperlink>
+        </w:p>
+        <w:p>
+          <w:pPr>
+            <w:pStyle w:val="TDC2"/>
+            <w:tabs>
+              <w:tab w:val="right" w:leader="dot" w:pos="7594"/>
+            </w:tabs>
+            <w:rPr>
+              <w:rFonts w:eastAsiaTheme="minorEastAsia"/>
+              <w:noProof/>
+              <w:lang w:eastAsia="es-AR"/>
+            </w:rPr>
+          </w:pPr>
+          <w:hyperlink w:anchor="_Toc54559665" w:history="1">
+            <w:r>
+              <w:rPr>
+                <w:rStyle w:val="Hipervnculo"/>
+                <w:noProof/>
+              </w:rPr>
+              <w:t>Diagrama de Flujo</w:t>
+            </w:r>
+            <w:r>
+              <w:rPr>
+                <w:noProof/>
+                <w:webHidden/>
+              </w:rPr>
+              <w:tab/>
+            </w:r>
+            <w:r>
+              <w:rPr>
+                <w:noProof/>
+                <w:webHidden/>
+              </w:rPr>
+              <w:fldChar w:fldCharType="begin"/>
+            </w:r>
+            <w:r>
+              <w:rPr>
+                <w:noProof/>
+                <w:webHidden/>
+              </w:rPr>
+              <w:instrText xml:space="preserve"> PAGEREF _Toc54559665 \h </w:instrText>
+            </w:r>
+            <w:r>
+              <w:rPr>
+                <w:noProof/>
+                <w:webHidden/>
+              </w:rPr>
+            </w:r>
+            <w:r>
+              <w:rPr>
+                <w:noProof/>
+                <w:webHidden/>
+              </w:rPr>
+              <w:fldChar w:fldCharType="separate"/>
+            </w:r>
+            <w:r>
+              <w:rPr>
+                <w:noProof/>
+                <w:webHidden/>
+              </w:rPr>
+              <w:t>12</w:t>
+            </w:r>
+            <w:r>
+              <w:rPr>
+                <w:noProof/>
+                <w:webHidden/>
+              </w:rPr>
+              <w:fldChar w:fldCharType="end"/>
+            </w:r>
+          </w:hyperlink>
+        </w:p>
+        <w:p>
+          <w:pPr>
+            <w:pStyle w:val="TDC2"/>
+            <w:tabs>
+              <w:tab w:val="right" w:leader="dot" w:pos="7594"/>
+            </w:tabs>
+            <w:rPr>
+              <w:rFonts w:eastAsiaTheme="minorEastAsia"/>
+              <w:noProof/>
+              <w:lang w:eastAsia="es-AR"/>
+            </w:rPr>
+          </w:pPr>
+          <w:hyperlink w:anchor="_Toc54559666" w:history="1">
+            <w:r>
+              <w:rPr>
+                <w:rStyle w:val="Hipervnculo"/>
+                <w:noProof/>
+              </w:rPr>
+              <w:t>Roles</w:t>
+            </w:r>
+            <w:r>
+              <w:rPr>
+                <w:noProof/>
+                <w:webHidden/>
+              </w:rPr>
+              <w:tab/>
+            </w:r>
+            <w:r>
+              <w:rPr>
+                <w:noProof/>
+                <w:webHidden/>
+              </w:rPr>
+              <w:fldChar w:fldCharType="begin"/>
+            </w:r>
+            <w:r>
+              <w:rPr>
+                <w:noProof/>
+                <w:webHidden/>
+              </w:rPr>
+              <w:instrText xml:space="preserve"> PAGEREF _Toc54559666 \h </w:instrText>
+            </w:r>
+            <w:r>
+              <w:rPr>
+                <w:noProof/>
+                <w:webHidden/>
+              </w:rPr>
+            </w:r>
+            <w:r>
+              <w:rPr>
+                <w:noProof/>
+                <w:webHidden/>
+              </w:rPr>
+              <w:fldChar w:fldCharType="separate"/>
+            </w:r>
+            <w:r>
+              <w:rPr>
+                <w:noProof/>
+                <w:webHidden/>
+              </w:rPr>
+              <w:t>14</w:t>
             </w:r>
             <w:r>
               <w:rPr>
@@ -1218,13 +1631,13 @@
               <w:lang w:eastAsia="es-AR"/>
             </w:rPr>
           </w:pPr>
-          <w:hyperlink w:anchor="_Toc54546290" w:history="1">
+          <w:hyperlink w:anchor="_Toc54559667" w:history="1">
             <w:r>
               <w:rPr>
                 <w:rStyle w:val="Hipervnculo"/>
                 <w:noProof/>
               </w:rPr>
-              <w:t>Roles de Scrum</w:t>
+              <w:t>Roles de Usuario</w:t>
             </w:r>
             <w:r>
               <w:rPr>
@@ -1245,7 +1658,7 @@
                 <w:noProof/>
                 <w:webHidden/>
               </w:rPr>
-              <w:instrText xml:space="preserve"> PAGEREF _Toc54546290 \h </w:instrText>
+              <w:instrText xml:space="preserve"> PAGEREF _Toc54559667 \h </w:instrText>
             </w:r>
             <w:r>
               <w:rPr>
@@ -1265,7 +1678,7 @@
                 <w:noProof/>
                 <w:webHidden/>
               </w:rPr>
-              <w:t>4</w:t>
+              <w:t>14</w:t>
             </w:r>
             <w:r>
               <w:rPr>
@@ -1288,13 +1701,13 @@
               <w:lang w:eastAsia="es-AR"/>
             </w:rPr>
           </w:pPr>
-          <w:hyperlink w:anchor="_Toc54546291" w:history="1">
+          <w:hyperlink w:anchor="_Toc54559668" w:history="1">
             <w:r>
               <w:rPr>
                 <w:rStyle w:val="Hipervnculo"/>
                 <w:noProof/>
               </w:rPr>
-              <w:t>Análisis de negocios</w:t>
+              <w:t>Product Backlog</w:t>
             </w:r>
             <w:r>
               <w:rPr>
@@ -1315,7 +1728,7 @@
                 <w:noProof/>
                 <w:webHidden/>
               </w:rPr>
-              <w:instrText xml:space="preserve"> PAGEREF _Toc54546291 \h </w:instrText>
+              <w:instrText xml:space="preserve"> PAGEREF _Toc54559668 \h </w:instrText>
             </w:r>
             <w:r>
               <w:rPr>
@@ -1335,7 +1748,7 @@
                 <w:noProof/>
                 <w:webHidden/>
               </w:rPr>
-              <w:t>5</w:t>
+              <w:t>15</w:t>
             </w:r>
             <w:r>
               <w:rPr>
@@ -1358,13 +1771,13 @@
               <w:lang w:eastAsia="es-AR"/>
             </w:rPr>
           </w:pPr>
-          <w:hyperlink w:anchor="_Toc54546292" w:history="1">
+          <w:hyperlink w:anchor="_Toc54559669" w:history="1">
             <w:r>
               <w:rPr>
                 <w:rStyle w:val="Hipervnculo"/>
                 <w:noProof/>
               </w:rPr>
-              <w:t>Diagnóstico</w:t>
+              <w:t>Acta de Constitución</w:t>
             </w:r>
             <w:r>
               <w:rPr>
@@ -1385,7 +1798,7 @@
                 <w:noProof/>
                 <w:webHidden/>
               </w:rPr>
-              <w:instrText xml:space="preserve"> PAGEREF _Toc54546292 \h </w:instrText>
+              <w:instrText xml:space="preserve"> PAGEREF _Toc54559669 \h </w:instrText>
             </w:r>
             <w:r>
               <w:rPr>
@@ -1405,7 +1818,7 @@
                 <w:noProof/>
                 <w:webHidden/>
               </w:rPr>
-              <w:t>6</w:t>
+              <w:t>16</w:t>
             </w:r>
             <w:r>
               <w:rPr>
@@ -1428,13 +1841,13 @@
               <w:lang w:eastAsia="es-AR"/>
             </w:rPr>
           </w:pPr>
-          <w:hyperlink w:anchor="_Toc54546293" w:history="1">
+          <w:hyperlink w:anchor="_Toc54559670" w:history="1">
             <w:r>
               <w:rPr>
                 <w:rStyle w:val="Hipervnculo"/>
                 <w:noProof/>
               </w:rPr>
-              <w:t>Organigrama</w:t>
+              <w:t>PLAN GENERAL DEL PROYECTO</w:t>
             </w:r>
             <w:r>
               <w:rPr>
@@ -1455,7 +1868,7 @@
                 <w:noProof/>
                 <w:webHidden/>
               </w:rPr>
-              <w:instrText xml:space="preserve"> PAGEREF _Toc54546293 \h </w:instrText>
+              <w:instrText xml:space="preserve"> PAGEREF _Toc54559670 \h </w:instrText>
             </w:r>
             <w:r>
               <w:rPr>
@@ -1475,7 +1888,7 @@
                 <w:noProof/>
                 <w:webHidden/>
               </w:rPr>
-              <w:t>7</w:t>
+              <w:t>18</w:t>
             </w:r>
             <w:r>
               <w:rPr>
@@ -1498,13 +1911,13 @@
               <w:lang w:eastAsia="es-AR"/>
             </w:rPr>
           </w:pPr>
-          <w:hyperlink w:anchor="_Toc54546294" w:history="1">
+          <w:hyperlink w:anchor="_Toc54559671" w:history="1">
             <w:r>
               <w:rPr>
                 <w:rStyle w:val="Hipervnculo"/>
                 <w:noProof/>
               </w:rPr>
-              <w:t>Propuesta</w:t>
+              <w:t>Tablero de historias de usuario</w:t>
             </w:r>
             <w:r>
               <w:rPr>
@@ -1525,7 +1938,7 @@
                 <w:noProof/>
                 <w:webHidden/>
               </w:rPr>
-              <w:instrText xml:space="preserve"> PAGEREF _Toc54546294 \h </w:instrText>
+              <w:instrText xml:space="preserve"> PAGEREF _Toc54559671 \h </w:instrText>
             </w:r>
             <w:r>
               <w:rPr>
@@ -1545,7 +1958,7 @@
                 <w:noProof/>
                 <w:webHidden/>
               </w:rPr>
-              <w:t>8</w:t>
+              <w:t>19</w:t>
             </w:r>
             <w:r>
               <w:rPr>
@@ -1568,13 +1981,13 @@
               <w:lang w:eastAsia="es-AR"/>
             </w:rPr>
           </w:pPr>
-          <w:hyperlink w:anchor="_Toc54546295" w:history="1">
+          <w:hyperlink w:anchor="_Toc54559672" w:history="1">
             <w:r>
               <w:rPr>
                 <w:rStyle w:val="Hipervnculo"/>
                 <w:noProof/>
               </w:rPr>
-              <w:t>Necesidades y soluciones de Información</w:t>
+              <w:t>Justificación del Negocio</w:t>
             </w:r>
             <w:r>
               <w:rPr>
@@ -1595,7 +2008,7 @@
                 <w:noProof/>
                 <w:webHidden/>
               </w:rPr>
-              <w:instrText xml:space="preserve"> PAGEREF _Toc54546295 \h </w:instrText>
+              <w:instrText xml:space="preserve"> PAGEREF _Toc54559672 \h </w:instrText>
             </w:r>
             <w:r>
               <w:rPr>
@@ -1615,7 +2028,147 @@
                 <w:noProof/>
                 <w:webHidden/>
               </w:rPr>
-              <w:t>10</w:t>
+              <w:t>24</w:t>
+            </w:r>
+            <w:r>
+              <w:rPr>
+                <w:noProof/>
+                <w:webHidden/>
+              </w:rPr>
+              <w:fldChar w:fldCharType="end"/>
+            </w:r>
+          </w:hyperlink>
+        </w:p>
+        <w:p>
+          <w:pPr>
+            <w:pStyle w:val="TDC3"/>
+            <w:tabs>
+              <w:tab w:val="right" w:leader="dot" w:pos="7594"/>
+            </w:tabs>
+            <w:rPr>
+              <w:rFonts w:eastAsiaTheme="minorEastAsia"/>
+              <w:noProof/>
+              <w:lang w:eastAsia="es-AR"/>
+            </w:rPr>
+          </w:pPr>
+          <w:hyperlink w:anchor="_Toc54559673" w:history="1">
+            <w:r>
+              <w:rPr>
+                <w:rStyle w:val="Hipervnculo"/>
+                <w:noProof/>
+              </w:rPr>
+              <w:t>Factibilidad del Proyecto</w:t>
+            </w:r>
+            <w:r>
+              <w:rPr>
+                <w:noProof/>
+                <w:webHidden/>
+              </w:rPr>
+              <w:tab/>
+            </w:r>
+            <w:r>
+              <w:rPr>
+                <w:noProof/>
+                <w:webHidden/>
+              </w:rPr>
+              <w:fldChar w:fldCharType="begin"/>
+            </w:r>
+            <w:r>
+              <w:rPr>
+                <w:noProof/>
+                <w:webHidden/>
+              </w:rPr>
+              <w:instrText xml:space="preserve"> PAGEREF _Toc54559673 \h </w:instrText>
+            </w:r>
+            <w:r>
+              <w:rPr>
+                <w:noProof/>
+                <w:webHidden/>
+              </w:rPr>
+            </w:r>
+            <w:r>
+              <w:rPr>
+                <w:noProof/>
+                <w:webHidden/>
+              </w:rPr>
+              <w:fldChar w:fldCharType="separate"/>
+            </w:r>
+            <w:r>
+              <w:rPr>
+                <w:noProof/>
+                <w:webHidden/>
+              </w:rPr>
+              <w:t>24</w:t>
+            </w:r>
+            <w:r>
+              <w:rPr>
+                <w:noProof/>
+                <w:webHidden/>
+              </w:rPr>
+              <w:fldChar w:fldCharType="end"/>
+            </w:r>
+          </w:hyperlink>
+        </w:p>
+        <w:p>
+          <w:pPr>
+            <w:pStyle w:val="TDC3"/>
+            <w:tabs>
+              <w:tab w:val="right" w:leader="dot" w:pos="7594"/>
+            </w:tabs>
+            <w:rPr>
+              <w:rFonts w:eastAsiaTheme="minorEastAsia"/>
+              <w:noProof/>
+              <w:lang w:eastAsia="es-AR"/>
+            </w:rPr>
+          </w:pPr>
+          <w:hyperlink w:anchor="_Toc54559674" w:history="1">
+            <w:r>
+              <w:rPr>
+                <w:rStyle w:val="Hipervnculo"/>
+                <w:noProof/>
+              </w:rPr>
+              <w:t>Riesgo del Proyecto</w:t>
+            </w:r>
+            <w:r>
+              <w:rPr>
+                <w:noProof/>
+                <w:webHidden/>
+              </w:rPr>
+              <w:tab/>
+            </w:r>
+            <w:r>
+              <w:rPr>
+                <w:noProof/>
+                <w:webHidden/>
+              </w:rPr>
+              <w:fldChar w:fldCharType="begin"/>
+            </w:r>
+            <w:r>
+              <w:rPr>
+                <w:noProof/>
+                <w:webHidden/>
+              </w:rPr>
+              <w:instrText xml:space="preserve"> PAGEREF _Toc54559674 \h </w:instrText>
+            </w:r>
+            <w:r>
+              <w:rPr>
+                <w:noProof/>
+                <w:webHidden/>
+              </w:rPr>
+            </w:r>
+            <w:r>
+              <w:rPr>
+                <w:noProof/>
+                <w:webHidden/>
+              </w:rPr>
+              <w:fldChar w:fldCharType="separate"/>
+            </w:r>
+            <w:r>
+              <w:rPr>
+                <w:noProof/>
+                <w:webHidden/>
+              </w:rPr>
+              <w:t>27</w:t>
             </w:r>
             <w:r>
               <w:rPr>
@@ -1638,13 +2191,13 @@
               <w:lang w:eastAsia="es-AR"/>
             </w:rPr>
           </w:pPr>
-          <w:hyperlink w:anchor="_Toc54546296" w:history="1">
+          <w:hyperlink w:anchor="_Toc54559675" w:history="1">
             <w:r>
               <w:rPr>
                 <w:rStyle w:val="Hipervnculo"/>
                 <w:noProof/>
               </w:rPr>
-              <w:t>Diagrama de Flujo</w:t>
+              <w:t>Diagrama de Clase</w:t>
             </w:r>
             <w:r>
               <w:rPr>
@@ -1665,7 +2218,7 @@
                 <w:noProof/>
                 <w:webHidden/>
               </w:rPr>
-              <w:instrText xml:space="preserve"> PAGEREF _Toc54546296 \h </w:instrText>
+              <w:instrText xml:space="preserve"> PAGEREF _Toc54559675 \h </w:instrText>
             </w:r>
             <w:r>
               <w:rPr>
@@ -1685,637 +2238,7 @@
                 <w:noProof/>
                 <w:webHidden/>
               </w:rPr>
-              <w:t>11</w:t>
-            </w:r>
-            <w:r>
-              <w:rPr>
-                <w:noProof/>
-                <w:webHidden/>
-              </w:rPr>
-              <w:fldChar w:fldCharType="end"/>
-            </w:r>
-          </w:hyperlink>
-        </w:p>
-        <w:p>
-          <w:pPr>
-            <w:pStyle w:val="TDC2"/>
-            <w:tabs>
-              <w:tab w:val="right" w:leader="dot" w:pos="7594"/>
-            </w:tabs>
-            <w:rPr>
-              <w:rFonts w:eastAsiaTheme="minorEastAsia"/>
-              <w:noProof/>
-              <w:lang w:eastAsia="es-AR"/>
-            </w:rPr>
-          </w:pPr>
-          <w:hyperlink w:anchor="_Toc54546297" w:history="1">
-            <w:r>
-              <w:rPr>
-                <w:rStyle w:val="Hipervnculo"/>
-                <w:noProof/>
-              </w:rPr>
-              <w:t>Roles</w:t>
-            </w:r>
-            <w:r>
-              <w:rPr>
-                <w:noProof/>
-                <w:webHidden/>
-              </w:rPr>
-              <w:tab/>
-            </w:r>
-            <w:r>
-              <w:rPr>
-                <w:noProof/>
-                <w:webHidden/>
-              </w:rPr>
-              <w:fldChar w:fldCharType="begin"/>
-            </w:r>
-            <w:r>
-              <w:rPr>
-                <w:noProof/>
-                <w:webHidden/>
-              </w:rPr>
-              <w:instrText xml:space="preserve"> PAGEREF _Toc54546297 \h </w:instrText>
-            </w:r>
-            <w:r>
-              <w:rPr>
-                <w:noProof/>
-                <w:webHidden/>
-              </w:rPr>
-            </w:r>
-            <w:r>
-              <w:rPr>
-                <w:noProof/>
-                <w:webHidden/>
-              </w:rPr>
-              <w:fldChar w:fldCharType="separate"/>
-            </w:r>
-            <w:r>
-              <w:rPr>
-                <w:noProof/>
-                <w:webHidden/>
-              </w:rPr>
-              <w:t>13</w:t>
-            </w:r>
-            <w:r>
-              <w:rPr>
-                <w:noProof/>
-                <w:webHidden/>
-              </w:rPr>
-              <w:fldChar w:fldCharType="end"/>
-            </w:r>
-          </w:hyperlink>
-        </w:p>
-        <w:p>
-          <w:pPr>
-            <w:pStyle w:val="TDC3"/>
-            <w:tabs>
-              <w:tab w:val="right" w:leader="dot" w:pos="7594"/>
-            </w:tabs>
-            <w:rPr>
-              <w:rFonts w:eastAsiaTheme="minorEastAsia"/>
-              <w:noProof/>
-              <w:lang w:eastAsia="es-AR"/>
-            </w:rPr>
-          </w:pPr>
-          <w:hyperlink w:anchor="_Toc54546298" w:history="1">
-            <w:r>
-              <w:rPr>
-                <w:rStyle w:val="Hipervnculo"/>
-                <w:noProof/>
-              </w:rPr>
-              <w:t>Roles de Usuario</w:t>
-            </w:r>
-            <w:r>
-              <w:rPr>
-                <w:noProof/>
-                <w:webHidden/>
-              </w:rPr>
-              <w:tab/>
-            </w:r>
-            <w:r>
-              <w:rPr>
-                <w:noProof/>
-                <w:webHidden/>
-              </w:rPr>
-              <w:fldChar w:fldCharType="begin"/>
-            </w:r>
-            <w:r>
-              <w:rPr>
-                <w:noProof/>
-                <w:webHidden/>
-              </w:rPr>
-              <w:instrText xml:space="preserve"> PAGEREF _Toc54546298 \h </w:instrText>
-            </w:r>
-            <w:r>
-              <w:rPr>
-                <w:noProof/>
-                <w:webHidden/>
-              </w:rPr>
-            </w:r>
-            <w:r>
-              <w:rPr>
-                <w:noProof/>
-                <w:webHidden/>
-              </w:rPr>
-              <w:fldChar w:fldCharType="separate"/>
-            </w:r>
-            <w:r>
-              <w:rPr>
-                <w:noProof/>
-                <w:webHidden/>
-              </w:rPr>
-              <w:t>13</w:t>
-            </w:r>
-            <w:r>
-              <w:rPr>
-                <w:noProof/>
-                <w:webHidden/>
-              </w:rPr>
-              <w:fldChar w:fldCharType="end"/>
-            </w:r>
-          </w:hyperlink>
-        </w:p>
-        <w:p>
-          <w:pPr>
-            <w:pStyle w:val="TDC2"/>
-            <w:tabs>
-              <w:tab w:val="right" w:leader="dot" w:pos="7594"/>
-            </w:tabs>
-            <w:rPr>
-              <w:rFonts w:eastAsiaTheme="minorEastAsia"/>
-              <w:noProof/>
-              <w:lang w:eastAsia="es-AR"/>
-            </w:rPr>
-          </w:pPr>
-          <w:hyperlink w:anchor="_Toc54546299" w:history="1">
-            <w:r>
-              <w:rPr>
-                <w:rStyle w:val="Hipervnculo"/>
-                <w:noProof/>
-              </w:rPr>
-              <w:t>Product Backlog</w:t>
-            </w:r>
-            <w:r>
-              <w:rPr>
-                <w:noProof/>
-                <w:webHidden/>
-              </w:rPr>
-              <w:tab/>
-            </w:r>
-            <w:r>
-              <w:rPr>
-                <w:noProof/>
-                <w:webHidden/>
-              </w:rPr>
-              <w:fldChar w:fldCharType="begin"/>
-            </w:r>
-            <w:r>
-              <w:rPr>
-                <w:noProof/>
-                <w:webHidden/>
-              </w:rPr>
-              <w:instrText xml:space="preserve"> PAGEREF _Toc54546299 \h </w:instrText>
-            </w:r>
-            <w:r>
-              <w:rPr>
-                <w:noProof/>
-                <w:webHidden/>
-              </w:rPr>
-            </w:r>
-            <w:r>
-              <w:rPr>
-                <w:noProof/>
-                <w:webHidden/>
-              </w:rPr>
-              <w:fldChar w:fldCharType="separate"/>
-            </w:r>
-            <w:r>
-              <w:rPr>
-                <w:noProof/>
-                <w:webHidden/>
-              </w:rPr>
-              <w:t>14</w:t>
-            </w:r>
-            <w:r>
-              <w:rPr>
-                <w:noProof/>
-                <w:webHidden/>
-              </w:rPr>
-              <w:fldChar w:fldCharType="end"/>
-            </w:r>
-          </w:hyperlink>
-        </w:p>
-        <w:p>
-          <w:pPr>
-            <w:pStyle w:val="TDC2"/>
-            <w:tabs>
-              <w:tab w:val="right" w:leader="dot" w:pos="7594"/>
-            </w:tabs>
-            <w:rPr>
-              <w:rFonts w:eastAsiaTheme="minorEastAsia"/>
-              <w:noProof/>
-              <w:lang w:eastAsia="es-AR"/>
-            </w:rPr>
-          </w:pPr>
-          <w:hyperlink w:anchor="_Toc54546300" w:history="1">
-            <w:r>
-              <w:rPr>
-                <w:rStyle w:val="Hipervnculo"/>
-                <w:noProof/>
-              </w:rPr>
-              <w:t>Acta de Constitución</w:t>
-            </w:r>
-            <w:r>
-              <w:rPr>
-                <w:noProof/>
-                <w:webHidden/>
-              </w:rPr>
-              <w:tab/>
-            </w:r>
-            <w:r>
-              <w:rPr>
-                <w:noProof/>
-                <w:webHidden/>
-              </w:rPr>
-              <w:fldChar w:fldCharType="begin"/>
-            </w:r>
-            <w:r>
-              <w:rPr>
-                <w:noProof/>
-                <w:webHidden/>
-              </w:rPr>
-              <w:instrText xml:space="preserve"> PAGEREF _Toc54546300 \h </w:instrText>
-            </w:r>
-            <w:r>
-              <w:rPr>
-                <w:noProof/>
-                <w:webHidden/>
-              </w:rPr>
-            </w:r>
-            <w:r>
-              <w:rPr>
-                <w:noProof/>
-                <w:webHidden/>
-              </w:rPr>
-              <w:fldChar w:fldCharType="separate"/>
-            </w:r>
-            <w:r>
-              <w:rPr>
-                <w:noProof/>
-                <w:webHidden/>
-              </w:rPr>
-              <w:t>15</w:t>
-            </w:r>
-            <w:r>
-              <w:rPr>
-                <w:noProof/>
-                <w:webHidden/>
-              </w:rPr>
-              <w:fldChar w:fldCharType="end"/>
-            </w:r>
-          </w:hyperlink>
-        </w:p>
-        <w:p>
-          <w:pPr>
-            <w:pStyle w:val="TDC2"/>
-            <w:tabs>
-              <w:tab w:val="right" w:leader="dot" w:pos="7594"/>
-            </w:tabs>
-            <w:rPr>
-              <w:rFonts w:eastAsiaTheme="minorEastAsia"/>
-              <w:noProof/>
-              <w:lang w:eastAsia="es-AR"/>
-            </w:rPr>
-          </w:pPr>
-          <w:hyperlink w:anchor="_Toc54546301" w:history="1">
-            <w:r>
-              <w:rPr>
-                <w:rStyle w:val="Hipervnculo"/>
-                <w:noProof/>
-              </w:rPr>
-              <w:t>PLAN GENERAL DEL PROYECTO</w:t>
-            </w:r>
-            <w:r>
-              <w:rPr>
-                <w:noProof/>
-                <w:webHidden/>
-              </w:rPr>
-              <w:tab/>
-            </w:r>
-            <w:r>
-              <w:rPr>
-                <w:noProof/>
-                <w:webHidden/>
-              </w:rPr>
-              <w:fldChar w:fldCharType="begin"/>
-            </w:r>
-            <w:r>
-              <w:rPr>
-                <w:noProof/>
-                <w:webHidden/>
-              </w:rPr>
-              <w:instrText xml:space="preserve"> PAGEREF _Toc54546301 \h </w:instrText>
-            </w:r>
-            <w:r>
-              <w:rPr>
-                <w:noProof/>
-                <w:webHidden/>
-              </w:rPr>
-            </w:r>
-            <w:r>
-              <w:rPr>
-                <w:noProof/>
-                <w:webHidden/>
-              </w:rPr>
-              <w:fldChar w:fldCharType="separate"/>
-            </w:r>
-            <w:r>
-              <w:rPr>
-                <w:noProof/>
-                <w:webHidden/>
-              </w:rPr>
-              <w:t>17</w:t>
-            </w:r>
-            <w:r>
-              <w:rPr>
-                <w:noProof/>
-                <w:webHidden/>
-              </w:rPr>
-              <w:fldChar w:fldCharType="end"/>
-            </w:r>
-          </w:hyperlink>
-        </w:p>
-        <w:p>
-          <w:pPr>
-            <w:pStyle w:val="TDC2"/>
-            <w:tabs>
-              <w:tab w:val="right" w:leader="dot" w:pos="7594"/>
-            </w:tabs>
-            <w:rPr>
-              <w:rFonts w:eastAsiaTheme="minorEastAsia"/>
-              <w:noProof/>
-              <w:lang w:eastAsia="es-AR"/>
-            </w:rPr>
-          </w:pPr>
-          <w:hyperlink w:anchor="_Toc54546302" w:history="1">
-            <w:r>
-              <w:rPr>
-                <w:rStyle w:val="Hipervnculo"/>
-                <w:noProof/>
-              </w:rPr>
-              <w:t>Tablero de historias de usuario</w:t>
-            </w:r>
-            <w:r>
-              <w:rPr>
-                <w:noProof/>
-                <w:webHidden/>
-              </w:rPr>
-              <w:tab/>
-            </w:r>
-            <w:r>
-              <w:rPr>
-                <w:noProof/>
-                <w:webHidden/>
-              </w:rPr>
-              <w:fldChar w:fldCharType="begin"/>
-            </w:r>
-            <w:r>
-              <w:rPr>
-                <w:noProof/>
-                <w:webHidden/>
-              </w:rPr>
-              <w:instrText xml:space="preserve"> PAGEREF _Toc54546302 \h </w:instrText>
-            </w:r>
-            <w:r>
-              <w:rPr>
-                <w:noProof/>
-                <w:webHidden/>
-              </w:rPr>
-            </w:r>
-            <w:r>
-              <w:rPr>
-                <w:noProof/>
-                <w:webHidden/>
-              </w:rPr>
-              <w:fldChar w:fldCharType="separate"/>
-            </w:r>
-            <w:r>
-              <w:rPr>
-                <w:noProof/>
-                <w:webHidden/>
-              </w:rPr>
-              <w:t>18</w:t>
-            </w:r>
-            <w:r>
-              <w:rPr>
-                <w:noProof/>
-                <w:webHidden/>
-              </w:rPr>
-              <w:fldChar w:fldCharType="end"/>
-            </w:r>
-          </w:hyperlink>
-        </w:p>
-        <w:p>
-          <w:pPr>
-            <w:pStyle w:val="TDC2"/>
-            <w:tabs>
-              <w:tab w:val="right" w:leader="dot" w:pos="7594"/>
-            </w:tabs>
-            <w:rPr>
-              <w:rFonts w:eastAsiaTheme="minorEastAsia"/>
-              <w:noProof/>
-              <w:lang w:eastAsia="es-AR"/>
-            </w:rPr>
-          </w:pPr>
-          <w:hyperlink w:anchor="_Toc54546303" w:history="1">
-            <w:r>
-              <w:rPr>
-                <w:rStyle w:val="Hipervnculo"/>
-                <w:noProof/>
-              </w:rPr>
-              <w:t>Justificación del Negocio</w:t>
-            </w:r>
-            <w:r>
-              <w:rPr>
-                <w:noProof/>
-                <w:webHidden/>
-              </w:rPr>
-              <w:tab/>
-            </w:r>
-            <w:r>
-              <w:rPr>
-                <w:noProof/>
-                <w:webHidden/>
-              </w:rPr>
-              <w:fldChar w:fldCharType="begin"/>
-            </w:r>
-            <w:r>
-              <w:rPr>
-                <w:noProof/>
-                <w:webHidden/>
-              </w:rPr>
-              <w:instrText xml:space="preserve"> PAGEREF _Toc54546303 \h </w:instrText>
-            </w:r>
-            <w:r>
-              <w:rPr>
-                <w:noProof/>
-                <w:webHidden/>
-              </w:rPr>
-            </w:r>
-            <w:r>
-              <w:rPr>
-                <w:noProof/>
-                <w:webHidden/>
-              </w:rPr>
-              <w:fldChar w:fldCharType="separate"/>
-            </w:r>
-            <w:r>
-              <w:rPr>
-                <w:noProof/>
-                <w:webHidden/>
-              </w:rPr>
-              <w:t>23</w:t>
-            </w:r>
-            <w:r>
-              <w:rPr>
-                <w:noProof/>
-                <w:webHidden/>
-              </w:rPr>
-              <w:fldChar w:fldCharType="end"/>
-            </w:r>
-          </w:hyperlink>
-        </w:p>
-        <w:p>
-          <w:pPr>
-            <w:pStyle w:val="TDC3"/>
-            <w:tabs>
-              <w:tab w:val="right" w:leader="dot" w:pos="7594"/>
-            </w:tabs>
-            <w:rPr>
-              <w:rFonts w:eastAsiaTheme="minorEastAsia"/>
-              <w:noProof/>
-              <w:lang w:eastAsia="es-AR"/>
-            </w:rPr>
-          </w:pPr>
-          <w:hyperlink w:anchor="_Toc54546304" w:history="1">
-            <w:r>
-              <w:rPr>
-                <w:rStyle w:val="Hipervnculo"/>
-                <w:noProof/>
-              </w:rPr>
-              <w:t>Factibilidad del Proyecto</w:t>
-            </w:r>
-            <w:r>
-              <w:rPr>
-                <w:noProof/>
-                <w:webHidden/>
-              </w:rPr>
-              <w:tab/>
-            </w:r>
-            <w:r>
-              <w:rPr>
-                <w:noProof/>
-                <w:webHidden/>
-              </w:rPr>
-              <w:fldChar w:fldCharType="begin"/>
-            </w:r>
-            <w:r>
-              <w:rPr>
-                <w:noProof/>
-                <w:webHidden/>
-              </w:rPr>
-              <w:instrText xml:space="preserve"> PAGEREF _Toc54546304 \h </w:instrText>
-            </w:r>
-            <w:r>
-              <w:rPr>
-                <w:noProof/>
-                <w:webHidden/>
-              </w:rPr>
-            </w:r>
-            <w:r>
-              <w:rPr>
-                <w:noProof/>
-                <w:webHidden/>
-              </w:rPr>
-              <w:fldChar w:fldCharType="separate"/>
-            </w:r>
-            <w:r>
-              <w:rPr>
-                <w:noProof/>
-                <w:webHidden/>
-              </w:rPr>
-              <w:t>23</w:t>
-            </w:r>
-            <w:r>
-              <w:rPr>
-                <w:noProof/>
-                <w:webHidden/>
-              </w:rPr>
-              <w:fldChar w:fldCharType="end"/>
-            </w:r>
-          </w:hyperlink>
-        </w:p>
-        <w:p>
-          <w:pPr>
-            <w:pStyle w:val="TDC3"/>
-            <w:tabs>
-              <w:tab w:val="right" w:leader="dot" w:pos="7594"/>
-            </w:tabs>
-            <w:rPr>
-              <w:rFonts w:eastAsiaTheme="minorEastAsia"/>
-              <w:noProof/>
-              <w:lang w:eastAsia="es-AR"/>
-            </w:rPr>
-          </w:pPr>
-          <w:hyperlink w:anchor="_Toc54546305" w:history="1">
-            <w:r>
-              <w:rPr>
-                <w:rStyle w:val="Hipervnculo"/>
-                <w:noProof/>
-              </w:rPr>
-              <w:t>Riesgo del Proyecto</w:t>
-            </w:r>
-            <w:r>
-              <w:rPr>
-                <w:noProof/>
-                <w:webHidden/>
-              </w:rPr>
-              <w:tab/>
-            </w:r>
-            <w:r>
-              <w:rPr>
-                <w:noProof/>
-                <w:webHidden/>
-              </w:rPr>
-              <w:fldChar w:fldCharType="begin"/>
-            </w:r>
-            <w:r>
-              <w:rPr>
-                <w:noProof/>
-                <w:webHidden/>
-              </w:rPr>
-              <w:instrText xml:space="preserve"> PAGEREF _Toc54546305 \h </w:instrText>
-            </w:r>
-            <w:r>
-              <w:rPr>
-                <w:noProof/>
-                <w:webHidden/>
-              </w:rPr>
-            </w:r>
-            <w:r>
-              <w:rPr>
-                <w:noProof/>
-                <w:webHidden/>
-              </w:rPr>
-              <w:fldChar w:fldCharType="separate"/>
-            </w:r>
-            <w:r>
-              <w:rPr>
-                <w:noProof/>
-                <w:webHidden/>
-              </w:rPr>
-              <w:t>26</w:t>
+              <w:t>27</w:t>
             </w:r>
             <w:r>
               <w:rPr>
@@ -2342,24 +2265,22 @@
     <w:p/>
     <w:p>
       <w:pPr>
-        <w:tabs>
-          <w:tab w:val="left" w:pos="6825"/>
-        </w:tabs>
-      </w:pPr>
-      <w:r>
-        <w:tab/>
-      </w:r>
+        <w:sectPr>
+          <w:headerReference w:type="default" r:id="rId9"/>
+          <w:footerReference w:type="default" r:id="rId10"/>
+          <w:pgSz w:w="10440" w:h="15120" w:code="7"/>
+          <w:pgMar w:top="1701" w:right="1418" w:bottom="1701" w:left="1418" w:header="709" w:footer="709" w:gutter="0"/>
+          <w:cols w:space="708"/>
+          <w:docGrid w:linePitch="360"/>
+        </w:sectPr>
+      </w:pPr>
     </w:p>
-    <w:p/>
-    <w:p/>
-    <w:p/>
-    <w:p/>
     <w:p>
       <w:pPr>
         <w:pStyle w:val="Ttulo2"/>
         <w:jc w:val="center"/>
       </w:pPr>
-      <w:bookmarkStart w:id="0" w:name="_Toc54546289"/>
+      <w:bookmarkStart w:id="0" w:name="_Toc54559659"/>
       <w:r>
         <w:lastRenderedPageBreak/>
         <w:t>Introducción</w:t>
@@ -2386,37 +2307,8 @@
       </w:r>
     </w:p>
     <w:p>
-      <w:proofErr w:type="spellStart"/>
       <w:r>
-        <w:t>Ademas</w:t>
-      </w:r>
-      <w:proofErr w:type="spellEnd"/>
-      <w:r>
-        <w:t xml:space="preserve">, utilizaremos herramientas para poder trabajar de una manera ágil como equipo. Dentro de ellas podemos mencionar, Google Drive, </w:t>
-      </w:r>
-      <w:proofErr w:type="spellStart"/>
-      <w:r>
-        <w:t>Discord</w:t>
-      </w:r>
-      <w:proofErr w:type="spellEnd"/>
-      <w:r>
-        <w:t xml:space="preserve">, Trello, </w:t>
-      </w:r>
-      <w:proofErr w:type="spellStart"/>
-      <w:r>
-        <w:t>Jamboard</w:t>
-      </w:r>
-      <w:proofErr w:type="spellEnd"/>
-      <w:r>
-        <w:t xml:space="preserve">, </w:t>
-      </w:r>
-      <w:proofErr w:type="spellStart"/>
-      <w:r>
-        <w:t>Canvas</w:t>
-      </w:r>
-      <w:proofErr w:type="spellEnd"/>
-      <w:r>
-        <w:t>.</w:t>
+        <w:t>Ademas, utilizaremos herramientas para poder trabajar de una manera ágil como equipo. Dentro de ellas podemos mencionar, Google Drive, Discord, Trello, Jamboard, Canvas.</w:t>
       </w:r>
     </w:p>
     <w:p>
@@ -2425,27 +2317,13 @@
           <w:tab w:val="left" w:pos="3735"/>
         </w:tabs>
       </w:pPr>
+      <w:r>
+        <w:t>Trabajaremos con Metodologías Agiles asumiendo cada uno de los integrantes</w:t>
+      </w:r>
+      <w:r>
+        <w:t xml:space="preserve"> los siguientes Roles de Scrum:</w:t>
+      </w:r>
     </w:p>
-    <w:p>
-      <w:pPr>
-        <w:tabs>
-          <w:tab w:val="left" w:pos="3735"/>
-        </w:tabs>
-      </w:pPr>
-    </w:p>
-    <w:p>
-      <w:pPr>
-        <w:pStyle w:val="Ttulo3"/>
-      </w:pPr>
-      <w:bookmarkStart w:id="1" w:name="_Toc53844930"/>
-      <w:bookmarkStart w:id="2" w:name="_Toc54546290"/>
-      <w:r>
-        <w:t>Roles de Scrum</w:t>
-      </w:r>
-      <w:bookmarkEnd w:id="1"/>
-      <w:bookmarkEnd w:id="2"/>
-    </w:p>
-    <w:p/>
     <w:tbl>
       <w:tblPr>
         <w:tblStyle w:val="Listaclara-nfasis4"/>
@@ -2513,13 +2391,8 @@
             <w:pPr>
               <w:cnfStyle w:val="000000100000" w:firstRow="0" w:lastRow="0" w:firstColumn="0" w:lastColumn="0" w:oddVBand="0" w:evenVBand="0" w:oddHBand="1" w:evenHBand="0" w:firstRowFirstColumn="0" w:firstRowLastColumn="0" w:lastRowFirstColumn="0" w:lastRowLastColumn="0"/>
             </w:pPr>
-            <w:proofErr w:type="spellStart"/>
-            <w:r>
-              <w:t>Perez</w:t>
-            </w:r>
-            <w:proofErr w:type="spellEnd"/>
-            <w:r>
-              <w:t>, Rita Mabel</w:t>
+            <w:r>
+              <w:t>Perez, Rita Mabel</w:t>
             </w:r>
           </w:p>
         </w:tc>
@@ -2536,13 +2409,8 @@
           </w:tcPr>
           <w:p>
             <w:r>
-              <w:t xml:space="preserve">SCRUM </w:t>
-            </w:r>
-            <w:proofErr w:type="gramStart"/>
-            <w:r>
-              <w:t>MASTER</w:t>
-            </w:r>
-            <w:proofErr w:type="gramEnd"/>
+              <w:t>SCRUM MASTER</w:t>
+            </w:r>
           </w:p>
         </w:tc>
         <w:tc>
@@ -2554,13 +2422,8 @@
             <w:pPr>
               <w:cnfStyle w:val="000000000000" w:firstRow="0" w:lastRow="0" w:firstColumn="0" w:lastColumn="0" w:oddVBand="0" w:evenVBand="0" w:oddHBand="0" w:evenHBand="0" w:firstRowFirstColumn="0" w:firstRowLastColumn="0" w:lastRowFirstColumn="0" w:lastRowLastColumn="0"/>
             </w:pPr>
-            <w:proofErr w:type="spellStart"/>
-            <w:r>
-              <w:t>Breppe</w:t>
-            </w:r>
-            <w:proofErr w:type="spellEnd"/>
-            <w:r>
-              <w:t>, Juan Cruz</w:t>
+            <w:r>
+              <w:t>Breppe, Juan Cruz</w:t>
             </w:r>
           </w:p>
         </w:tc>
@@ -2619,21 +2482,7 @@
               <w:rPr>
                 <w:lang w:val="en-US"/>
               </w:rPr>
-              <w:t xml:space="preserve">Salinas </w:t>
-            </w:r>
-            <w:proofErr w:type="gramStart"/>
-            <w:r>
-              <w:rPr>
-                <w:lang w:val="en-US"/>
-              </w:rPr>
-              <w:t>Pedro  -</w:t>
-            </w:r>
-            <w:proofErr w:type="gramEnd"/>
-            <w:r>
-              <w:rPr>
-                <w:lang w:val="en-US"/>
-              </w:rPr>
-              <w:t xml:space="preserve"> </w:t>
+              <w:t xml:space="preserve">Salinas Pedro  - </w:t>
             </w:r>
             <w:r>
               <w:rPr>
@@ -2656,99 +2505,51 @@
                 <w:lang w:val="en-US"/>
               </w:rPr>
             </w:pPr>
-            <w:proofErr w:type="spellStart"/>
             <w:r>
               <w:rPr>
                 <w:lang w:val="en-US"/>
               </w:rPr>
-              <w:t>Saurit</w:t>
-            </w:r>
-            <w:proofErr w:type="spellEnd"/>
-            <w:r>
-              <w:rPr>
-                <w:lang w:val="en-US"/>
-              </w:rPr>
-              <w:t xml:space="preserve">, Lucas </w:t>
-            </w:r>
-            <w:proofErr w:type="spellStart"/>
-            <w:r>
-              <w:rPr>
-                <w:lang w:val="en-US"/>
-              </w:rPr>
-              <w:t>Exequiel</w:t>
-            </w:r>
-            <w:proofErr w:type="spellEnd"/>
-            <w:r>
-              <w:rPr>
-                <w:lang w:val="en-US"/>
-              </w:rPr>
-              <w:t xml:space="preserve"> - </w:t>
+              <w:t xml:space="preserve">Saurit, Lucas Exequiel - </w:t>
             </w:r>
             <w:r>
               <w:rPr>
                 <w:b/>
                 <w:lang w:val="en-US"/>
               </w:rPr>
-              <w:t xml:space="preserve">Bi </w:t>
-            </w:r>
-            <w:proofErr w:type="spellStart"/>
+              <w:t>Bi Analist</w:t>
+            </w:r>
+          </w:p>
+          <w:p>
+            <w:pPr>
+              <w:cnfStyle w:val="000000100000" w:firstRow="0" w:lastRow="0" w:firstColumn="0" w:lastColumn="0" w:oddVBand="0" w:evenVBand="0" w:oddHBand="1" w:evenHBand="0" w:firstRowFirstColumn="0" w:firstRowLastColumn="0" w:lastRowFirstColumn="0" w:lastRowLastColumn="0"/>
+              <w:rPr>
+                <w:lang w:val="en-US"/>
+              </w:rPr>
+            </w:pPr>
+            <w:r>
+              <w:rPr>
+                <w:lang w:val="en-US"/>
+              </w:rPr>
+              <w:t xml:space="preserve">Ledesma Sofía -  </w:t>
+            </w:r>
             <w:r>
               <w:rPr>
                 <w:b/>
                 <w:lang w:val="en-US"/>
               </w:rPr>
-              <w:t>Analist</w:t>
-            </w:r>
-            <w:proofErr w:type="spellEnd"/>
-          </w:p>
-          <w:p>
-            <w:pPr>
-              <w:cnfStyle w:val="000000100000" w:firstRow="0" w:lastRow="0" w:firstColumn="0" w:lastColumn="0" w:oddVBand="0" w:evenVBand="0" w:oddHBand="1" w:evenHBand="0" w:firstRowFirstColumn="0" w:firstRowLastColumn="0" w:lastRowFirstColumn="0" w:lastRowLastColumn="0"/>
-              <w:rPr>
-                <w:lang w:val="en-US"/>
-              </w:rPr>
-            </w:pPr>
-            <w:r>
-              <w:rPr>
-                <w:lang w:val="en-US"/>
-              </w:rPr>
-              <w:t xml:space="preserve">Ledesma Sofía </w:t>
-            </w:r>
-            <w:proofErr w:type="gramStart"/>
-            <w:r>
-              <w:rPr>
-                <w:lang w:val="en-US"/>
-              </w:rPr>
-              <w:t xml:space="preserve">-  </w:t>
-            </w:r>
-            <w:r>
-              <w:rPr>
-                <w:b/>
-                <w:lang w:val="en-US"/>
-              </w:rPr>
-              <w:t>Software</w:t>
-            </w:r>
-            <w:proofErr w:type="gramEnd"/>
-            <w:r>
-              <w:rPr>
-                <w:b/>
-                <w:lang w:val="en-US"/>
-              </w:rPr>
-              <w:t xml:space="preserve"> </w:t>
-            </w:r>
-            <w:proofErr w:type="spellStart"/>
-            <w:r>
-              <w:rPr>
-                <w:b/>
-                <w:lang w:val="en-US"/>
-              </w:rPr>
-              <w:t>Enginner</w:t>
-            </w:r>
-            <w:proofErr w:type="spellEnd"/>
+              <w:t>Software Enginner</w:t>
+            </w:r>
           </w:p>
         </w:tc>
       </w:tr>
     </w:tbl>
+    <w:p>
+      <w:pPr>
+        <w:rPr>
+          <w:lang w:val="en-US"/>
+        </w:rPr>
+      </w:pPr>
+    </w:p>
     <w:p>
       <w:pPr>
         <w:rPr>
@@ -2757,23 +2558,13 @@
           <w:lang w:val="en-US"/>
         </w:rPr>
       </w:pPr>
-      <w:proofErr w:type="spellStart"/>
       <w:r>
         <w:rPr>
           <w:sz w:val="18"/>
           <w:szCs w:val="18"/>
           <w:lang w:val="en-US"/>
         </w:rPr>
-        <w:t>Tabla</w:t>
-      </w:r>
-      <w:proofErr w:type="spellEnd"/>
-      <w:r>
-        <w:rPr>
-          <w:sz w:val="18"/>
-          <w:szCs w:val="18"/>
-          <w:lang w:val="en-US"/>
-        </w:rPr>
-        <w:t xml:space="preserve"> 1. Roles de Scrum</w:t>
+        <w:t>Tabla 1. Roles de Scrum</w:t>
       </w:r>
     </w:p>
     <w:p>
@@ -2782,8 +2573,7 @@
           <w:tab w:val="left" w:pos="3735"/>
         </w:tabs>
         <w:sectPr>
-          <w:headerReference w:type="default" r:id="rId9"/>
-          <w:footerReference w:type="default" r:id="rId10"/>
+          <w:footerReference w:type="default" r:id="rId11"/>
           <w:pgSz w:w="10440" w:h="15120" w:code="7"/>
           <w:pgMar w:top="1701" w:right="1418" w:bottom="1701" w:left="1418" w:header="709" w:footer="709" w:gutter="0"/>
           <w:cols w:space="708"/>
@@ -2796,13 +2586,14 @@
         <w:pStyle w:val="Ttulo2"/>
         <w:jc w:val="center"/>
       </w:pPr>
-      <w:bookmarkStart w:id="3" w:name="_Toc54546291"/>
+      <w:bookmarkStart w:id="1" w:name="_Toc54559660"/>
       <w:r>
         <w:lastRenderedPageBreak/>
-        <w:t>Análisis de negocios</w:t>
+        <w:t>Análisis de Negocio</w:t>
       </w:r>
-      <w:bookmarkEnd w:id="3"/>
+      <w:bookmarkEnd w:id="1"/>
     </w:p>
+    <w:p/>
     <w:p>
       <w:pPr>
         <w:rPr>
@@ -2817,7 +2608,7 @@
           <w:lang w:eastAsia="es-AR"/>
         </w:rPr>
         <w:drawing>
-          <wp:anchor distT="0" distB="0" distL="114300" distR="114300" simplePos="0" relativeHeight="251659776" behindDoc="0" locked="0" layoutInCell="1" allowOverlap="1" wp14:anchorId="553423E8" wp14:editId="4C526681">
+          <wp:anchor distT="0" distB="0" distL="114300" distR="114300" simplePos="0" relativeHeight="251658240" behindDoc="0" locked="0" layoutInCell="1" allowOverlap="1" wp14:anchorId="4909473C" wp14:editId="16791FA1">
             <wp:simplePos x="0" y="0"/>
             <wp:positionH relativeFrom="margin">
               <wp:align>right</wp:align>
@@ -2828,7 +2619,7 @@
             <wp:extent cx="1646555" cy="1085850"/>
             <wp:effectExtent l="0" t="0" r="0" b="0"/>
             <wp:wrapSquare wrapText="bothSides"/>
-            <wp:docPr id="7" name="Imagen 7"/>
+            <wp:docPr id="2" name="Imagen 2"/>
             <wp:cNvGraphicFramePr>
               <a:graphicFrameLocks xmlns:a="http://schemas.openxmlformats.org/drawingml/2006/main" noChangeAspect="1"/>
             </wp:cNvGraphicFramePr>
@@ -2836,22 +2627,25 @@
               <a:graphicData uri="http://schemas.openxmlformats.org/drawingml/2006/picture">
                 <pic:pic xmlns:pic="http://schemas.openxmlformats.org/drawingml/2006/picture">
                   <pic:nvPicPr>
-                    <pic:cNvPr id="5" name="descarga.png"/>
-                    <pic:cNvPicPr/>
+                    <pic:cNvPr id="0" name="Imagen 5"/>
+                    <pic:cNvPicPr>
+                      <a:picLocks noChangeAspect="1" noChangeArrowheads="1"/>
+                    </pic:cNvPicPr>
                   </pic:nvPicPr>
                   <pic:blipFill>
-                    <a:blip r:embed="rId11">
+                    <a:blip r:embed="rId12">
                       <a:extLst>
                         <a:ext uri="{28A0092B-C50C-407E-A947-70E740481C1C}">
                           <a14:useLocalDpi xmlns:a14="http://schemas.microsoft.com/office/drawing/2010/main" val="0"/>
                         </a:ext>
                       </a:extLst>
                     </a:blip>
+                    <a:srcRect/>
                     <a:stretch>
                       <a:fillRect/>
                     </a:stretch>
                   </pic:blipFill>
-                  <pic:spPr>
+                  <pic:spPr bwMode="auto">
                     <a:xfrm>
                       <a:off x="0" y="0"/>
                       <a:ext cx="1646555" cy="1085850"/>
@@ -2859,6 +2653,7 @@
                     <a:prstGeom prst="rect">
                       <a:avLst/>
                     </a:prstGeom>
+                    <a:noFill/>
                   </pic:spPr>
                 </pic:pic>
               </a:graphicData>
@@ -2866,6 +2661,9 @@
             <wp14:sizeRelH relativeFrom="margin">
               <wp14:pctWidth>0</wp14:pctWidth>
             </wp14:sizeRelH>
+            <wp14:sizeRelV relativeFrom="page">
+              <wp14:pctHeight>0</wp14:pctHeight>
+            </wp14:sizeRelV>
           </wp:anchor>
         </w:drawing>
       </w:r>
@@ -2896,6 +2694,7 @@
       <w:pPr>
         <w:rPr>
           <w:rFonts w:cstheme="minorHAnsi"/>
+          <w:color w:val="333333"/>
         </w:rPr>
       </w:pPr>
       <w:r>
@@ -2903,21 +2702,7 @@
           <w:rFonts w:cstheme="minorHAnsi"/>
           <w:color w:val="333333"/>
         </w:rPr>
-        <w:t xml:space="preserve">Easy se instaló en el mercado argentino porque detectó que no existía una propuesta que respondiera a las expectativas y necesidades de los clientes de manera integral. El objetivo fue cubrir una demanda que no estaba satisfecha: antes de Easy, el consumidor tenía que recorrer por lo menos 8 locales para encontrar la misma variedad. En </w:t>
-      </w:r>
-      <w:r>
-        <w:rPr>
-          <w:rFonts w:cstheme="minorHAnsi"/>
-          <w:color w:val="333333"/>
-        </w:rPr>
-        <w:t>cambio,</w:t>
-      </w:r>
-      <w:r>
-        <w:rPr>
-          <w:rFonts w:cstheme="minorHAnsi"/>
-          <w:color w:val="333333"/>
-        </w:rPr>
-        <w:t xml:space="preserve"> ahora, los clientes encuentran todo para la construcción, remodelación y equipamiento para la casa y el jardín en un sólo lugar. Esto significa ahorro de tiempo y dinero.</w:t>
+        <w:t>Easy se instaló en el mercado argentino porque detectó que no existía una propuesta que respondiera a las expectativas y necesidades de los clientes de manera integral. El objetivo fue cubrir una demanda que no estaba satisfecha: antes de Easy, el consumidor tenía que recorrer por lo menos 8 locales para encontrar la misma variedad. En cambio, ahora, los clientes encuentran todo para la construcción, remodelación y equipamiento para la casa y el jardín en un sólo lugar. Esto significa ahorro de tiempo y dinero.</w:t>
       </w:r>
     </w:p>
     <w:p>
@@ -2944,46 +2729,21 @@
           <w:rFonts w:cstheme="minorHAnsi"/>
           <w:color w:val="333333"/>
         </w:rPr>
-        <w:t>Easy es un concepto inédito de compra, por el sistema de autoservicio y por el hecho de que todo lo necesario para la casa se encuentra en un mismo lugar, lo que significa ahorro de tiempo, tranquilidad y comodidad para el consumidor.</w:t>
+        <w:t>Sus góndolas, especialmente diseñadas, exhiben productos de una gran variedad de rubros, como Construcción, Maderas, Alfombras, Papeles, Decoración, Electricidad e Iluminación, Baños y Cocina, Cerámicos, Papel Mural, Muebles, Seguridad y Telefonía, Electrodomésticos, Camping y Jardín, Ferretería, Pinturas, Accesorios, Organizadores y Aberturas, entre otros, que el público puede apreciar en los amplios y cómodos locales.</w:t>
       </w:r>
-      <w:r>
+    </w:p>
+    <w:p>
+      <w:pPr>
+        <w:pStyle w:val="Ttulo2"/>
         <w:rPr>
-          <w:rFonts w:cstheme="minorHAnsi"/>
-          <w:color w:val="333333"/>
+          <w:rFonts w:asciiTheme="minorHAnsi" w:eastAsiaTheme="minorHAnsi" w:hAnsiTheme="minorHAnsi" w:cstheme="minorBidi"/>
+          <w:b w:val="0"/>
+          <w:bCs w:val="0"/>
+          <w:color w:val="auto"/>
+          <w:sz w:val="22"/>
+          <w:szCs w:val="22"/>
         </w:rPr>
-        <w:br/>
-      </w:r>
-      <w:r>
-        <w:rPr>
-          <w:rFonts w:cstheme="minorHAnsi"/>
-          <w:color w:val="333333"/>
-        </w:rPr>
-        <w:br/>
-        <w:t>Easy y sus vendedores ofrecen asesoramiento sobre los productos, su utilización y aplicación en sus diferentes ámbitos, para un público que comprende tanto a particulares como a profesionales y a técnicos de la construcción y de la decoración.</w:t>
-      </w:r>
-      <w:r>
-        <w:rPr>
-          <w:rFonts w:cstheme="minorHAnsi"/>
-          <w:color w:val="333333"/>
-        </w:rPr>
-        <w:br/>
-      </w:r>
-      <w:r>
-        <w:rPr>
-          <w:rFonts w:cstheme="minorHAnsi"/>
-          <w:color w:val="333333"/>
-        </w:rPr>
-        <w:br/>
-        <w:t xml:space="preserve">Sus góndolas, especialmente diseñadas, exhiben productos de una gran variedad de rubros, como Construcción, Maderas, Alfombras, Papeles, Decoración, Electricidad e Iluminación, Baños y Cocina, Cerámicos, Papel Mural, Muebles, Seguridad y Telefonía, Electrodomésticos, Camping y Jardín, Ferretería, Pinturas, Accesorios, </w:t>
-      </w:r>
-      <w:r>
-        <w:rPr>
-          <w:rFonts w:cstheme="minorHAnsi"/>
-          <w:color w:val="333333"/>
-        </w:rPr>
-        <w:lastRenderedPageBreak/>
-        <w:t>Organizadores y Aberturas, entre otros, que el público puede apreciar en los amplios y cómodos locales.</w:t>
-      </w:r>
+      </w:pPr>
     </w:p>
     <w:p/>
     <w:p>
@@ -2991,13 +2751,13 @@
         <w:pStyle w:val="Ttulo2"/>
         <w:jc w:val="center"/>
       </w:pPr>
-      <w:bookmarkStart w:id="4" w:name="_Toc54546292"/>
+      <w:bookmarkStart w:id="2" w:name="_Toc54559661"/>
       <w:r>
-        <w:t>Diagnóstico</w:t>
+        <w:lastRenderedPageBreak/>
+        <w:t>Diagnostico</w:t>
       </w:r>
-      <w:bookmarkEnd w:id="4"/>
+      <w:bookmarkEnd w:id="2"/>
     </w:p>
-    <w:p/>
     <w:p>
       <w:r>
         <w:t>Las ordenes de pedidos de compras de las empresas EASY, se realizan mediante una planilla ocasionando errores en los registros de pedidos y la emisión de reportes y demoras en la emisión de pedidos, lo cual genera inconvenientes en la actualización de provisiones en el resto de las áreas de la empresa EASY</w:t>
@@ -3005,16 +2765,14 @@
     </w:p>
     <w:p>
       <w:r>
-        <w:t xml:space="preserve">Estas planillas tampoco cuentan con la información de proveedores, </w:t>
+        <w:t>Estas planillas tampoco cuentan con la información de proveedores, esta información son buscadas en registros de contactos telefónicos o de mail guardadas en carpetas de archivos en sus dispositivos móviles o pc, para acceder a la actualización de precios y de productos de los mismos, de esta manera también generan demoras para finalizar los pedidos de compras.</w:t>
       </w:r>
-      <w:proofErr w:type="gramStart"/>
-      <w:r>
-        <w:t>esta información son</w:t>
-      </w:r>
-      <w:proofErr w:type="gramEnd"/>
-      <w:r>
-        <w:t xml:space="preserve"> buscadas en registros de contactos telefónicos o de mail guardadas en carpetas de archivos en sus dispositivos móviles o pc, para acceder a la actualización de precios y de productos de los mismos, de esta manera también generan demoras para finalizar los pedidos de compras.</w:t>
-      </w:r>
+    </w:p>
+    <w:p>
+      <w:pPr>
+        <w:pStyle w:val="Ttulo2"/>
+        <w:jc w:val="center"/>
+      </w:pPr>
     </w:p>
     <w:p>
       <w:pPr>
@@ -3076,13 +2834,25 @@
         <w:pStyle w:val="Ttulo2"/>
         <w:jc w:val="center"/>
       </w:pPr>
-      <w:bookmarkStart w:id="5" w:name="_Toc54546293"/>
+    </w:p>
+    <w:p/>
+    <w:p>
+      <w:pPr>
+        <w:pStyle w:val="Ttulo2"/>
+      </w:pPr>
+    </w:p>
+    <w:p>
+      <w:pPr>
+        <w:pStyle w:val="Ttulo2"/>
+        <w:jc w:val="center"/>
+      </w:pPr>
+      <w:bookmarkStart w:id="3" w:name="_Toc54559662"/>
       <w:r>
-        <w:lastRenderedPageBreak/>
         <w:t>Organigrama</w:t>
       </w:r>
-      <w:bookmarkEnd w:id="5"/>
+      <w:bookmarkEnd w:id="3"/>
     </w:p>
+    <w:p/>
     <w:p/>
     <w:p>
       <w:r>
@@ -3110,8 +2880,8 @@
             <v:path o:extrusionok="f" gradientshapeok="t" o:connecttype="rect"/>
             <o:lock v:ext="edit" aspectratio="t"/>
           </v:shapetype>
-          <v:shape id="_x0000_i1052" type="#_x0000_t75" style="width:384pt;height:4in">
-            <v:imagedata r:id="rId12" o:title="Eric Tashima (1)"/>
+          <v:shape id="_x0000_i1025" type="#_x0000_t75" style="width:384pt;height:4in">
+            <v:imagedata r:id="rId13" o:title="Eric Tashima (1)"/>
           </v:shape>
         </w:pict>
       </w:r>
@@ -3137,31 +2907,18 @@
     <w:p/>
     <w:p/>
     <w:p/>
-    <w:p>
-      <w:pPr>
-        <w:pStyle w:val="Ttulo2"/>
-        <w:rPr>
-          <w:rFonts w:asciiTheme="minorHAnsi" w:eastAsiaTheme="minorHAnsi" w:hAnsiTheme="minorHAnsi" w:cstheme="minorBidi"/>
-          <w:b w:val="0"/>
-          <w:bCs w:val="0"/>
-          <w:color w:val="auto"/>
-          <w:sz w:val="22"/>
-          <w:szCs w:val="22"/>
-        </w:rPr>
-      </w:pPr>
-    </w:p>
     <w:p/>
     <w:p>
       <w:pPr>
         <w:pStyle w:val="Ttulo2"/>
         <w:jc w:val="center"/>
       </w:pPr>
-      <w:bookmarkStart w:id="6" w:name="_Toc54546294"/>
+      <w:bookmarkStart w:id="4" w:name="_Toc54559663"/>
       <w:r>
         <w:lastRenderedPageBreak/>
         <w:t>Propuesta</w:t>
       </w:r>
-      <w:bookmarkEnd w:id="6"/>
+      <w:bookmarkEnd w:id="4"/>
     </w:p>
     <w:p>
       <w:pPr>
@@ -3319,21 +3076,12 @@
                 <w:szCs w:val="24"/>
               </w:rPr>
             </w:pPr>
-            <w:proofErr w:type="spellStart"/>
             <w:r>
               <w:rPr>
                 <w:rFonts w:ascii="Arial" w:eastAsia="Times New Roman" w:hAnsi="Arial"/>
                 <w:sz w:val="20"/>
               </w:rPr>
-              <w:t>Breppe</w:t>
-            </w:r>
-            <w:proofErr w:type="spellEnd"/>
-            <w:r>
-              <w:rPr>
-                <w:rFonts w:ascii="Arial" w:eastAsia="Times New Roman" w:hAnsi="Arial"/>
-                <w:sz w:val="20"/>
-              </w:rPr>
-              <w:t>, Juan Cruz - 110850</w:t>
+              <w:t>Breppe, Juan Cruz - 110850</w:t>
             </w:r>
           </w:p>
           <w:p>
@@ -3379,21 +3127,12 @@
                 <w:szCs w:val="24"/>
               </w:rPr>
             </w:pPr>
-            <w:proofErr w:type="spellStart"/>
             <w:r>
               <w:rPr>
                 <w:rFonts w:ascii="Arial" w:eastAsia="Times New Roman" w:hAnsi="Arial"/>
                 <w:sz w:val="20"/>
               </w:rPr>
-              <w:t>Saurit</w:t>
-            </w:r>
-            <w:proofErr w:type="spellEnd"/>
-            <w:r>
-              <w:rPr>
-                <w:rFonts w:ascii="Arial" w:eastAsia="Times New Roman" w:hAnsi="Arial"/>
-                <w:sz w:val="20"/>
-              </w:rPr>
-              <w:t>, Lucas - 111121</w:t>
+              <w:t>Saurit, Lucas - 111121</w:t>
             </w:r>
           </w:p>
           <w:p>
@@ -4852,19 +4591,18 @@
       </w:pPr>
     </w:p>
     <w:p>
+      <w:pPr>
+        <w:rPr>
+          <w:sz w:val="18"/>
+          <w:szCs w:val="18"/>
+        </w:rPr>
+      </w:pPr>
       <w:r>
         <w:rPr>
           <w:sz w:val="18"/>
           <w:szCs w:val="18"/>
         </w:rPr>
-        <w:t xml:space="preserve">Tabla </w:t>
-      </w:r>
-      <w:r>
-        <w:rPr>
-          <w:sz w:val="18"/>
-          <w:szCs w:val="18"/>
-        </w:rPr>
-        <w:t>2</w:t>
+        <w:t>Tabla 2</w:t>
       </w:r>
       <w:r>
         <w:rPr>
@@ -4874,15 +4612,31 @@
         <w:t>. Propuesta</w:t>
       </w:r>
     </w:p>
+    <w:p/>
+    <w:p/>
+    <w:p/>
+    <w:p/>
     <w:p>
       <w:pPr>
+        <w:pStyle w:val="Ttulo3"/>
+      </w:pPr>
+    </w:p>
+    <w:p>
+      <w:pPr>
+        <w:pStyle w:val="Ttulo3"/>
+      </w:pPr>
+    </w:p>
+    <w:p/>
+    <w:p/>
+    <w:p>
+      <w:pPr>
         <w:pStyle w:val="Ttulo2"/>
       </w:pPr>
-      <w:bookmarkStart w:id="7" w:name="_Toc54546295"/>
+      <w:bookmarkStart w:id="5" w:name="_Toc54559664"/>
       <w:r>
         <w:t>Necesidades y soluciones de Información</w:t>
       </w:r>
-      <w:bookmarkEnd w:id="7"/>
+      <w:bookmarkEnd w:id="5"/>
     </w:p>
     <w:p/>
     <w:p>
@@ -4914,6 +4668,7 @@
     </w:p>
     <w:p>
       <w:r>
+        <w:lastRenderedPageBreak/>
         <w:t xml:space="preserve">                </w:t>
       </w:r>
       <w:r>
@@ -4941,7 +4696,7 @@
                     </pic:cNvPicPr>
                   </pic:nvPicPr>
                   <pic:blipFill>
-                    <a:blip r:embed="rId13" cstate="print">
+                    <a:blip r:embed="rId14" cstate="print">
                       <a:extLst>
                         <a:ext uri="{28A0092B-C50C-407E-A947-70E740481C1C}">
                           <a14:useLocalDpi xmlns:a14="http://schemas.microsoft.com/office/drawing/2010/main" val="0"/>
@@ -4983,21 +4738,12 @@
       <w:r>
         <w:t xml:space="preserve">                </w:t>
       </w:r>
-      <w:proofErr w:type="spellStart"/>
       <w:r>
         <w:rPr>
           <w:sz w:val="16"/>
           <w:szCs w:val="16"/>
         </w:rPr>
-        <w:t>Feedback</w:t>
-      </w:r>
-      <w:proofErr w:type="spellEnd"/>
-      <w:r>
-        <w:rPr>
-          <w:sz w:val="16"/>
-          <w:szCs w:val="16"/>
-        </w:rPr>
-        <w:t xml:space="preserve"> de Información entre área de compras y Stock.</w:t>
+        <w:t>Feedback de Información entre área de compras y Stock.</w:t>
       </w:r>
       <w:r>
         <w:rPr>
@@ -5021,21 +4767,26 @@
     </w:p>
     <w:p>
       <w:pPr>
+        <w:pStyle w:val="Prrafodelista"/>
+      </w:pPr>
+    </w:p>
+    <w:p>
+      <w:pPr>
         <w:pStyle w:val="Ttulo2"/>
         <w:jc w:val="center"/>
       </w:pPr>
-      <w:bookmarkStart w:id="8" w:name="_Toc54546296"/>
+      <w:bookmarkStart w:id="6" w:name="_Toc54559665"/>
       <w:r>
         <w:lastRenderedPageBreak/>
         <w:t>Diagrama de Flujo</w:t>
       </w:r>
-      <w:bookmarkEnd w:id="8"/>
+      <w:bookmarkEnd w:id="6"/>
     </w:p>
     <w:p>
       <w:r>
         <w:pict w14:anchorId="52596FED">
-          <v:shape id="_x0000_i1041" type="#_x0000_t75" style="width:410.25pt;height:545.25pt">
-            <v:imagedata r:id="rId14" o:title="D1"/>
+          <v:shape id="_x0000_i1026" type="#_x0000_t75" style="width:410.25pt;height:545.25pt">
+            <v:imagedata r:id="rId15" o:title="D1"/>
           </v:shape>
         </w:pict>
       </w:r>
@@ -5066,8 +4817,8 @@
       </w:r>
       <w:r>
         <w:pict w14:anchorId="4C27C431">
-          <v:shape id="_x0000_i1042" type="#_x0000_t75" style="width:186.75pt;height:465pt">
-            <v:imagedata r:id="rId15" o:title="D2"/>
+          <v:shape id="_x0000_i1027" type="#_x0000_t75" style="width:186.75pt;height:464.25pt">
+            <v:imagedata r:id="rId16" o:title="D2"/>
           </v:shape>
         </w:pict>
       </w:r>
@@ -5106,25 +4857,23 @@
         <w:pStyle w:val="Ttulo2"/>
         <w:jc w:val="center"/>
       </w:pPr>
-      <w:bookmarkStart w:id="9" w:name="_Toc54546297"/>
+      <w:bookmarkStart w:id="7" w:name="_Toc54559666"/>
       <w:r>
         <w:lastRenderedPageBreak/>
         <w:t>Roles</w:t>
       </w:r>
-      <w:bookmarkEnd w:id="9"/>
+      <w:bookmarkEnd w:id="7"/>
     </w:p>
     <w:p/>
     <w:p>
       <w:pPr>
         <w:pStyle w:val="Ttulo3"/>
       </w:pPr>
-      <w:bookmarkStart w:id="10" w:name="_Toc53844929"/>
-      <w:bookmarkStart w:id="11" w:name="_Toc54546298"/>
+      <w:bookmarkStart w:id="8" w:name="_Toc54559667"/>
       <w:r>
         <w:t>Roles de Usuario</w:t>
       </w:r>
-      <w:bookmarkEnd w:id="10"/>
-      <w:bookmarkEnd w:id="11"/>
+      <w:bookmarkEnd w:id="8"/>
     </w:p>
     <w:p/>
     <w:tbl>
@@ -5277,14 +5026,7 @@
           <w:sz w:val="18"/>
           <w:szCs w:val="18"/>
         </w:rPr>
-        <w:t xml:space="preserve">Tabla </w:t>
-      </w:r>
-      <w:r>
-        <w:rPr>
-          <w:sz w:val="18"/>
-          <w:szCs w:val="18"/>
-        </w:rPr>
-        <w:t>3</w:t>
+        <w:t>Tabla 3</w:t>
       </w:r>
       <w:r>
         <w:rPr>
@@ -5321,23 +5063,31 @@
     </w:p>
     <w:p/>
     <w:p/>
-    <w:p/>
+    <w:p>
+      <w:pPr>
+        <w:spacing w:after="240"/>
+        <w:rPr>
+          <w:lang w:val="en-US"/>
+        </w:rPr>
+      </w:pPr>
+      <w:r>
+        <w:rPr>
+          <w:lang w:val="en-US"/>
+        </w:rPr>
+        <w:br/>
+      </w:r>
+    </w:p>
     <w:p>
       <w:pPr>
         <w:pStyle w:val="Ttulo2"/>
         <w:jc w:val="center"/>
       </w:pPr>
-      <w:bookmarkStart w:id="12" w:name="_Toc54546299"/>
-      <w:proofErr w:type="spellStart"/>
+      <w:bookmarkStart w:id="9" w:name="_Toc54559668"/>
       <w:r>
         <w:lastRenderedPageBreak/>
-        <w:t>Product</w:t>
+        <w:t>Product Backlog</w:t>
       </w:r>
-      <w:proofErr w:type="spellEnd"/>
-      <w:r>
-        <w:t xml:space="preserve"> Backlog</w:t>
-      </w:r>
-      <w:bookmarkEnd w:id="12"/>
+      <w:bookmarkEnd w:id="9"/>
     </w:p>
     <w:p/>
     <w:tbl>
@@ -6582,12 +6332,12 @@
         <w:pStyle w:val="Ttulo2"/>
         <w:jc w:val="center"/>
       </w:pPr>
-      <w:bookmarkStart w:id="13" w:name="_Toc54546300"/>
+      <w:bookmarkStart w:id="10" w:name="_Toc54559669"/>
       <w:r>
         <w:lastRenderedPageBreak/>
         <w:t>Acta de Constitución</w:t>
       </w:r>
-      <w:bookmarkEnd w:id="13"/>
+      <w:bookmarkEnd w:id="10"/>
     </w:p>
     <w:p>
       <w:pPr>
@@ -7113,16 +6863,11 @@
               <w:t>proc</w:t>
             </w:r>
             <w:r>
-              <w:t xml:space="preserve">eso de compras de la EASY </w:t>
-            </w:r>
-            <w:proofErr w:type="spellStart"/>
-            <w:r>
-              <w:t>S.A.,</w:t>
+              <w:t>eso de compras de la EASY S.A.,</w:t>
             </w:r>
             <w:r>
               <w:t>con</w:t>
             </w:r>
-            <w:proofErr w:type="spellEnd"/>
           </w:p>
           <w:p>
             <w:pPr>
@@ -7378,13 +7123,7 @@
               <w:ind w:right="1217"/>
             </w:pPr>
             <w:r>
-              <w:t>Segunda entrega: 2</w:t>
-            </w:r>
-            <w:r>
-              <w:t>5</w:t>
-            </w:r>
-            <w:r>
-              <w:t>/10/2020</w:t>
+              <w:t>Segunda entrega: 20/10/2020</w:t>
             </w:r>
           </w:p>
           <w:p>
@@ -7419,14 +7158,18 @@
         <w:pStyle w:val="Textoindependiente"/>
         <w:spacing w:before="7"/>
         <w:rPr>
+          <w:rFonts w:asciiTheme="minorHAnsi" w:eastAsiaTheme="minorHAnsi" w:hAnsiTheme="minorHAnsi" w:cstheme="minorBidi"/>
           <w:sz w:val="18"/>
           <w:szCs w:val="18"/>
+          <w:lang w:val="es-AR" w:eastAsia="en-US" w:bidi="ar-SA"/>
         </w:rPr>
       </w:pPr>
       <w:r>
         <w:rPr>
+          <w:rFonts w:asciiTheme="minorHAnsi" w:eastAsiaTheme="minorHAnsi" w:hAnsiTheme="minorHAnsi" w:cstheme="minorBidi"/>
           <w:sz w:val="18"/>
           <w:szCs w:val="18"/>
+          <w:lang w:val="es-AR" w:eastAsia="en-US" w:bidi="ar-SA"/>
         </w:rPr>
         <w:t>Tabla 5. Acta de Constitución</w:t>
       </w:r>
@@ -7537,12 +7280,12 @@
         <w:pStyle w:val="Ttulo2"/>
         <w:jc w:val="center"/>
       </w:pPr>
-      <w:bookmarkStart w:id="14" w:name="_Toc54546301"/>
+      <w:bookmarkStart w:id="11" w:name="_Toc54559670"/>
       <w:r>
         <w:lastRenderedPageBreak/>
         <w:t>PLAN GENERAL DEL PROYECTO</w:t>
       </w:r>
-      <w:bookmarkEnd w:id="14"/>
+      <w:bookmarkEnd w:id="11"/>
     </w:p>
     <w:p>
       <w:pPr>
@@ -12137,7 +11880,7 @@
         <mc:AlternateContent>
           <mc:Choice Requires="wps">
             <w:drawing>
-              <wp:anchor distT="0" distB="0" distL="114300" distR="114300" simplePos="0" relativeHeight="251656704" behindDoc="0" locked="0" layoutInCell="1" allowOverlap="1" wp14:anchorId="2C9E77A0" wp14:editId="565FF736">
+              <wp:anchor distT="0" distB="0" distL="114300" distR="114300" simplePos="0" relativeHeight="251661312" behindDoc="0" locked="0" layoutInCell="1" allowOverlap="1" wp14:anchorId="2C9E77A0" wp14:editId="565FF736">
                 <wp:simplePos x="0" y="0"/>
                 <wp:positionH relativeFrom="column">
                   <wp:posOffset>2413000</wp:posOffset>
@@ -12205,7 +11948,7 @@
           </mc:Choice>
           <mc:Fallback>
             <w:pict>
-              <v:rect w14:anchorId="4E267500" id="Rectángulo 22" o:spid="_x0000_s1026" style="position:absolute;margin-left:190pt;margin-top:14.15pt;width:9pt;height:8.25pt;z-index:251656704;visibility:visible;mso-wrap-style:square;mso-width-percent:0;mso-height-percent:0;mso-wrap-distance-left:9pt;mso-wrap-distance-top:0;mso-wrap-distance-right:9pt;mso-wrap-distance-bottom:0;mso-position-horizontal:absolute;mso-position-horizontal-relative:text;mso-position-vertical:absolute;mso-position-vertical-relative:text;mso-width-percent:0;mso-height-percent:0;mso-width-relative:page;mso-height-relative:page;v-text-anchor:middle" o:gfxdata="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" fillcolor="red" strokecolor="red" strokeweight="2pt"/>
+              <v:rect w14:anchorId="5BF026E6" id="Rectángulo 22" o:spid="_x0000_s1026" style="position:absolute;margin-left:190pt;margin-top:14.15pt;width:9pt;height:8.25pt;z-index:251661312;visibility:visible;mso-wrap-style:square;mso-width-percent:0;mso-height-percent:0;mso-wrap-distance-left:9pt;mso-wrap-distance-top:0;mso-wrap-distance-right:9pt;mso-wrap-distance-bottom:0;mso-position-horizontal:absolute;mso-position-horizontal-relative:text;mso-position-vertical:absolute;mso-position-vertical-relative:text;mso-width-percent:0;mso-height-percent:0;mso-width-relative:page;mso-height-relative:page;v-text-anchor:middle" o:gfxdata="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" fillcolor="red" strokecolor="red" strokeweight="2pt"/>
             </w:pict>
           </mc:Fallback>
         </mc:AlternateContent>
@@ -12220,7 +11963,7 @@
         <mc:AlternateContent>
           <mc:Choice Requires="wps">
             <w:drawing>
-              <wp:anchor distT="0" distB="0" distL="114300" distR="114300" simplePos="0" relativeHeight="251655680" behindDoc="0" locked="0" layoutInCell="1" allowOverlap="1" wp14:anchorId="3A9BB466" wp14:editId="02648879">
+              <wp:anchor distT="0" distB="0" distL="114300" distR="114300" simplePos="0" relativeHeight="251660288" behindDoc="0" locked="0" layoutInCell="1" allowOverlap="1" wp14:anchorId="3A9BB466" wp14:editId="02648879">
                 <wp:simplePos x="0" y="0"/>
                 <wp:positionH relativeFrom="column">
                   <wp:posOffset>1369249</wp:posOffset>
@@ -12288,7 +12031,7 @@
           </mc:Choice>
           <mc:Fallback>
             <w:pict>
-              <v:rect w14:anchorId="56BCDC10" id="Rectángulo 21" o:spid="_x0000_s1026" style="position:absolute;margin-left:107.8pt;margin-top:14.2pt;width:9pt;height:8.25pt;z-index:251655680;visibility:visible;mso-wrap-style:square;mso-width-percent:0;mso-height-percent:0;mso-wrap-distance-left:9pt;mso-wrap-distance-top:0;mso-wrap-distance-right:9pt;mso-wrap-distance-bottom:0;mso-position-horizontal:absolute;mso-position-horizontal-relative:text;mso-position-vertical:absolute;mso-position-vertical-relative:text;mso-width-percent:0;mso-height-percent:0;mso-width-relative:margin;mso-height-relative:margin;v-text-anchor:middle" o:gfxdata="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" fillcolor="yellow" strokecolor="yellow" strokeweight="2pt"/>
+              <v:rect w14:anchorId="6FE3D3F6" id="Rectángulo 21" o:spid="_x0000_s1026" style="position:absolute;margin-left:107.8pt;margin-top:14.2pt;width:9pt;height:8.25pt;z-index:251660288;visibility:visible;mso-wrap-style:square;mso-width-percent:0;mso-height-percent:0;mso-wrap-distance-left:9pt;mso-wrap-distance-top:0;mso-wrap-distance-right:9pt;mso-wrap-distance-bottom:0;mso-position-horizontal:absolute;mso-position-horizontal-relative:text;mso-position-vertical:absolute;mso-position-vertical-relative:text;mso-width-percent:0;mso-height-percent:0;mso-width-relative:margin;mso-height-relative:margin;v-text-anchor:middle" o:gfxdata="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" fillcolor="yellow" strokecolor="yellow" strokeweight="2pt"/>
             </w:pict>
           </mc:Fallback>
         </mc:AlternateContent>
@@ -12303,7 +12046,7 @@
         <mc:AlternateContent>
           <mc:Choice Requires="wps">
             <w:drawing>
-              <wp:anchor distT="0" distB="0" distL="114300" distR="114300" simplePos="0" relativeHeight="251654656" behindDoc="0" locked="0" layoutInCell="1" allowOverlap="1" wp14:anchorId="65D42E25" wp14:editId="17FB3762">
+              <wp:anchor distT="0" distB="0" distL="114300" distR="114300" simplePos="0" relativeHeight="251659264" behindDoc="0" locked="0" layoutInCell="1" allowOverlap="1" wp14:anchorId="65D42E25" wp14:editId="17FB3762">
                 <wp:simplePos x="0" y="0"/>
                 <wp:positionH relativeFrom="column">
                   <wp:posOffset>3971290</wp:posOffset>
@@ -12366,7 +12109,7 @@
           </mc:Choice>
           <mc:Fallback>
             <w:pict>
-              <v:rect w14:anchorId="539322A5" id="Rectángulo 20" o:spid="_x0000_s1026" style="position:absolute;margin-left:312.7pt;margin-top:2.15pt;width:9pt;height:8.25pt;z-index:251654656;visibility:visible;mso-wrap-style:square;mso-width-percent:0;mso-height-percent:0;mso-wrap-distance-left:9pt;mso-wrap-distance-top:0;mso-wrap-distance-right:9pt;mso-wrap-distance-bottom:0;mso-position-horizontal:absolute;mso-position-horizontal-relative:text;mso-position-vertical:absolute;mso-position-vertical-relative:text;mso-width-percent:0;mso-height-percent:0;mso-width-relative:page;mso-height-relative:page;v-text-anchor:middle" o:gfxdata="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" fillcolor="#f79646 [3209]" strokecolor="#f79646 [3209]" strokeweight="2pt"/>
+              <v:rect w14:anchorId="679AF166" id="Rectángulo 20" o:spid="_x0000_s1026" style="position:absolute;margin-left:312.7pt;margin-top:2.15pt;width:9pt;height:8.25pt;z-index:251659264;visibility:visible;mso-wrap-style:square;mso-width-percent:0;mso-height-percent:0;mso-wrap-distance-left:9pt;mso-wrap-distance-top:0;mso-wrap-distance-right:9pt;mso-wrap-distance-bottom:0;mso-position-horizontal:absolute;mso-position-horizontal-relative:text;mso-position-vertical:absolute;mso-position-vertical-relative:text;mso-width-percent:0;mso-height-percent:0;mso-width-relative:page;mso-height-relative:page;v-text-anchor:middle" o:gfxdata="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" fillcolor="#f79646 [3209]" strokecolor="#f79646 [3209]" strokeweight="2pt"/>
             </w:pict>
           </mc:Fallback>
         </mc:AlternateContent>
@@ -12376,7 +12119,14 @@
           <w:sz w:val="18"/>
           <w:szCs w:val="18"/>
         </w:rPr>
-        <w:t xml:space="preserve">Tabla 5. </w:t>
+        <w:t>Tabla 6</w:t>
+      </w:r>
+      <w:r>
+        <w:rPr>
+          <w:sz w:val="18"/>
+          <w:szCs w:val="18"/>
+        </w:rPr>
+        <w:t xml:space="preserve">. </w:t>
       </w:r>
       <w:r>
         <w:rPr>
@@ -12461,7 +12211,7 @@
         <w:pStyle w:val="Ttulo2"/>
         <w:jc w:val="center"/>
       </w:pPr>
-      <w:bookmarkStart w:id="15" w:name="_Toc54546302"/>
+      <w:bookmarkStart w:id="12" w:name="_Toc54559671"/>
       <w:r>
         <w:lastRenderedPageBreak/>
         <w:t>T</w:t>
@@ -12469,7 +12219,7 @@
       <w:r>
         <w:t>ablero de historias de usuario</w:t>
       </w:r>
-      <w:bookmarkEnd w:id="15"/>
+      <w:bookmarkEnd w:id="12"/>
     </w:p>
     <w:p>
       <w:pPr>
@@ -12485,11 +12235,6 @@
         </w:rPr>
         <w:t xml:space="preserve">Su simpleza hace de esta técnica una gran herramienta para poder tratar casi todos los aspectos necesarios para la creación de productos y utilizamos historias de usuarios canónicas por su estimación </w:t>
       </w:r>
-    </w:p>
-    <w:p>
-      <w:pPr>
-        <w:pStyle w:val="Prrafodelista"/>
-      </w:pPr>
     </w:p>
     <w:p>
       <w:pPr>
@@ -13851,16 +13596,7 @@
                 <w:color w:val="000000"/>
                 <w:lang w:eastAsia="es-AR"/>
               </w:rPr>
-              <w:t xml:space="preserve"> el mismo este dentro del módulo de rechazados o sin </w:t>
-            </w:r>
-            <w:r>
-              <w:rPr>
-                <w:rFonts w:ascii="Calibri" w:eastAsia="Times New Roman" w:hAnsi="Calibri" w:cs="Calibri"/>
-                <w:color w:val="000000"/>
-                <w:lang w:eastAsia="es-AR"/>
-              </w:rPr>
-              <w:lastRenderedPageBreak/>
-              <w:t xml:space="preserve">responderse </w:t>
+              <w:t xml:space="preserve"> el mismo este dentro del módulo de rechazados o sin responderse </w:t>
             </w:r>
           </w:p>
           <w:p>
@@ -13921,7 +13657,6 @@
                 <w:color w:val="000000"/>
                 <w:lang w:eastAsia="es-AR"/>
               </w:rPr>
-              <w:lastRenderedPageBreak/>
               <w:t> </w:t>
             </w:r>
           </w:p>
@@ -14137,6 +13872,7 @@
                 <w:color w:val="0070C0"/>
                 <w:lang w:eastAsia="es-AR"/>
               </w:rPr>
+              <w:lastRenderedPageBreak/>
               <w:t>Eliminar un pedido</w:t>
             </w:r>
           </w:p>
@@ -15370,6 +15106,7 @@
                 <w:color w:val="0070C0"/>
                 <w:lang w:eastAsia="es-AR"/>
               </w:rPr>
+              <w:lastRenderedPageBreak/>
               <w:t>Modificar proveedor</w:t>
             </w:r>
           </w:p>
@@ -16789,688 +16526,14 @@
         </w:rPr>
       </w:pPr>
     </w:p>
-    <w:tbl>
-      <w:tblPr>
-        <w:tblW w:w="4054" w:type="dxa"/>
-        <w:tblLook w:val="04A0" w:firstRow="1" w:lastRow="0" w:firstColumn="1" w:lastColumn="0" w:noHBand="0" w:noVBand="1"/>
-      </w:tblPr>
-      <w:tblGrid>
-        <w:gridCol w:w="3534"/>
-        <w:gridCol w:w="520"/>
-      </w:tblGrid>
-      <w:tr>
-        <w:tc>
-          <w:tcPr>
-            <w:tcW w:w="3534" w:type="dxa"/>
-            <w:tcBorders>
-              <w:top w:val="single" w:sz="8" w:space="0" w:color="000000"/>
-              <w:left w:val="single" w:sz="8" w:space="0" w:color="000000"/>
-              <w:bottom w:val="single" w:sz="8" w:space="0" w:color="000000"/>
-              <w:right w:val="single" w:sz="8" w:space="0" w:color="000000"/>
-            </w:tcBorders>
-            <w:tcMar>
-              <w:top w:w="100" w:type="dxa"/>
-              <w:left w:w="100" w:type="dxa"/>
-              <w:bottom w:w="100" w:type="dxa"/>
-              <w:right w:w="100" w:type="dxa"/>
-            </w:tcMar>
-            <w:hideMark/>
-          </w:tcPr>
-          <w:p>
-            <w:pPr>
-              <w:spacing w:after="0" w:line="240" w:lineRule="auto"/>
-              <w:rPr>
-                <w:rFonts w:ascii="Calibri" w:eastAsia="Times New Roman" w:hAnsi="Calibri" w:cs="Calibri"/>
-                <w:b/>
-                <w:color w:val="0070C0"/>
-                <w:lang w:eastAsia="es-AR"/>
-              </w:rPr>
-            </w:pPr>
-            <w:r>
-              <w:rPr>
-                <w:rFonts w:ascii="Calibri" w:eastAsia="Times New Roman" w:hAnsi="Calibri" w:cs="Calibri"/>
-                <w:b/>
-                <w:color w:val="0070C0"/>
-                <w:lang w:eastAsia="es-AR"/>
-              </w:rPr>
-              <w:t>Emitir plantilla de evaluación de Cotización</w:t>
-            </w:r>
-          </w:p>
-        </w:tc>
-        <w:tc>
-          <w:tcPr>
-            <w:tcW w:w="0" w:type="auto"/>
-            <w:tcBorders>
-              <w:top w:val="single" w:sz="8" w:space="0" w:color="000000"/>
-              <w:left w:val="single" w:sz="8" w:space="0" w:color="000000"/>
-              <w:bottom w:val="single" w:sz="8" w:space="0" w:color="000000"/>
-              <w:right w:val="single" w:sz="8" w:space="0" w:color="000000"/>
-            </w:tcBorders>
-            <w:tcMar>
-              <w:top w:w="100" w:type="dxa"/>
-              <w:left w:w="100" w:type="dxa"/>
-              <w:bottom w:w="100" w:type="dxa"/>
-              <w:right w:w="100" w:type="dxa"/>
-            </w:tcMar>
-            <w:hideMark/>
-          </w:tcPr>
-          <w:p>
-            <w:pPr>
-              <w:spacing w:after="0" w:line="240" w:lineRule="auto"/>
-              <w:rPr>
-                <w:rFonts w:ascii="Calibri" w:eastAsia="Times New Roman" w:hAnsi="Calibri" w:cs="Calibri"/>
-                <w:b/>
-                <w:color w:val="0070C0"/>
-                <w:lang w:eastAsia="es-AR"/>
-              </w:rPr>
-            </w:pPr>
-            <w:r>
-              <w:rPr>
-                <w:rFonts w:ascii="Calibri" w:eastAsia="Times New Roman" w:hAnsi="Calibri" w:cs="Calibri"/>
-                <w:lang w:eastAsia="es-AR"/>
-              </w:rPr>
-              <w:t>XL</w:t>
-            </w:r>
-          </w:p>
-        </w:tc>
-      </w:tr>
-      <w:tr>
-        <w:tc>
-          <w:tcPr>
-            <w:tcW w:w="3534" w:type="dxa"/>
-            <w:tcBorders>
-              <w:top w:val="single" w:sz="8" w:space="0" w:color="000000"/>
-              <w:left w:val="single" w:sz="8" w:space="0" w:color="000000"/>
-              <w:bottom w:val="single" w:sz="8" w:space="0" w:color="000000"/>
-              <w:right w:val="single" w:sz="8" w:space="0" w:color="000000"/>
-            </w:tcBorders>
-            <w:tcMar>
-              <w:top w:w="100" w:type="dxa"/>
-              <w:left w:w="100" w:type="dxa"/>
-              <w:bottom w:w="100" w:type="dxa"/>
-              <w:right w:w="100" w:type="dxa"/>
-            </w:tcMar>
-            <w:hideMark/>
-          </w:tcPr>
-          <w:p>
-            <w:pPr>
-              <w:spacing w:after="0" w:line="240" w:lineRule="auto"/>
-              <w:rPr>
-                <w:rFonts w:ascii="Calibri" w:eastAsia="Times New Roman" w:hAnsi="Calibri" w:cs="Calibri"/>
-                <w:lang w:eastAsia="es-AR"/>
-              </w:rPr>
-            </w:pPr>
-            <w:r>
-              <w:rPr>
-                <w:rFonts w:ascii="Calibri" w:eastAsia="Times New Roman" w:hAnsi="Calibri" w:cs="Calibri"/>
-                <w:lang w:eastAsia="es-AR"/>
-              </w:rPr>
-              <w:t>Como usuario quiero emitir plantilla de evaluación de Cotización para el área de Compras</w:t>
-            </w:r>
-          </w:p>
-        </w:tc>
-        <w:tc>
-          <w:tcPr>
-            <w:tcW w:w="0" w:type="auto"/>
-            <w:tcBorders>
-              <w:top w:val="single" w:sz="8" w:space="0" w:color="000000"/>
-              <w:left w:val="single" w:sz="8" w:space="0" w:color="000000"/>
-              <w:bottom w:val="single" w:sz="8" w:space="0" w:color="000000"/>
-              <w:right w:val="single" w:sz="8" w:space="0" w:color="000000"/>
-            </w:tcBorders>
-            <w:tcMar>
-              <w:top w:w="100" w:type="dxa"/>
-              <w:left w:w="100" w:type="dxa"/>
-              <w:bottom w:w="100" w:type="dxa"/>
-              <w:right w:w="100" w:type="dxa"/>
-            </w:tcMar>
-            <w:hideMark/>
-          </w:tcPr>
-          <w:p>
-            <w:pPr>
-              <w:spacing w:after="0" w:line="256" w:lineRule="auto"/>
-              <w:rPr>
-                <w:rFonts w:ascii="Calibri" w:eastAsia="Times New Roman" w:hAnsi="Calibri" w:cs="Calibri"/>
-                <w:b/>
-                <w:color w:val="0070C0"/>
-                <w:lang w:eastAsia="es-AR"/>
-              </w:rPr>
-            </w:pPr>
-          </w:p>
-        </w:tc>
-      </w:tr>
-      <w:tr>
-        <w:tc>
-          <w:tcPr>
-            <w:tcW w:w="3534" w:type="dxa"/>
-            <w:tcBorders>
-              <w:top w:val="single" w:sz="8" w:space="0" w:color="000000"/>
-              <w:left w:val="single" w:sz="8" w:space="0" w:color="000000"/>
-              <w:bottom w:val="single" w:sz="8" w:space="0" w:color="000000"/>
-              <w:right w:val="single" w:sz="8" w:space="0" w:color="000000"/>
-            </w:tcBorders>
-            <w:tcMar>
-              <w:top w:w="100" w:type="dxa"/>
-              <w:left w:w="100" w:type="dxa"/>
-              <w:bottom w:w="100" w:type="dxa"/>
-              <w:right w:w="100" w:type="dxa"/>
-            </w:tcMar>
-            <w:hideMark/>
-          </w:tcPr>
-          <w:p>
-            <w:pPr>
-              <w:spacing w:after="0" w:line="240" w:lineRule="auto"/>
-              <w:rPr>
-                <w:rFonts w:ascii="Calibri" w:eastAsia="Times New Roman" w:hAnsi="Calibri" w:cs="Calibri"/>
-                <w:lang w:eastAsia="es-AR"/>
-              </w:rPr>
-            </w:pPr>
-            <w:r>
-              <w:rPr>
-                <w:rFonts w:ascii="Calibri" w:eastAsia="Times New Roman" w:hAnsi="Calibri" w:cs="Calibri"/>
-                <w:lang w:eastAsia="es-AR"/>
-              </w:rPr>
-              <w:t>Nota: Se podrá emitir plantilla de evaluación de Cotización una vez obtenidas las cotizaciones </w:t>
-            </w:r>
-          </w:p>
-        </w:tc>
-        <w:tc>
-          <w:tcPr>
-            <w:tcW w:w="0" w:type="auto"/>
-            <w:tcBorders>
-              <w:top w:val="single" w:sz="8" w:space="0" w:color="000000"/>
-              <w:left w:val="single" w:sz="8" w:space="0" w:color="000000"/>
-              <w:bottom w:val="single" w:sz="8" w:space="0" w:color="000000"/>
-              <w:right w:val="single" w:sz="8" w:space="0" w:color="000000"/>
-            </w:tcBorders>
-            <w:tcMar>
-              <w:top w:w="100" w:type="dxa"/>
-              <w:left w:w="100" w:type="dxa"/>
-              <w:bottom w:w="100" w:type="dxa"/>
-              <w:right w:w="100" w:type="dxa"/>
-            </w:tcMar>
-            <w:hideMark/>
-          </w:tcPr>
-          <w:p>
-            <w:pPr>
-              <w:spacing w:after="0" w:line="256" w:lineRule="auto"/>
-              <w:rPr>
-                <w:rFonts w:ascii="Calibri" w:eastAsia="Times New Roman" w:hAnsi="Calibri" w:cs="Calibri"/>
-                <w:b/>
-                <w:color w:val="0070C0"/>
-                <w:lang w:eastAsia="es-AR"/>
-              </w:rPr>
-            </w:pPr>
-          </w:p>
-        </w:tc>
-      </w:tr>
-      <w:tr>
-        <w:tc>
-          <w:tcPr>
-            <w:tcW w:w="3534" w:type="dxa"/>
-            <w:tcBorders>
-              <w:top w:val="single" w:sz="8" w:space="0" w:color="000000"/>
-              <w:left w:val="single" w:sz="8" w:space="0" w:color="000000"/>
-              <w:bottom w:val="single" w:sz="8" w:space="0" w:color="000000"/>
-              <w:right w:val="single" w:sz="8" w:space="0" w:color="000000"/>
-            </w:tcBorders>
-            <w:tcMar>
-              <w:top w:w="100" w:type="dxa"/>
-              <w:left w:w="100" w:type="dxa"/>
-              <w:bottom w:w="100" w:type="dxa"/>
-              <w:right w:w="100" w:type="dxa"/>
-            </w:tcMar>
-            <w:hideMark/>
-          </w:tcPr>
-          <w:p>
-            <w:pPr>
-              <w:spacing w:after="0" w:line="240" w:lineRule="auto"/>
-              <w:rPr>
-                <w:rFonts w:ascii="Calibri" w:eastAsia="Times New Roman" w:hAnsi="Calibri" w:cs="Calibri"/>
-                <w:lang w:eastAsia="es-AR"/>
-              </w:rPr>
-            </w:pPr>
-            <w:r>
-              <w:rPr>
-                <w:rFonts w:ascii="Calibri" w:eastAsia="Times New Roman" w:hAnsi="Calibri" w:cs="Calibri"/>
-                <w:lang w:eastAsia="es-AR"/>
-              </w:rPr>
-              <w:t>Criterios de Aceptación:</w:t>
-            </w:r>
-          </w:p>
-          <w:p>
-            <w:pPr>
-              <w:numPr>
-                <w:ilvl w:val="0"/>
-                <w:numId w:val="13"/>
-              </w:numPr>
-              <w:spacing w:after="0" w:line="240" w:lineRule="auto"/>
-              <w:textAlignment w:val="baseline"/>
-              <w:rPr>
-                <w:rFonts w:ascii="Calibri" w:eastAsia="Times New Roman" w:hAnsi="Calibri" w:cs="Calibri"/>
-                <w:lang w:eastAsia="es-AR"/>
-              </w:rPr>
-            </w:pPr>
-            <w:r>
-              <w:rPr>
-                <w:rFonts w:ascii="Calibri" w:eastAsia="Times New Roman" w:hAnsi="Calibri" w:cs="Calibri"/>
-                <w:lang w:eastAsia="es-AR"/>
-              </w:rPr>
-              <w:t>Dado una petición de emisión de plantilla de evaluación de Cotización cuando se reciben las cotizaciones de los proveedores seleccionados</w:t>
-            </w:r>
-          </w:p>
-          <w:p>
-            <w:pPr>
-              <w:spacing w:after="0" w:line="240" w:lineRule="auto"/>
-              <w:ind w:left="720"/>
-              <w:rPr>
-                <w:rFonts w:ascii="Calibri" w:eastAsia="Times New Roman" w:hAnsi="Calibri" w:cs="Calibri"/>
-                <w:lang w:eastAsia="es-AR"/>
-              </w:rPr>
-            </w:pPr>
-            <w:r>
-              <w:rPr>
-                <w:rFonts w:ascii="Calibri" w:eastAsia="Times New Roman" w:hAnsi="Calibri" w:cs="Calibri"/>
-                <w:lang w:eastAsia="es-AR"/>
-              </w:rPr>
-              <w:t>entonces se emitirá la plantilla</w:t>
-            </w:r>
-          </w:p>
-        </w:tc>
-        <w:tc>
-          <w:tcPr>
-            <w:tcW w:w="0" w:type="auto"/>
-            <w:tcBorders>
-              <w:top w:val="single" w:sz="8" w:space="0" w:color="000000"/>
-              <w:left w:val="single" w:sz="8" w:space="0" w:color="000000"/>
-              <w:bottom w:val="single" w:sz="8" w:space="0" w:color="000000"/>
-              <w:right w:val="single" w:sz="8" w:space="0" w:color="000000"/>
-            </w:tcBorders>
-            <w:tcMar>
-              <w:top w:w="100" w:type="dxa"/>
-              <w:left w:w="100" w:type="dxa"/>
-              <w:bottom w:w="100" w:type="dxa"/>
-              <w:right w:w="100" w:type="dxa"/>
-            </w:tcMar>
-            <w:hideMark/>
-          </w:tcPr>
-          <w:p>
-            <w:pPr>
-              <w:spacing w:after="0" w:line="256" w:lineRule="auto"/>
-              <w:rPr>
-                <w:rFonts w:ascii="Calibri" w:eastAsia="Times New Roman" w:hAnsi="Calibri" w:cs="Calibri"/>
-                <w:b/>
-                <w:color w:val="0070C0"/>
-                <w:lang w:eastAsia="es-AR"/>
-              </w:rPr>
-            </w:pPr>
-          </w:p>
-        </w:tc>
-      </w:tr>
-      <w:tr>
-        <w:tc>
-          <w:tcPr>
-            <w:tcW w:w="3534" w:type="dxa"/>
-            <w:tcBorders>
-              <w:top w:val="single" w:sz="8" w:space="0" w:color="000000"/>
-              <w:left w:val="single" w:sz="8" w:space="0" w:color="000000"/>
-              <w:bottom w:val="single" w:sz="8" w:space="0" w:color="000000"/>
-              <w:right w:val="single" w:sz="8" w:space="0" w:color="000000"/>
-            </w:tcBorders>
-            <w:tcMar>
-              <w:top w:w="100" w:type="dxa"/>
-              <w:left w:w="100" w:type="dxa"/>
-              <w:bottom w:w="100" w:type="dxa"/>
-              <w:right w:w="100" w:type="dxa"/>
-            </w:tcMar>
-            <w:hideMark/>
-          </w:tcPr>
-          <w:p>
-            <w:pPr>
-              <w:spacing w:after="0" w:line="240" w:lineRule="auto"/>
-              <w:rPr>
-                <w:rFonts w:ascii="Calibri" w:eastAsia="Times New Roman" w:hAnsi="Calibri" w:cs="Calibri"/>
-                <w:lang w:eastAsia="es-AR"/>
-              </w:rPr>
-            </w:pPr>
-            <w:r>
-              <w:rPr>
-                <w:rFonts w:ascii="Calibri" w:eastAsia="Times New Roman" w:hAnsi="Calibri" w:cs="Calibri"/>
-                <w:b/>
-                <w:color w:val="0070C0"/>
-                <w:lang w:eastAsia="es-AR"/>
-              </w:rPr>
-              <w:lastRenderedPageBreak/>
-              <w:t xml:space="preserve">Emitir </w:t>
-            </w:r>
-            <w:r>
-              <w:rPr>
-                <w:rFonts w:ascii="Calibri" w:eastAsia="Times New Roman" w:hAnsi="Calibri" w:cs="Calibri"/>
-                <w:b/>
-                <w:color w:val="0070C0"/>
-                <w:lang w:eastAsia="es-AR"/>
-              </w:rPr>
-              <w:t>orden de compra</w:t>
-            </w:r>
-          </w:p>
-        </w:tc>
-        <w:tc>
-          <w:tcPr>
-            <w:tcW w:w="0" w:type="auto"/>
-            <w:tcBorders>
-              <w:top w:val="single" w:sz="8" w:space="0" w:color="000000"/>
-              <w:left w:val="single" w:sz="8" w:space="0" w:color="000000"/>
-              <w:bottom w:val="single" w:sz="8" w:space="0" w:color="000000"/>
-              <w:right w:val="single" w:sz="8" w:space="0" w:color="000000"/>
-            </w:tcBorders>
-            <w:tcMar>
-              <w:top w:w="100" w:type="dxa"/>
-              <w:left w:w="100" w:type="dxa"/>
-              <w:bottom w:w="100" w:type="dxa"/>
-              <w:right w:w="100" w:type="dxa"/>
-            </w:tcMar>
-            <w:hideMark/>
-          </w:tcPr>
-          <w:p>
-            <w:pPr>
-              <w:spacing w:after="0" w:line="256" w:lineRule="auto"/>
-              <w:rPr>
-                <w:rFonts w:ascii="Calibri" w:eastAsia="Times New Roman" w:hAnsi="Calibri" w:cs="Calibri"/>
-                <w:b/>
-                <w:color w:val="0070C0"/>
-                <w:lang w:eastAsia="es-AR"/>
-              </w:rPr>
-            </w:pPr>
-            <w:r>
-              <w:rPr>
-                <w:rFonts w:ascii="Calibri" w:eastAsia="Times New Roman" w:hAnsi="Calibri" w:cs="Calibri"/>
-                <w:lang w:eastAsia="es-AR"/>
-              </w:rPr>
-              <w:t>M</w:t>
-            </w:r>
-          </w:p>
-        </w:tc>
-      </w:tr>
-      <w:tr>
-        <w:tc>
-          <w:tcPr>
-            <w:tcW w:w="3534" w:type="dxa"/>
-            <w:tcBorders>
-              <w:top w:val="single" w:sz="8" w:space="0" w:color="000000"/>
-              <w:left w:val="single" w:sz="8" w:space="0" w:color="000000"/>
-              <w:bottom w:val="single" w:sz="8" w:space="0" w:color="000000"/>
-              <w:right w:val="single" w:sz="8" w:space="0" w:color="000000"/>
-            </w:tcBorders>
-            <w:tcMar>
-              <w:top w:w="100" w:type="dxa"/>
-              <w:left w:w="100" w:type="dxa"/>
-              <w:bottom w:w="100" w:type="dxa"/>
-              <w:right w:w="100" w:type="dxa"/>
-            </w:tcMar>
-            <w:hideMark/>
-          </w:tcPr>
-          <w:p>
-            <w:pPr>
-              <w:spacing w:after="0" w:line="240" w:lineRule="auto"/>
-              <w:rPr>
-                <w:rFonts w:ascii="Calibri" w:eastAsia="Times New Roman" w:hAnsi="Calibri" w:cs="Calibri"/>
-                <w:lang w:eastAsia="es-AR"/>
-              </w:rPr>
-            </w:pPr>
-            <w:r>
-              <w:rPr>
-                <w:rFonts w:ascii="Calibri" w:eastAsia="Times New Roman" w:hAnsi="Calibri" w:cs="Calibri"/>
-                <w:lang w:eastAsia="es-AR"/>
-              </w:rPr>
-              <w:t xml:space="preserve">Como usuario quiero emitir </w:t>
-            </w:r>
-            <w:r>
-              <w:rPr>
-                <w:rFonts w:ascii="Calibri" w:eastAsia="Times New Roman" w:hAnsi="Calibri" w:cs="Calibri"/>
-                <w:lang w:eastAsia="es-AR"/>
-              </w:rPr>
-              <w:t xml:space="preserve">una orden de compras </w:t>
-            </w:r>
-            <w:r>
-              <w:rPr>
-                <w:rFonts w:ascii="Calibri" w:eastAsia="Times New Roman" w:hAnsi="Calibri" w:cs="Calibri"/>
-                <w:lang w:eastAsia="es-AR"/>
-              </w:rPr>
-              <w:t>para el área de Compras</w:t>
-            </w:r>
-          </w:p>
-        </w:tc>
-        <w:tc>
-          <w:tcPr>
-            <w:tcW w:w="0" w:type="auto"/>
-            <w:tcBorders>
-              <w:top w:val="single" w:sz="8" w:space="0" w:color="000000"/>
-              <w:left w:val="single" w:sz="8" w:space="0" w:color="000000"/>
-              <w:bottom w:val="single" w:sz="8" w:space="0" w:color="000000"/>
-              <w:right w:val="single" w:sz="8" w:space="0" w:color="000000"/>
-            </w:tcBorders>
-            <w:tcMar>
-              <w:top w:w="100" w:type="dxa"/>
-              <w:left w:w="100" w:type="dxa"/>
-              <w:bottom w:w="100" w:type="dxa"/>
-              <w:right w:w="100" w:type="dxa"/>
-            </w:tcMar>
-            <w:hideMark/>
-          </w:tcPr>
-          <w:p>
-            <w:pPr>
-              <w:spacing w:after="0" w:line="256" w:lineRule="auto"/>
-              <w:rPr>
-                <w:rFonts w:ascii="Calibri" w:eastAsia="Times New Roman" w:hAnsi="Calibri" w:cs="Calibri"/>
-                <w:b/>
-                <w:color w:val="0070C0"/>
-                <w:lang w:eastAsia="es-AR"/>
-              </w:rPr>
-            </w:pPr>
-          </w:p>
-        </w:tc>
-      </w:tr>
-      <w:tr>
-        <w:tc>
-          <w:tcPr>
-            <w:tcW w:w="3534" w:type="dxa"/>
-            <w:tcBorders>
-              <w:top w:val="single" w:sz="8" w:space="0" w:color="000000"/>
-              <w:left w:val="single" w:sz="8" w:space="0" w:color="000000"/>
-              <w:bottom w:val="single" w:sz="8" w:space="0" w:color="000000"/>
-              <w:right w:val="single" w:sz="8" w:space="0" w:color="000000"/>
-            </w:tcBorders>
-            <w:tcMar>
-              <w:top w:w="100" w:type="dxa"/>
-              <w:left w:w="100" w:type="dxa"/>
-              <w:bottom w:w="100" w:type="dxa"/>
-              <w:right w:w="100" w:type="dxa"/>
-            </w:tcMar>
-            <w:hideMark/>
-          </w:tcPr>
-          <w:p>
-            <w:pPr>
-              <w:spacing w:after="0" w:line="240" w:lineRule="auto"/>
-              <w:rPr>
-                <w:rFonts w:ascii="Calibri" w:eastAsia="Times New Roman" w:hAnsi="Calibri" w:cs="Calibri"/>
-                <w:lang w:eastAsia="es-AR"/>
-              </w:rPr>
-            </w:pPr>
-            <w:r>
-              <w:rPr>
-                <w:rFonts w:ascii="Calibri" w:eastAsia="Times New Roman" w:hAnsi="Calibri" w:cs="Calibri"/>
-                <w:lang w:eastAsia="es-AR"/>
-              </w:rPr>
-              <w:t xml:space="preserve">Nota: Se podrá emitir </w:t>
-            </w:r>
-            <w:r>
-              <w:rPr>
-                <w:rFonts w:ascii="Calibri" w:eastAsia="Times New Roman" w:hAnsi="Calibri" w:cs="Calibri"/>
-                <w:lang w:eastAsia="es-AR"/>
-              </w:rPr>
-              <w:t>una orden de compra una vez escritas las mercaderías solicitadas</w:t>
-            </w:r>
-          </w:p>
-        </w:tc>
-        <w:tc>
-          <w:tcPr>
-            <w:tcW w:w="0" w:type="auto"/>
-            <w:tcBorders>
-              <w:top w:val="single" w:sz="8" w:space="0" w:color="000000"/>
-              <w:left w:val="single" w:sz="8" w:space="0" w:color="000000"/>
-              <w:bottom w:val="single" w:sz="8" w:space="0" w:color="000000"/>
-              <w:right w:val="single" w:sz="8" w:space="0" w:color="000000"/>
-            </w:tcBorders>
-            <w:tcMar>
-              <w:top w:w="100" w:type="dxa"/>
-              <w:left w:w="100" w:type="dxa"/>
-              <w:bottom w:w="100" w:type="dxa"/>
-              <w:right w:w="100" w:type="dxa"/>
-            </w:tcMar>
-            <w:hideMark/>
-          </w:tcPr>
-          <w:p>
-            <w:pPr>
-              <w:spacing w:after="0" w:line="256" w:lineRule="auto"/>
-              <w:rPr>
-                <w:rFonts w:ascii="Calibri" w:eastAsia="Times New Roman" w:hAnsi="Calibri" w:cs="Calibri"/>
-                <w:b/>
-                <w:color w:val="0070C0"/>
-                <w:lang w:eastAsia="es-AR"/>
-              </w:rPr>
-            </w:pPr>
-          </w:p>
-        </w:tc>
-      </w:tr>
-      <w:tr>
-        <w:tc>
-          <w:tcPr>
-            <w:tcW w:w="3534" w:type="dxa"/>
-            <w:tcBorders>
-              <w:top w:val="single" w:sz="8" w:space="0" w:color="000000"/>
-              <w:left w:val="single" w:sz="8" w:space="0" w:color="000000"/>
-              <w:bottom w:val="single" w:sz="8" w:space="0" w:color="000000"/>
-              <w:right w:val="single" w:sz="8" w:space="0" w:color="000000"/>
-            </w:tcBorders>
-            <w:tcMar>
-              <w:top w:w="100" w:type="dxa"/>
-              <w:left w:w="100" w:type="dxa"/>
-              <w:bottom w:w="100" w:type="dxa"/>
-              <w:right w:w="100" w:type="dxa"/>
-            </w:tcMar>
-            <w:hideMark/>
-          </w:tcPr>
-          <w:p>
-            <w:pPr>
-              <w:spacing w:after="0" w:line="240" w:lineRule="auto"/>
-              <w:rPr>
-                <w:rFonts w:ascii="Calibri" w:eastAsia="Times New Roman" w:hAnsi="Calibri" w:cs="Calibri"/>
-                <w:lang w:eastAsia="es-AR"/>
-              </w:rPr>
-            </w:pPr>
-            <w:r>
-              <w:rPr>
-                <w:rFonts w:ascii="Calibri" w:eastAsia="Times New Roman" w:hAnsi="Calibri" w:cs="Calibri"/>
-                <w:lang w:eastAsia="es-AR"/>
-              </w:rPr>
-              <w:t>Criterios de Aceptación:</w:t>
-            </w:r>
-          </w:p>
-          <w:p>
-            <w:pPr>
-              <w:numPr>
-                <w:ilvl w:val="0"/>
-                <w:numId w:val="13"/>
-              </w:numPr>
-              <w:spacing w:after="0" w:line="240" w:lineRule="auto"/>
-              <w:textAlignment w:val="baseline"/>
-              <w:rPr>
-                <w:rFonts w:ascii="Calibri" w:eastAsia="Times New Roman" w:hAnsi="Calibri" w:cs="Calibri"/>
-                <w:lang w:eastAsia="es-AR"/>
-              </w:rPr>
-            </w:pPr>
-            <w:r>
-              <w:rPr>
-                <w:rFonts w:ascii="Calibri" w:eastAsia="Times New Roman" w:hAnsi="Calibri" w:cs="Calibri"/>
-                <w:lang w:eastAsia="es-AR"/>
-              </w:rPr>
-              <w:t xml:space="preserve">Dado una petición de emisión de </w:t>
-            </w:r>
-            <w:r>
-              <w:rPr>
-                <w:rFonts w:ascii="Calibri" w:eastAsia="Times New Roman" w:hAnsi="Calibri" w:cs="Calibri"/>
-                <w:lang w:eastAsia="es-AR"/>
-              </w:rPr>
-              <w:t xml:space="preserve">orden de compra cuando tenemos las mercaderías solicitadas </w:t>
-            </w:r>
-            <w:proofErr w:type="gramStart"/>
-            <w:r>
-              <w:rPr>
-                <w:rFonts w:ascii="Calibri" w:eastAsia="Times New Roman" w:hAnsi="Calibri" w:cs="Calibri"/>
-                <w:lang w:eastAsia="es-AR"/>
-              </w:rPr>
-              <w:t>entonces  se</w:t>
-            </w:r>
-            <w:proofErr w:type="gramEnd"/>
-            <w:r>
-              <w:rPr>
-                <w:rFonts w:ascii="Calibri" w:eastAsia="Times New Roman" w:hAnsi="Calibri" w:cs="Calibri"/>
-                <w:lang w:eastAsia="es-AR"/>
-              </w:rPr>
-              <w:t xml:space="preserve"> emitirá el documento</w:t>
-            </w:r>
-          </w:p>
-        </w:tc>
-        <w:tc>
-          <w:tcPr>
-            <w:tcW w:w="0" w:type="auto"/>
-            <w:tcBorders>
-              <w:top w:val="single" w:sz="8" w:space="0" w:color="000000"/>
-              <w:left w:val="single" w:sz="8" w:space="0" w:color="000000"/>
-              <w:bottom w:val="single" w:sz="8" w:space="0" w:color="000000"/>
-              <w:right w:val="single" w:sz="8" w:space="0" w:color="000000"/>
-            </w:tcBorders>
-            <w:tcMar>
-              <w:top w:w="100" w:type="dxa"/>
-              <w:left w:w="100" w:type="dxa"/>
-              <w:bottom w:w="100" w:type="dxa"/>
-              <w:right w:w="100" w:type="dxa"/>
-            </w:tcMar>
-            <w:hideMark/>
-          </w:tcPr>
-          <w:p>
-            <w:pPr>
-              <w:spacing w:after="0" w:line="256" w:lineRule="auto"/>
-              <w:rPr>
-                <w:rFonts w:ascii="Calibri" w:eastAsia="Times New Roman" w:hAnsi="Calibri" w:cs="Calibri"/>
-                <w:b/>
-                <w:color w:val="0070C0"/>
-                <w:lang w:eastAsia="es-AR"/>
-              </w:rPr>
-            </w:pPr>
-          </w:p>
-        </w:tc>
-      </w:tr>
-    </w:tbl>
     <w:p>
       <w:pPr>
+        <w:spacing w:after="240" w:line="240" w:lineRule="auto"/>
         <w:rPr>
-          <w:rStyle w:val="Ttulo2Car"/>
-          <w:b w:val="0"/>
-          <w:color w:val="auto"/>
-          <w:sz w:val="18"/>
-          <w:szCs w:val="18"/>
-        </w:rPr>
-      </w:pPr>
-    </w:p>
-    <w:p>
-      <w:pPr>
-        <w:rPr>
-          <w:rStyle w:val="Ttulo2Car"/>
-          <w:b w:val="0"/>
-          <w:color w:val="auto"/>
-          <w:sz w:val="18"/>
-          <w:szCs w:val="18"/>
+          <w:rFonts w:ascii="Times New Roman" w:eastAsia="Times New Roman" w:hAnsi="Times New Roman" w:cs="Times New Roman"/>
+          <w:sz w:val="24"/>
+          <w:szCs w:val="24"/>
+          <w:lang w:val="es-ES" w:eastAsia="es-ES"/>
         </w:rPr>
       </w:pPr>
     </w:p>
@@ -17518,16 +16581,7 @@
                 <w:color w:val="0070C0"/>
                 <w:lang w:eastAsia="es-AR"/>
               </w:rPr>
-              <w:t xml:space="preserve">Emitir </w:t>
-            </w:r>
-            <w:r>
-              <w:rPr>
-                <w:rFonts w:ascii="Calibri" w:eastAsia="Times New Roman" w:hAnsi="Calibri" w:cs="Calibri"/>
-                <w:b/>
-                <w:color w:val="0070C0"/>
-                <w:lang w:eastAsia="es-AR"/>
-              </w:rPr>
-              <w:t>remito</w:t>
+              <w:t>Emitir plantilla de evaluación de Cotización</w:t>
             </w:r>
           </w:p>
         </w:tc>
@@ -17563,7 +16617,7 @@
                 <w:rFonts w:ascii="Calibri" w:eastAsia="Times New Roman" w:hAnsi="Calibri" w:cs="Calibri"/>
                 <w:lang w:eastAsia="es-AR"/>
               </w:rPr>
-              <w:t>M</w:t>
+              <w:t>XL</w:t>
             </w:r>
           </w:p>
         </w:tc>
@@ -17599,21 +16653,7 @@
                 <w:rFonts w:ascii="Calibri" w:eastAsia="Times New Roman" w:hAnsi="Calibri" w:cs="Calibri"/>
                 <w:lang w:eastAsia="es-AR"/>
               </w:rPr>
-              <w:t xml:space="preserve">Como usuario quiero emitir </w:t>
-            </w:r>
-            <w:r>
-              <w:rPr>
-                <w:rFonts w:ascii="Calibri" w:eastAsia="Times New Roman" w:hAnsi="Calibri" w:cs="Calibri"/>
-                <w:lang w:eastAsia="es-AR"/>
-              </w:rPr>
-              <w:t xml:space="preserve">un remito </w:t>
-            </w:r>
-            <w:r>
-              <w:rPr>
-                <w:rFonts w:ascii="Calibri" w:eastAsia="Times New Roman" w:hAnsi="Calibri" w:cs="Calibri"/>
-                <w:lang w:eastAsia="es-AR"/>
-              </w:rPr>
-              <w:t>para el área de Compras</w:t>
+              <w:t>Como usuario quiero emitir plantilla de evaluación de Cotización para el área de Compras</w:t>
             </w:r>
           </w:p>
         </w:tc>
@@ -17678,21 +16718,7 @@
                 <w:rFonts w:ascii="Calibri" w:eastAsia="Times New Roman" w:hAnsi="Calibri" w:cs="Calibri"/>
                 <w:lang w:eastAsia="es-AR"/>
               </w:rPr>
-              <w:t xml:space="preserve">Nota: Se podrá emitir </w:t>
-            </w:r>
-            <w:r>
-              <w:rPr>
-                <w:rFonts w:ascii="Calibri" w:eastAsia="Times New Roman" w:hAnsi="Calibri" w:cs="Calibri"/>
-                <w:lang w:eastAsia="es-AR"/>
-              </w:rPr>
-              <w:t>un remito después de haber obtenido las mercaderías vendidas</w:t>
-            </w:r>
-            <w:r>
-              <w:rPr>
-                <w:rFonts w:ascii="Calibri" w:eastAsia="Times New Roman" w:hAnsi="Calibri" w:cs="Calibri"/>
-                <w:lang w:eastAsia="es-AR"/>
-              </w:rPr>
-              <w:t> </w:t>
+              <w:t>Nota: Se podrá emitir plantilla de evaluación de Cotización una vez obtenidas las cotizaciones </w:t>
             </w:r>
           </w:p>
         </w:tc>
@@ -17778,14 +16804,352 @@
                 <w:rFonts w:ascii="Calibri" w:eastAsia="Times New Roman" w:hAnsi="Calibri" w:cs="Calibri"/>
                 <w:lang w:eastAsia="es-AR"/>
               </w:rPr>
-              <w:t>Dado una petición de emisión de</w:t>
-            </w:r>
-            <w:r>
-              <w:rPr>
-                <w:rFonts w:ascii="Calibri" w:eastAsia="Times New Roman" w:hAnsi="Calibri" w:cs="Calibri"/>
-                <w:lang w:eastAsia="es-AR"/>
-              </w:rPr>
-              <w:t xml:space="preserve"> remito cuando se reciban las mercaderías vendidas entonces se emitirá el informe</w:t>
+              <w:t>Dado una petición de emisión de plantilla de evaluación de Cotización cuando se reciben las cotizaciones de los proveedores seleccionados</w:t>
+            </w:r>
+          </w:p>
+          <w:p>
+            <w:pPr>
+              <w:spacing w:after="0" w:line="240" w:lineRule="auto"/>
+              <w:ind w:left="720"/>
+              <w:rPr>
+                <w:rFonts w:ascii="Calibri" w:eastAsia="Times New Roman" w:hAnsi="Calibri" w:cs="Calibri"/>
+                <w:lang w:eastAsia="es-AR"/>
+              </w:rPr>
+            </w:pPr>
+            <w:r>
+              <w:rPr>
+                <w:rFonts w:ascii="Calibri" w:eastAsia="Times New Roman" w:hAnsi="Calibri" w:cs="Calibri"/>
+                <w:lang w:eastAsia="es-AR"/>
+              </w:rPr>
+              <w:t>entonces se emitirá la plantilla</w:t>
+            </w:r>
+          </w:p>
+        </w:tc>
+        <w:tc>
+          <w:tcPr>
+            <w:tcW w:w="0" w:type="auto"/>
+            <w:tcBorders>
+              <w:top w:val="single" w:sz="8" w:space="0" w:color="000000"/>
+              <w:left w:val="single" w:sz="8" w:space="0" w:color="000000"/>
+              <w:bottom w:val="single" w:sz="8" w:space="0" w:color="000000"/>
+              <w:right w:val="single" w:sz="8" w:space="0" w:color="000000"/>
+            </w:tcBorders>
+            <w:tcMar>
+              <w:top w:w="100" w:type="dxa"/>
+              <w:left w:w="100" w:type="dxa"/>
+              <w:bottom w:w="100" w:type="dxa"/>
+              <w:right w:w="100" w:type="dxa"/>
+            </w:tcMar>
+            <w:hideMark/>
+          </w:tcPr>
+          <w:p>
+            <w:pPr>
+              <w:spacing w:after="0" w:line="256" w:lineRule="auto"/>
+              <w:rPr>
+                <w:rFonts w:ascii="Calibri" w:eastAsia="Times New Roman" w:hAnsi="Calibri" w:cs="Calibri"/>
+                <w:b/>
+                <w:color w:val="0070C0"/>
+                <w:lang w:eastAsia="es-AR"/>
+              </w:rPr>
+            </w:pPr>
+          </w:p>
+        </w:tc>
+      </w:tr>
+      <w:tr>
+        <w:tc>
+          <w:tcPr>
+            <w:tcW w:w="3534" w:type="dxa"/>
+            <w:tcBorders>
+              <w:top w:val="single" w:sz="8" w:space="0" w:color="000000"/>
+              <w:left w:val="single" w:sz="8" w:space="0" w:color="000000"/>
+              <w:bottom w:val="single" w:sz="8" w:space="0" w:color="000000"/>
+              <w:right w:val="single" w:sz="8" w:space="0" w:color="000000"/>
+            </w:tcBorders>
+            <w:tcMar>
+              <w:top w:w="100" w:type="dxa"/>
+              <w:left w:w="100" w:type="dxa"/>
+              <w:bottom w:w="100" w:type="dxa"/>
+              <w:right w:w="100" w:type="dxa"/>
+            </w:tcMar>
+            <w:hideMark/>
+          </w:tcPr>
+          <w:p>
+            <w:pPr>
+              <w:spacing w:after="0" w:line="240" w:lineRule="auto"/>
+              <w:rPr>
+                <w:rFonts w:ascii="Calibri" w:eastAsia="Times New Roman" w:hAnsi="Calibri" w:cs="Calibri"/>
+                <w:lang w:eastAsia="es-AR"/>
+              </w:rPr>
+            </w:pPr>
+            <w:r>
+              <w:rPr>
+                <w:rFonts w:ascii="Calibri" w:eastAsia="Times New Roman" w:hAnsi="Calibri" w:cs="Calibri"/>
+                <w:b/>
+                <w:color w:val="0070C0"/>
+                <w:lang w:eastAsia="es-AR"/>
+              </w:rPr>
+              <w:lastRenderedPageBreak/>
+              <w:t xml:space="preserve">Emitir </w:t>
+            </w:r>
+            <w:r>
+              <w:rPr>
+                <w:rFonts w:ascii="Calibri" w:eastAsia="Times New Roman" w:hAnsi="Calibri" w:cs="Calibri"/>
+                <w:b/>
+                <w:color w:val="0070C0"/>
+                <w:lang w:eastAsia="es-AR"/>
+              </w:rPr>
+              <w:t>orden de compra</w:t>
+            </w:r>
+          </w:p>
+        </w:tc>
+        <w:tc>
+          <w:tcPr>
+            <w:tcW w:w="0" w:type="auto"/>
+            <w:tcBorders>
+              <w:top w:val="single" w:sz="8" w:space="0" w:color="000000"/>
+              <w:left w:val="single" w:sz="8" w:space="0" w:color="000000"/>
+              <w:bottom w:val="single" w:sz="8" w:space="0" w:color="000000"/>
+              <w:right w:val="single" w:sz="8" w:space="0" w:color="000000"/>
+            </w:tcBorders>
+            <w:tcMar>
+              <w:top w:w="100" w:type="dxa"/>
+              <w:left w:w="100" w:type="dxa"/>
+              <w:bottom w:w="100" w:type="dxa"/>
+              <w:right w:w="100" w:type="dxa"/>
+            </w:tcMar>
+            <w:hideMark/>
+          </w:tcPr>
+          <w:p>
+            <w:pPr>
+              <w:spacing w:after="0" w:line="256" w:lineRule="auto"/>
+              <w:rPr>
+                <w:rFonts w:ascii="Calibri" w:eastAsia="Times New Roman" w:hAnsi="Calibri" w:cs="Calibri"/>
+                <w:b/>
+                <w:color w:val="0070C0"/>
+                <w:lang w:eastAsia="es-AR"/>
+              </w:rPr>
+            </w:pPr>
+            <w:r>
+              <w:rPr>
+                <w:rFonts w:ascii="Calibri" w:eastAsia="Times New Roman" w:hAnsi="Calibri" w:cs="Calibri"/>
+                <w:lang w:eastAsia="es-AR"/>
+              </w:rPr>
+              <w:t>M</w:t>
+            </w:r>
+          </w:p>
+        </w:tc>
+      </w:tr>
+      <w:tr>
+        <w:tc>
+          <w:tcPr>
+            <w:tcW w:w="3534" w:type="dxa"/>
+            <w:tcBorders>
+              <w:top w:val="single" w:sz="8" w:space="0" w:color="000000"/>
+              <w:left w:val="single" w:sz="8" w:space="0" w:color="000000"/>
+              <w:bottom w:val="single" w:sz="8" w:space="0" w:color="000000"/>
+              <w:right w:val="single" w:sz="8" w:space="0" w:color="000000"/>
+            </w:tcBorders>
+            <w:tcMar>
+              <w:top w:w="100" w:type="dxa"/>
+              <w:left w:w="100" w:type="dxa"/>
+              <w:bottom w:w="100" w:type="dxa"/>
+              <w:right w:w="100" w:type="dxa"/>
+            </w:tcMar>
+            <w:hideMark/>
+          </w:tcPr>
+          <w:p>
+            <w:pPr>
+              <w:spacing w:after="0" w:line="240" w:lineRule="auto"/>
+              <w:rPr>
+                <w:rFonts w:ascii="Calibri" w:eastAsia="Times New Roman" w:hAnsi="Calibri" w:cs="Calibri"/>
+                <w:lang w:eastAsia="es-AR"/>
+              </w:rPr>
+            </w:pPr>
+            <w:r>
+              <w:rPr>
+                <w:rFonts w:ascii="Calibri" w:eastAsia="Times New Roman" w:hAnsi="Calibri" w:cs="Calibri"/>
+                <w:lang w:eastAsia="es-AR"/>
+              </w:rPr>
+              <w:t xml:space="preserve">Como usuario quiero emitir </w:t>
+            </w:r>
+            <w:r>
+              <w:rPr>
+                <w:rFonts w:ascii="Calibri" w:eastAsia="Times New Roman" w:hAnsi="Calibri" w:cs="Calibri"/>
+                <w:lang w:eastAsia="es-AR"/>
+              </w:rPr>
+              <w:t xml:space="preserve">una orden de compras </w:t>
+            </w:r>
+            <w:r>
+              <w:rPr>
+                <w:rFonts w:ascii="Calibri" w:eastAsia="Times New Roman" w:hAnsi="Calibri" w:cs="Calibri"/>
+                <w:lang w:eastAsia="es-AR"/>
+              </w:rPr>
+              <w:t>para el área de Compras</w:t>
+            </w:r>
+          </w:p>
+        </w:tc>
+        <w:tc>
+          <w:tcPr>
+            <w:tcW w:w="0" w:type="auto"/>
+            <w:tcBorders>
+              <w:top w:val="single" w:sz="8" w:space="0" w:color="000000"/>
+              <w:left w:val="single" w:sz="8" w:space="0" w:color="000000"/>
+              <w:bottom w:val="single" w:sz="8" w:space="0" w:color="000000"/>
+              <w:right w:val="single" w:sz="8" w:space="0" w:color="000000"/>
+            </w:tcBorders>
+            <w:tcMar>
+              <w:top w:w="100" w:type="dxa"/>
+              <w:left w:w="100" w:type="dxa"/>
+              <w:bottom w:w="100" w:type="dxa"/>
+              <w:right w:w="100" w:type="dxa"/>
+            </w:tcMar>
+            <w:hideMark/>
+          </w:tcPr>
+          <w:p>
+            <w:pPr>
+              <w:spacing w:after="0" w:line="256" w:lineRule="auto"/>
+              <w:rPr>
+                <w:rFonts w:ascii="Calibri" w:eastAsia="Times New Roman" w:hAnsi="Calibri" w:cs="Calibri"/>
+                <w:b/>
+                <w:color w:val="0070C0"/>
+                <w:lang w:eastAsia="es-AR"/>
+              </w:rPr>
+            </w:pPr>
+          </w:p>
+        </w:tc>
+      </w:tr>
+      <w:tr>
+        <w:tc>
+          <w:tcPr>
+            <w:tcW w:w="3534" w:type="dxa"/>
+            <w:tcBorders>
+              <w:top w:val="single" w:sz="8" w:space="0" w:color="000000"/>
+              <w:left w:val="single" w:sz="8" w:space="0" w:color="000000"/>
+              <w:bottom w:val="single" w:sz="8" w:space="0" w:color="000000"/>
+              <w:right w:val="single" w:sz="8" w:space="0" w:color="000000"/>
+            </w:tcBorders>
+            <w:tcMar>
+              <w:top w:w="100" w:type="dxa"/>
+              <w:left w:w="100" w:type="dxa"/>
+              <w:bottom w:w="100" w:type="dxa"/>
+              <w:right w:w="100" w:type="dxa"/>
+            </w:tcMar>
+            <w:hideMark/>
+          </w:tcPr>
+          <w:p>
+            <w:pPr>
+              <w:spacing w:after="0" w:line="240" w:lineRule="auto"/>
+              <w:rPr>
+                <w:rFonts w:ascii="Calibri" w:eastAsia="Times New Roman" w:hAnsi="Calibri" w:cs="Calibri"/>
+                <w:lang w:eastAsia="es-AR"/>
+              </w:rPr>
+            </w:pPr>
+            <w:r>
+              <w:rPr>
+                <w:rFonts w:ascii="Calibri" w:eastAsia="Times New Roman" w:hAnsi="Calibri" w:cs="Calibri"/>
+                <w:lang w:eastAsia="es-AR"/>
+              </w:rPr>
+              <w:t xml:space="preserve">Nota: Se podrá emitir </w:t>
+            </w:r>
+            <w:r>
+              <w:rPr>
+                <w:rFonts w:ascii="Calibri" w:eastAsia="Times New Roman" w:hAnsi="Calibri" w:cs="Calibri"/>
+                <w:lang w:eastAsia="es-AR"/>
+              </w:rPr>
+              <w:t>una orden de compra una vez escritas las mercaderías solicitadas</w:t>
+            </w:r>
+          </w:p>
+        </w:tc>
+        <w:tc>
+          <w:tcPr>
+            <w:tcW w:w="0" w:type="auto"/>
+            <w:tcBorders>
+              <w:top w:val="single" w:sz="8" w:space="0" w:color="000000"/>
+              <w:left w:val="single" w:sz="8" w:space="0" w:color="000000"/>
+              <w:bottom w:val="single" w:sz="8" w:space="0" w:color="000000"/>
+              <w:right w:val="single" w:sz="8" w:space="0" w:color="000000"/>
+            </w:tcBorders>
+            <w:tcMar>
+              <w:top w:w="100" w:type="dxa"/>
+              <w:left w:w="100" w:type="dxa"/>
+              <w:bottom w:w="100" w:type="dxa"/>
+              <w:right w:w="100" w:type="dxa"/>
+            </w:tcMar>
+            <w:hideMark/>
+          </w:tcPr>
+          <w:p>
+            <w:pPr>
+              <w:spacing w:after="0" w:line="256" w:lineRule="auto"/>
+              <w:rPr>
+                <w:rFonts w:ascii="Calibri" w:eastAsia="Times New Roman" w:hAnsi="Calibri" w:cs="Calibri"/>
+                <w:b/>
+                <w:color w:val="0070C0"/>
+                <w:lang w:eastAsia="es-AR"/>
+              </w:rPr>
+            </w:pPr>
+          </w:p>
+        </w:tc>
+      </w:tr>
+      <w:tr>
+        <w:tc>
+          <w:tcPr>
+            <w:tcW w:w="3534" w:type="dxa"/>
+            <w:tcBorders>
+              <w:top w:val="single" w:sz="8" w:space="0" w:color="000000"/>
+              <w:left w:val="single" w:sz="8" w:space="0" w:color="000000"/>
+              <w:bottom w:val="single" w:sz="8" w:space="0" w:color="000000"/>
+              <w:right w:val="single" w:sz="8" w:space="0" w:color="000000"/>
+            </w:tcBorders>
+            <w:tcMar>
+              <w:top w:w="100" w:type="dxa"/>
+              <w:left w:w="100" w:type="dxa"/>
+              <w:bottom w:w="100" w:type="dxa"/>
+              <w:right w:w="100" w:type="dxa"/>
+            </w:tcMar>
+            <w:hideMark/>
+          </w:tcPr>
+          <w:p>
+            <w:pPr>
+              <w:spacing w:after="0" w:line="240" w:lineRule="auto"/>
+              <w:rPr>
+                <w:rFonts w:ascii="Calibri" w:eastAsia="Times New Roman" w:hAnsi="Calibri" w:cs="Calibri"/>
+                <w:lang w:eastAsia="es-AR"/>
+              </w:rPr>
+            </w:pPr>
+            <w:r>
+              <w:rPr>
+                <w:rFonts w:ascii="Calibri" w:eastAsia="Times New Roman" w:hAnsi="Calibri" w:cs="Calibri"/>
+                <w:lang w:eastAsia="es-AR"/>
+              </w:rPr>
+              <w:t>Criterios de Aceptación:</w:t>
+            </w:r>
+          </w:p>
+          <w:p>
+            <w:pPr>
+              <w:numPr>
+                <w:ilvl w:val="0"/>
+                <w:numId w:val="13"/>
+              </w:numPr>
+              <w:spacing w:after="0" w:line="240" w:lineRule="auto"/>
+              <w:textAlignment w:val="baseline"/>
+              <w:rPr>
+                <w:rFonts w:ascii="Calibri" w:eastAsia="Times New Roman" w:hAnsi="Calibri" w:cs="Calibri"/>
+                <w:lang w:eastAsia="es-AR"/>
+              </w:rPr>
+            </w:pPr>
+            <w:r>
+              <w:rPr>
+                <w:rFonts w:ascii="Calibri" w:eastAsia="Times New Roman" w:hAnsi="Calibri" w:cs="Calibri"/>
+                <w:lang w:eastAsia="es-AR"/>
+              </w:rPr>
+              <w:t xml:space="preserve">Dado una petición de emisión de </w:t>
+            </w:r>
+            <w:r>
+              <w:rPr>
+                <w:rFonts w:ascii="Calibri" w:eastAsia="Times New Roman" w:hAnsi="Calibri" w:cs="Calibri"/>
+                <w:lang w:eastAsia="es-AR"/>
+              </w:rPr>
+              <w:t>orden de compra cuando tenemos las mercaderías solicitadas entonces  se emitirá el documento</w:t>
             </w:r>
           </w:p>
         </w:tc>
@@ -17842,6 +17206,352 @@
         </w:rPr>
       </w:pPr>
     </w:p>
+    <w:tbl>
+      <w:tblPr>
+        <w:tblW w:w="4054" w:type="dxa"/>
+        <w:tblLook w:val="04A0" w:firstRow="1" w:lastRow="0" w:firstColumn="1" w:lastColumn="0" w:noHBand="0" w:noVBand="1"/>
+      </w:tblPr>
+      <w:tblGrid>
+        <w:gridCol w:w="3534"/>
+        <w:gridCol w:w="520"/>
+      </w:tblGrid>
+      <w:tr>
+        <w:tc>
+          <w:tcPr>
+            <w:tcW w:w="3534" w:type="dxa"/>
+            <w:tcBorders>
+              <w:top w:val="single" w:sz="8" w:space="0" w:color="000000"/>
+              <w:left w:val="single" w:sz="8" w:space="0" w:color="000000"/>
+              <w:bottom w:val="single" w:sz="8" w:space="0" w:color="000000"/>
+              <w:right w:val="single" w:sz="8" w:space="0" w:color="000000"/>
+            </w:tcBorders>
+            <w:tcMar>
+              <w:top w:w="100" w:type="dxa"/>
+              <w:left w:w="100" w:type="dxa"/>
+              <w:bottom w:w="100" w:type="dxa"/>
+              <w:right w:w="100" w:type="dxa"/>
+            </w:tcMar>
+            <w:hideMark/>
+          </w:tcPr>
+          <w:p>
+            <w:pPr>
+              <w:spacing w:after="0" w:line="240" w:lineRule="auto"/>
+              <w:rPr>
+                <w:rFonts w:ascii="Calibri" w:eastAsia="Times New Roman" w:hAnsi="Calibri" w:cs="Calibri"/>
+                <w:b/>
+                <w:color w:val="0070C0"/>
+                <w:lang w:eastAsia="es-AR"/>
+              </w:rPr>
+            </w:pPr>
+            <w:r>
+              <w:rPr>
+                <w:rFonts w:ascii="Calibri" w:eastAsia="Times New Roman" w:hAnsi="Calibri" w:cs="Calibri"/>
+                <w:b/>
+                <w:color w:val="0070C0"/>
+                <w:lang w:eastAsia="es-AR"/>
+              </w:rPr>
+              <w:t xml:space="preserve">Emitir </w:t>
+            </w:r>
+            <w:r>
+              <w:rPr>
+                <w:rFonts w:ascii="Calibri" w:eastAsia="Times New Roman" w:hAnsi="Calibri" w:cs="Calibri"/>
+                <w:b/>
+                <w:color w:val="0070C0"/>
+                <w:lang w:eastAsia="es-AR"/>
+              </w:rPr>
+              <w:t>remito</w:t>
+            </w:r>
+          </w:p>
+        </w:tc>
+        <w:tc>
+          <w:tcPr>
+            <w:tcW w:w="0" w:type="auto"/>
+            <w:tcBorders>
+              <w:top w:val="single" w:sz="8" w:space="0" w:color="000000"/>
+              <w:left w:val="single" w:sz="8" w:space="0" w:color="000000"/>
+              <w:bottom w:val="single" w:sz="8" w:space="0" w:color="000000"/>
+              <w:right w:val="single" w:sz="8" w:space="0" w:color="000000"/>
+            </w:tcBorders>
+            <w:tcMar>
+              <w:top w:w="100" w:type="dxa"/>
+              <w:left w:w="100" w:type="dxa"/>
+              <w:bottom w:w="100" w:type="dxa"/>
+              <w:right w:w="100" w:type="dxa"/>
+            </w:tcMar>
+            <w:hideMark/>
+          </w:tcPr>
+          <w:p>
+            <w:pPr>
+              <w:spacing w:after="0" w:line="240" w:lineRule="auto"/>
+              <w:rPr>
+                <w:rFonts w:ascii="Calibri" w:eastAsia="Times New Roman" w:hAnsi="Calibri" w:cs="Calibri"/>
+                <w:b/>
+                <w:color w:val="0070C0"/>
+                <w:lang w:eastAsia="es-AR"/>
+              </w:rPr>
+            </w:pPr>
+            <w:r>
+              <w:rPr>
+                <w:rFonts w:ascii="Calibri" w:eastAsia="Times New Roman" w:hAnsi="Calibri" w:cs="Calibri"/>
+                <w:lang w:eastAsia="es-AR"/>
+              </w:rPr>
+              <w:t>M</w:t>
+            </w:r>
+          </w:p>
+        </w:tc>
+      </w:tr>
+      <w:tr>
+        <w:tc>
+          <w:tcPr>
+            <w:tcW w:w="3534" w:type="dxa"/>
+            <w:tcBorders>
+              <w:top w:val="single" w:sz="8" w:space="0" w:color="000000"/>
+              <w:left w:val="single" w:sz="8" w:space="0" w:color="000000"/>
+              <w:bottom w:val="single" w:sz="8" w:space="0" w:color="000000"/>
+              <w:right w:val="single" w:sz="8" w:space="0" w:color="000000"/>
+            </w:tcBorders>
+            <w:tcMar>
+              <w:top w:w="100" w:type="dxa"/>
+              <w:left w:w="100" w:type="dxa"/>
+              <w:bottom w:w="100" w:type="dxa"/>
+              <w:right w:w="100" w:type="dxa"/>
+            </w:tcMar>
+            <w:hideMark/>
+          </w:tcPr>
+          <w:p>
+            <w:pPr>
+              <w:spacing w:after="0" w:line="240" w:lineRule="auto"/>
+              <w:rPr>
+                <w:rFonts w:ascii="Calibri" w:eastAsia="Times New Roman" w:hAnsi="Calibri" w:cs="Calibri"/>
+                <w:lang w:eastAsia="es-AR"/>
+              </w:rPr>
+            </w:pPr>
+            <w:r>
+              <w:rPr>
+                <w:rFonts w:ascii="Calibri" w:eastAsia="Times New Roman" w:hAnsi="Calibri" w:cs="Calibri"/>
+                <w:lang w:eastAsia="es-AR"/>
+              </w:rPr>
+              <w:t xml:space="preserve">Como usuario quiero emitir </w:t>
+            </w:r>
+            <w:r>
+              <w:rPr>
+                <w:rFonts w:ascii="Calibri" w:eastAsia="Times New Roman" w:hAnsi="Calibri" w:cs="Calibri"/>
+                <w:lang w:eastAsia="es-AR"/>
+              </w:rPr>
+              <w:t xml:space="preserve">un remito </w:t>
+            </w:r>
+            <w:r>
+              <w:rPr>
+                <w:rFonts w:ascii="Calibri" w:eastAsia="Times New Roman" w:hAnsi="Calibri" w:cs="Calibri"/>
+                <w:lang w:eastAsia="es-AR"/>
+              </w:rPr>
+              <w:t>para el área de Compras</w:t>
+            </w:r>
+          </w:p>
+        </w:tc>
+        <w:tc>
+          <w:tcPr>
+            <w:tcW w:w="0" w:type="auto"/>
+            <w:tcBorders>
+              <w:top w:val="single" w:sz="8" w:space="0" w:color="000000"/>
+              <w:left w:val="single" w:sz="8" w:space="0" w:color="000000"/>
+              <w:bottom w:val="single" w:sz="8" w:space="0" w:color="000000"/>
+              <w:right w:val="single" w:sz="8" w:space="0" w:color="000000"/>
+            </w:tcBorders>
+            <w:tcMar>
+              <w:top w:w="100" w:type="dxa"/>
+              <w:left w:w="100" w:type="dxa"/>
+              <w:bottom w:w="100" w:type="dxa"/>
+              <w:right w:w="100" w:type="dxa"/>
+            </w:tcMar>
+            <w:hideMark/>
+          </w:tcPr>
+          <w:p>
+            <w:pPr>
+              <w:spacing w:after="0" w:line="256" w:lineRule="auto"/>
+              <w:rPr>
+                <w:rFonts w:ascii="Calibri" w:eastAsia="Times New Roman" w:hAnsi="Calibri" w:cs="Calibri"/>
+                <w:b/>
+                <w:color w:val="0070C0"/>
+                <w:lang w:eastAsia="es-AR"/>
+              </w:rPr>
+            </w:pPr>
+          </w:p>
+        </w:tc>
+      </w:tr>
+      <w:tr>
+        <w:tc>
+          <w:tcPr>
+            <w:tcW w:w="3534" w:type="dxa"/>
+            <w:tcBorders>
+              <w:top w:val="single" w:sz="8" w:space="0" w:color="000000"/>
+              <w:left w:val="single" w:sz="8" w:space="0" w:color="000000"/>
+              <w:bottom w:val="single" w:sz="8" w:space="0" w:color="000000"/>
+              <w:right w:val="single" w:sz="8" w:space="0" w:color="000000"/>
+            </w:tcBorders>
+            <w:tcMar>
+              <w:top w:w="100" w:type="dxa"/>
+              <w:left w:w="100" w:type="dxa"/>
+              <w:bottom w:w="100" w:type="dxa"/>
+              <w:right w:w="100" w:type="dxa"/>
+            </w:tcMar>
+            <w:hideMark/>
+          </w:tcPr>
+          <w:p>
+            <w:pPr>
+              <w:spacing w:after="0" w:line="240" w:lineRule="auto"/>
+              <w:rPr>
+                <w:rFonts w:ascii="Calibri" w:eastAsia="Times New Roman" w:hAnsi="Calibri" w:cs="Calibri"/>
+                <w:lang w:eastAsia="es-AR"/>
+              </w:rPr>
+            </w:pPr>
+            <w:r>
+              <w:rPr>
+                <w:rFonts w:ascii="Calibri" w:eastAsia="Times New Roman" w:hAnsi="Calibri" w:cs="Calibri"/>
+                <w:lang w:eastAsia="es-AR"/>
+              </w:rPr>
+              <w:t xml:space="preserve">Nota: Se podrá emitir </w:t>
+            </w:r>
+            <w:r>
+              <w:rPr>
+                <w:rFonts w:ascii="Calibri" w:eastAsia="Times New Roman" w:hAnsi="Calibri" w:cs="Calibri"/>
+                <w:lang w:eastAsia="es-AR"/>
+              </w:rPr>
+              <w:t>un remito después de haber obtenido las mercaderías vendidas</w:t>
+            </w:r>
+            <w:r>
+              <w:rPr>
+                <w:rFonts w:ascii="Calibri" w:eastAsia="Times New Roman" w:hAnsi="Calibri" w:cs="Calibri"/>
+                <w:lang w:eastAsia="es-AR"/>
+              </w:rPr>
+              <w:t> </w:t>
+            </w:r>
+          </w:p>
+        </w:tc>
+        <w:tc>
+          <w:tcPr>
+            <w:tcW w:w="0" w:type="auto"/>
+            <w:tcBorders>
+              <w:top w:val="single" w:sz="8" w:space="0" w:color="000000"/>
+              <w:left w:val="single" w:sz="8" w:space="0" w:color="000000"/>
+              <w:bottom w:val="single" w:sz="8" w:space="0" w:color="000000"/>
+              <w:right w:val="single" w:sz="8" w:space="0" w:color="000000"/>
+            </w:tcBorders>
+            <w:tcMar>
+              <w:top w:w="100" w:type="dxa"/>
+              <w:left w:w="100" w:type="dxa"/>
+              <w:bottom w:w="100" w:type="dxa"/>
+              <w:right w:w="100" w:type="dxa"/>
+            </w:tcMar>
+            <w:hideMark/>
+          </w:tcPr>
+          <w:p>
+            <w:pPr>
+              <w:spacing w:after="0" w:line="256" w:lineRule="auto"/>
+              <w:rPr>
+                <w:rFonts w:ascii="Calibri" w:eastAsia="Times New Roman" w:hAnsi="Calibri" w:cs="Calibri"/>
+                <w:b/>
+                <w:color w:val="0070C0"/>
+                <w:lang w:eastAsia="es-AR"/>
+              </w:rPr>
+            </w:pPr>
+          </w:p>
+        </w:tc>
+      </w:tr>
+      <w:tr>
+        <w:tc>
+          <w:tcPr>
+            <w:tcW w:w="3534" w:type="dxa"/>
+            <w:tcBorders>
+              <w:top w:val="single" w:sz="8" w:space="0" w:color="000000"/>
+              <w:left w:val="single" w:sz="8" w:space="0" w:color="000000"/>
+              <w:bottom w:val="single" w:sz="8" w:space="0" w:color="000000"/>
+              <w:right w:val="single" w:sz="8" w:space="0" w:color="000000"/>
+            </w:tcBorders>
+            <w:tcMar>
+              <w:top w:w="100" w:type="dxa"/>
+              <w:left w:w="100" w:type="dxa"/>
+              <w:bottom w:w="100" w:type="dxa"/>
+              <w:right w:w="100" w:type="dxa"/>
+            </w:tcMar>
+            <w:hideMark/>
+          </w:tcPr>
+          <w:p>
+            <w:pPr>
+              <w:spacing w:after="0" w:line="240" w:lineRule="auto"/>
+              <w:rPr>
+                <w:rFonts w:ascii="Calibri" w:eastAsia="Times New Roman" w:hAnsi="Calibri" w:cs="Calibri"/>
+                <w:lang w:eastAsia="es-AR"/>
+              </w:rPr>
+            </w:pPr>
+            <w:r>
+              <w:rPr>
+                <w:rFonts w:ascii="Calibri" w:eastAsia="Times New Roman" w:hAnsi="Calibri" w:cs="Calibri"/>
+                <w:lang w:eastAsia="es-AR"/>
+              </w:rPr>
+              <w:t>Criterios de Aceptación:</w:t>
+            </w:r>
+          </w:p>
+          <w:p>
+            <w:pPr>
+              <w:numPr>
+                <w:ilvl w:val="0"/>
+                <w:numId w:val="13"/>
+              </w:numPr>
+              <w:spacing w:after="0" w:line="240" w:lineRule="auto"/>
+              <w:textAlignment w:val="baseline"/>
+              <w:rPr>
+                <w:rFonts w:ascii="Calibri" w:eastAsia="Times New Roman" w:hAnsi="Calibri" w:cs="Calibri"/>
+                <w:lang w:eastAsia="es-AR"/>
+              </w:rPr>
+            </w:pPr>
+            <w:r>
+              <w:rPr>
+                <w:rFonts w:ascii="Calibri" w:eastAsia="Times New Roman" w:hAnsi="Calibri" w:cs="Calibri"/>
+                <w:lang w:eastAsia="es-AR"/>
+              </w:rPr>
+              <w:t>Dado una petición de emisión de</w:t>
+            </w:r>
+            <w:r>
+              <w:rPr>
+                <w:rFonts w:ascii="Calibri" w:eastAsia="Times New Roman" w:hAnsi="Calibri" w:cs="Calibri"/>
+                <w:lang w:eastAsia="es-AR"/>
+              </w:rPr>
+              <w:t xml:space="preserve"> remito cuando se reciban las mercaderías vendidas entonces se emitirá el informe</w:t>
+            </w:r>
+          </w:p>
+        </w:tc>
+        <w:tc>
+          <w:tcPr>
+            <w:tcW w:w="0" w:type="auto"/>
+            <w:tcBorders>
+              <w:top w:val="single" w:sz="8" w:space="0" w:color="000000"/>
+              <w:left w:val="single" w:sz="8" w:space="0" w:color="000000"/>
+              <w:bottom w:val="single" w:sz="8" w:space="0" w:color="000000"/>
+              <w:right w:val="single" w:sz="8" w:space="0" w:color="000000"/>
+            </w:tcBorders>
+            <w:tcMar>
+              <w:top w:w="100" w:type="dxa"/>
+              <w:left w:w="100" w:type="dxa"/>
+              <w:bottom w:w="100" w:type="dxa"/>
+              <w:right w:w="100" w:type="dxa"/>
+            </w:tcMar>
+            <w:hideMark/>
+          </w:tcPr>
+          <w:p>
+            <w:pPr>
+              <w:spacing w:after="0" w:line="256" w:lineRule="auto"/>
+              <w:rPr>
+                <w:rFonts w:ascii="Calibri" w:eastAsia="Times New Roman" w:hAnsi="Calibri" w:cs="Calibri"/>
+                <w:b/>
+                <w:color w:val="0070C0"/>
+                <w:lang w:eastAsia="es-AR"/>
+              </w:rPr>
+            </w:pPr>
+          </w:p>
+        </w:tc>
+      </w:tr>
+    </w:tbl>
     <w:p>
       <w:pPr>
         <w:rPr>
@@ -17866,9 +17576,31 @@
     </w:p>
     <w:p>
       <w:pPr>
+        <w:rPr>
+          <w:rStyle w:val="Ttulo2Car"/>
+          <w:b w:val="0"/>
+          <w:color w:val="auto"/>
+          <w:sz w:val="18"/>
+          <w:szCs w:val="18"/>
+        </w:rPr>
+      </w:pPr>
+    </w:p>
+    <w:p>
+      <w:pPr>
+        <w:rPr>
+          <w:rStyle w:val="Ttulo2Car"/>
+          <w:b w:val="0"/>
+          <w:color w:val="auto"/>
+          <w:sz w:val="18"/>
+          <w:szCs w:val="18"/>
+        </w:rPr>
+      </w:pPr>
+    </w:p>
+    <w:p>
+      <w:pPr>
         <w:jc w:val="center"/>
       </w:pPr>
-      <w:bookmarkStart w:id="16" w:name="_Toc54546303"/>
+      <w:bookmarkStart w:id="13" w:name="_Toc54559672"/>
       <w:r>
         <w:rPr>
           <w:rStyle w:val="Ttulo2Car"/>
@@ -17888,7 +17620,7 @@
         </w:rPr>
         <w:t>egocio</w:t>
       </w:r>
-      <w:bookmarkEnd w:id="16"/>
+      <w:bookmarkEnd w:id="13"/>
     </w:p>
     <w:p>
       <w:pPr>
@@ -17944,7 +17676,7 @@
           <w:szCs w:val="26"/>
         </w:rPr>
       </w:pPr>
-      <w:bookmarkStart w:id="17" w:name="_Toc54546304"/>
+      <w:bookmarkStart w:id="14" w:name="_Toc54559673"/>
       <w:r>
         <w:rPr>
           <w:sz w:val="26"/>
@@ -17959,7 +17691,7 @@
         </w:rPr>
         <w:t>royecto</w:t>
       </w:r>
-      <w:bookmarkEnd w:id="17"/>
+      <w:bookmarkEnd w:id="14"/>
     </w:p>
     <w:p>
       <w:pPr>
@@ -18383,21 +18115,7 @@
               <w:rPr>
                 <w:rFonts w:cstheme="minorHAnsi"/>
               </w:rPr>
-              <w:t xml:space="preserve">¿con la instalación del nuevo sistema, se </w:t>
-            </w:r>
-            <w:proofErr w:type="gramStart"/>
-            <w:r>
-              <w:rPr>
-                <w:rFonts w:cstheme="minorHAnsi"/>
-              </w:rPr>
-              <w:t>aplicara</w:t>
-            </w:r>
-            <w:proofErr w:type="gramEnd"/>
-            <w:r>
-              <w:rPr>
-                <w:rFonts w:cstheme="minorHAnsi"/>
-              </w:rPr>
-              <w:t xml:space="preserve"> capacitaciones?</w:t>
+              <w:t>¿con la instalación del nuevo sistema, se aplicara capacitaciones?</w:t>
             </w:r>
           </w:p>
         </w:tc>
@@ -18449,21 +18167,7 @@
               <w:rPr>
                 <w:rFonts w:cstheme="minorHAnsi"/>
               </w:rPr>
-              <w:t xml:space="preserve">¿el nuevo sistema </w:t>
-            </w:r>
-            <w:proofErr w:type="gramStart"/>
-            <w:r>
-              <w:rPr>
-                <w:rFonts w:cstheme="minorHAnsi"/>
-              </w:rPr>
-              <w:t>incluirá  soporte</w:t>
-            </w:r>
-            <w:proofErr w:type="gramEnd"/>
-            <w:r>
-              <w:rPr>
-                <w:rFonts w:cstheme="minorHAnsi"/>
-              </w:rPr>
-              <w:t xml:space="preserve"> técnico?</w:t>
+              <w:t>¿el nuevo sistema incluirá  soporte técnico?</w:t>
             </w:r>
           </w:p>
         </w:tc>
@@ -18515,6 +18219,8 @@
       <w:pPr>
         <w:rPr>
           <w:rFonts w:cstheme="minorHAnsi"/>
+          <w:sz w:val="18"/>
+          <w:szCs w:val="18"/>
         </w:rPr>
       </w:pPr>
     </w:p>
@@ -18522,45 +18228,35 @@
       <w:pPr>
         <w:rPr>
           <w:rFonts w:cstheme="minorHAnsi"/>
+          <w:sz w:val="18"/>
+          <w:szCs w:val="18"/>
         </w:rPr>
       </w:pPr>
     </w:p>
     <w:p>
       <w:pPr>
-        <w:pStyle w:val="Ttulo4"/>
+        <w:spacing w:after="240" w:line="240" w:lineRule="auto"/>
         <w:rPr>
-          <w:rFonts w:cstheme="minorHAnsi"/>
-          <w:i w:val="0"/>
+          <w:rFonts w:ascii="Times New Roman" w:eastAsia="Times New Roman" w:hAnsi="Times New Roman" w:cs="Times New Roman"/>
+          <w:sz w:val="24"/>
+          <w:szCs w:val="24"/>
+          <w:lang w:eastAsia="es-AR"/>
         </w:rPr>
       </w:pPr>
-      <w:r>
-        <w:rPr>
-          <w:rFonts w:cstheme="minorHAnsi"/>
-          <w:i w:val="0"/>
-        </w:rPr>
-        <w:lastRenderedPageBreak/>
-        <w:t>Matriz de homogeneización</w:t>
-      </w:r>
     </w:p>
     <w:tbl>
       <w:tblPr>
-        <w:tblpPr w:leftFromText="141" w:rightFromText="141" w:vertAnchor="text" w:horzAnchor="margin" w:tblpXSpec="center" w:tblpY="425"/>
         <w:tblW w:w="9026" w:type="dxa"/>
-        <w:tblCellMar>
-          <w:top w:w="15" w:type="dxa"/>
-          <w:left w:w="15" w:type="dxa"/>
-          <w:bottom w:w="15" w:type="dxa"/>
-          <w:right w:w="15" w:type="dxa"/>
-        </w:tblCellMar>
+        <w:tblInd w:w="-706" w:type="dxa"/>
         <w:tblLook w:val="04A0" w:firstRow="1" w:lastRow="0" w:firstColumn="1" w:lastColumn="0" w:noHBand="0" w:noVBand="1"/>
       </w:tblPr>
       <w:tblGrid>
-        <w:gridCol w:w="1214"/>
-        <w:gridCol w:w="800"/>
-        <w:gridCol w:w="1753"/>
-        <w:gridCol w:w="1753"/>
-        <w:gridCol w:w="1753"/>
-        <w:gridCol w:w="1753"/>
+        <w:gridCol w:w="1272"/>
+        <w:gridCol w:w="790"/>
+        <w:gridCol w:w="1741"/>
+        <w:gridCol w:w="1741"/>
+        <w:gridCol w:w="1741"/>
+        <w:gridCol w:w="1741"/>
       </w:tblGrid>
       <w:tr>
         <w:tc>
@@ -18582,9 +18278,10 @@
           </w:tcPr>
           <w:p>
             <w:pPr>
-              <w:spacing w:after="0" w:line="240" w:lineRule="auto"/>
-              <w:rPr>
-                <w:rFonts w:eastAsia="Times New Roman" w:cstheme="minorHAnsi"/>
+              <w:rPr>
+                <w:rFonts w:ascii="Times New Roman" w:eastAsia="Times New Roman" w:hAnsi="Times New Roman" w:cs="Times New Roman"/>
+                <w:sz w:val="24"/>
+                <w:szCs w:val="24"/>
                 <w:lang w:eastAsia="es-AR"/>
               </w:rPr>
             </w:pPr>
@@ -18612,14 +18309,18 @@
               <w:spacing w:after="0" w:line="240" w:lineRule="auto"/>
               <w:jc w:val="center"/>
               <w:rPr>
-                <w:rFonts w:eastAsia="Times New Roman" w:cstheme="minorHAnsi"/>
-                <w:lang w:eastAsia="es-AR"/>
-              </w:rPr>
-            </w:pPr>
-            <w:r>
-              <w:rPr>
-                <w:rFonts w:eastAsia="Times New Roman" w:cstheme="minorHAnsi"/>
-                <w:color w:val="000000"/>
+                <w:rFonts w:ascii="Times New Roman" w:eastAsia="Times New Roman" w:hAnsi="Times New Roman" w:cs="Times New Roman"/>
+                <w:sz w:val="24"/>
+                <w:szCs w:val="24"/>
+                <w:lang w:eastAsia="es-AR"/>
+              </w:rPr>
+            </w:pPr>
+            <w:r>
+              <w:rPr>
+                <w:rFonts w:ascii="Times New Roman" w:eastAsia="Times New Roman" w:hAnsi="Times New Roman" w:cs="Times New Roman"/>
+                <w:color w:val="000000"/>
+                <w:sz w:val="24"/>
+                <w:szCs w:val="24"/>
                 <w:lang w:eastAsia="es-AR"/>
               </w:rPr>
               <w:t>$</w:t>
@@ -18648,14 +18349,18 @@
               <w:spacing w:after="0" w:line="240" w:lineRule="auto"/>
               <w:jc w:val="center"/>
               <w:rPr>
-                <w:rFonts w:eastAsia="Times New Roman" w:cstheme="minorHAnsi"/>
-                <w:lang w:eastAsia="es-AR"/>
-              </w:rPr>
-            </w:pPr>
-            <w:r>
-              <w:rPr>
-                <w:rFonts w:eastAsia="Times New Roman" w:cstheme="minorHAnsi"/>
-                <w:color w:val="000000"/>
+                <w:rFonts w:ascii="Times New Roman" w:eastAsia="Times New Roman" w:hAnsi="Times New Roman" w:cs="Times New Roman"/>
+                <w:sz w:val="24"/>
+                <w:szCs w:val="24"/>
+                <w:lang w:eastAsia="es-AR"/>
+              </w:rPr>
+            </w:pPr>
+            <w:r>
+              <w:rPr>
+                <w:rFonts w:ascii="Times New Roman" w:eastAsia="Times New Roman" w:hAnsi="Times New Roman" w:cs="Times New Roman"/>
+                <w:color w:val="000000"/>
+                <w:sz w:val="24"/>
+                <w:szCs w:val="24"/>
                 <w:lang w:eastAsia="es-AR"/>
               </w:rPr>
               <w:t>Proveedor 1</w:t>
@@ -18684,14 +18389,18 @@
               <w:spacing w:after="0" w:line="240" w:lineRule="auto"/>
               <w:jc w:val="center"/>
               <w:rPr>
-                <w:rFonts w:eastAsia="Times New Roman" w:cstheme="minorHAnsi"/>
-                <w:lang w:eastAsia="es-AR"/>
-              </w:rPr>
-            </w:pPr>
-            <w:r>
-              <w:rPr>
-                <w:rFonts w:eastAsia="Times New Roman" w:cstheme="minorHAnsi"/>
-                <w:color w:val="000000"/>
+                <w:rFonts w:ascii="Times New Roman" w:eastAsia="Times New Roman" w:hAnsi="Times New Roman" w:cs="Times New Roman"/>
+                <w:sz w:val="24"/>
+                <w:szCs w:val="24"/>
+                <w:lang w:eastAsia="es-AR"/>
+              </w:rPr>
+            </w:pPr>
+            <w:r>
+              <w:rPr>
+                <w:rFonts w:ascii="Times New Roman" w:eastAsia="Times New Roman" w:hAnsi="Times New Roman" w:cs="Times New Roman"/>
+                <w:color w:val="000000"/>
+                <w:sz w:val="24"/>
+                <w:szCs w:val="24"/>
                 <w:lang w:eastAsia="es-AR"/>
               </w:rPr>
               <w:t>Proveedor 2</w:t>
@@ -18720,14 +18429,18 @@
               <w:spacing w:after="0" w:line="240" w:lineRule="auto"/>
               <w:jc w:val="center"/>
               <w:rPr>
-                <w:rFonts w:eastAsia="Times New Roman" w:cstheme="minorHAnsi"/>
-                <w:lang w:eastAsia="es-AR"/>
-              </w:rPr>
-            </w:pPr>
-            <w:r>
-              <w:rPr>
-                <w:rFonts w:eastAsia="Times New Roman" w:cstheme="minorHAnsi"/>
-                <w:color w:val="000000"/>
+                <w:rFonts w:ascii="Times New Roman" w:eastAsia="Times New Roman" w:hAnsi="Times New Roman" w:cs="Times New Roman"/>
+                <w:sz w:val="24"/>
+                <w:szCs w:val="24"/>
+                <w:lang w:eastAsia="es-AR"/>
+              </w:rPr>
+            </w:pPr>
+            <w:r>
+              <w:rPr>
+                <w:rFonts w:ascii="Times New Roman" w:eastAsia="Times New Roman" w:hAnsi="Times New Roman" w:cs="Times New Roman"/>
+                <w:color w:val="000000"/>
+                <w:sz w:val="24"/>
+                <w:szCs w:val="24"/>
                 <w:lang w:eastAsia="es-AR"/>
               </w:rPr>
               <w:t>Proveedor 3</w:t>
@@ -18756,14 +18469,18 @@
               <w:spacing w:after="0" w:line="240" w:lineRule="auto"/>
               <w:jc w:val="center"/>
               <w:rPr>
-                <w:rFonts w:eastAsia="Times New Roman" w:cstheme="minorHAnsi"/>
-                <w:lang w:eastAsia="es-AR"/>
-              </w:rPr>
-            </w:pPr>
-            <w:r>
-              <w:rPr>
-                <w:rFonts w:eastAsia="Times New Roman" w:cstheme="minorHAnsi"/>
-                <w:color w:val="000000"/>
+                <w:rFonts w:ascii="Times New Roman" w:eastAsia="Times New Roman" w:hAnsi="Times New Roman" w:cs="Times New Roman"/>
+                <w:sz w:val="24"/>
+                <w:szCs w:val="24"/>
+                <w:lang w:eastAsia="es-AR"/>
+              </w:rPr>
+            </w:pPr>
+            <w:r>
+              <w:rPr>
+                <w:rFonts w:ascii="Times New Roman" w:eastAsia="Times New Roman" w:hAnsi="Times New Roman" w:cs="Times New Roman"/>
+                <w:color w:val="000000"/>
+                <w:sz w:val="24"/>
+                <w:szCs w:val="24"/>
                 <w:lang w:eastAsia="es-AR"/>
               </w:rPr>
               <w:t>Proveedor 4</w:t>
@@ -18794,14 +18511,18 @@
               <w:spacing w:after="0" w:line="240" w:lineRule="auto"/>
               <w:jc w:val="center"/>
               <w:rPr>
-                <w:rFonts w:eastAsia="Times New Roman" w:cstheme="minorHAnsi"/>
-                <w:lang w:eastAsia="es-AR"/>
-              </w:rPr>
-            </w:pPr>
-            <w:r>
-              <w:rPr>
-                <w:rFonts w:eastAsia="Times New Roman" w:cstheme="minorHAnsi"/>
-                <w:color w:val="000000"/>
+                <w:rFonts w:ascii="Times New Roman" w:eastAsia="Times New Roman" w:hAnsi="Times New Roman" w:cs="Times New Roman"/>
+                <w:sz w:val="24"/>
+                <w:szCs w:val="24"/>
+                <w:lang w:eastAsia="es-AR"/>
+              </w:rPr>
+            </w:pPr>
+            <w:r>
+              <w:rPr>
+                <w:rFonts w:ascii="Times New Roman" w:eastAsia="Times New Roman" w:hAnsi="Times New Roman" w:cs="Times New Roman"/>
+                <w:color w:val="000000"/>
+                <w:sz w:val="24"/>
+                <w:szCs w:val="24"/>
                 <w:lang w:eastAsia="es-AR"/>
               </w:rPr>
               <w:t>Precio</w:t>
@@ -18830,14 +18551,18 @@
               <w:spacing w:after="0" w:line="240" w:lineRule="auto"/>
               <w:jc w:val="center"/>
               <w:rPr>
-                <w:rFonts w:eastAsia="Times New Roman" w:cstheme="minorHAnsi"/>
-                <w:lang w:eastAsia="es-AR"/>
-              </w:rPr>
-            </w:pPr>
-            <w:r>
-              <w:rPr>
-                <w:rFonts w:eastAsia="Times New Roman" w:cstheme="minorHAnsi"/>
-                <w:color w:val="000000"/>
+                <w:rFonts w:ascii="Times New Roman" w:eastAsia="Times New Roman" w:hAnsi="Times New Roman" w:cs="Times New Roman"/>
+                <w:sz w:val="24"/>
+                <w:szCs w:val="24"/>
+                <w:lang w:eastAsia="es-AR"/>
+              </w:rPr>
+            </w:pPr>
+            <w:r>
+              <w:rPr>
+                <w:rFonts w:ascii="Times New Roman" w:eastAsia="Times New Roman" w:hAnsi="Times New Roman" w:cs="Times New Roman"/>
+                <w:color w:val="000000"/>
+                <w:sz w:val="24"/>
+                <w:szCs w:val="24"/>
                 <w:lang w:eastAsia="es-AR"/>
               </w:rPr>
               <w:t>0.34</w:t>
@@ -18866,14 +18591,18 @@
               <w:spacing w:after="0" w:line="240" w:lineRule="auto"/>
               <w:jc w:val="center"/>
               <w:rPr>
-                <w:rFonts w:eastAsia="Times New Roman" w:cstheme="minorHAnsi"/>
-                <w:lang w:eastAsia="es-AR"/>
-              </w:rPr>
-            </w:pPr>
-            <w:r>
-              <w:rPr>
-                <w:rFonts w:eastAsia="Times New Roman" w:cstheme="minorHAnsi"/>
-                <w:color w:val="000000"/>
+                <w:rFonts w:ascii="Times New Roman" w:eastAsia="Times New Roman" w:hAnsi="Times New Roman" w:cs="Times New Roman"/>
+                <w:sz w:val="24"/>
+                <w:szCs w:val="24"/>
+                <w:lang w:eastAsia="es-AR"/>
+              </w:rPr>
+            </w:pPr>
+            <w:r>
+              <w:rPr>
+                <w:rFonts w:ascii="Times New Roman" w:eastAsia="Times New Roman" w:hAnsi="Times New Roman" w:cs="Times New Roman"/>
+                <w:color w:val="000000"/>
+                <w:sz w:val="24"/>
+                <w:szCs w:val="24"/>
                 <w:lang w:eastAsia="es-AR"/>
               </w:rPr>
               <w:t>0.35</w:t>
@@ -18902,14 +18631,18 @@
               <w:spacing w:after="0" w:line="240" w:lineRule="auto"/>
               <w:jc w:val="center"/>
               <w:rPr>
-                <w:rFonts w:eastAsia="Times New Roman" w:cstheme="minorHAnsi"/>
-                <w:lang w:eastAsia="es-AR"/>
-              </w:rPr>
-            </w:pPr>
-            <w:r>
-              <w:rPr>
-                <w:rFonts w:eastAsia="Times New Roman" w:cstheme="minorHAnsi"/>
-                <w:color w:val="000000"/>
+                <w:rFonts w:ascii="Times New Roman" w:eastAsia="Times New Roman" w:hAnsi="Times New Roman" w:cs="Times New Roman"/>
+                <w:sz w:val="24"/>
+                <w:szCs w:val="24"/>
+                <w:lang w:eastAsia="es-AR"/>
+              </w:rPr>
+            </w:pPr>
+            <w:r>
+              <w:rPr>
+                <w:rFonts w:ascii="Times New Roman" w:eastAsia="Times New Roman" w:hAnsi="Times New Roman" w:cs="Times New Roman"/>
+                <w:color w:val="000000"/>
+                <w:sz w:val="24"/>
+                <w:szCs w:val="24"/>
                 <w:lang w:eastAsia="es-AR"/>
               </w:rPr>
               <w:t>0.25</w:t>
@@ -18938,14 +18671,18 @@
               <w:spacing w:after="0" w:line="240" w:lineRule="auto"/>
               <w:jc w:val="center"/>
               <w:rPr>
-                <w:rFonts w:eastAsia="Times New Roman" w:cstheme="minorHAnsi"/>
-                <w:lang w:eastAsia="es-AR"/>
-              </w:rPr>
-            </w:pPr>
-            <w:r>
-              <w:rPr>
-                <w:rFonts w:eastAsia="Times New Roman" w:cstheme="minorHAnsi"/>
-                <w:color w:val="000000"/>
+                <w:rFonts w:ascii="Times New Roman" w:eastAsia="Times New Roman" w:hAnsi="Times New Roman" w:cs="Times New Roman"/>
+                <w:sz w:val="24"/>
+                <w:szCs w:val="24"/>
+                <w:lang w:eastAsia="es-AR"/>
+              </w:rPr>
+            </w:pPr>
+            <w:r>
+              <w:rPr>
+                <w:rFonts w:ascii="Times New Roman" w:eastAsia="Times New Roman" w:hAnsi="Times New Roman" w:cs="Times New Roman"/>
+                <w:color w:val="000000"/>
+                <w:sz w:val="24"/>
+                <w:szCs w:val="24"/>
                 <w:lang w:eastAsia="es-AR"/>
               </w:rPr>
               <w:t>0.32</w:t>
@@ -18974,14 +18711,18 @@
               <w:spacing w:after="0" w:line="240" w:lineRule="auto"/>
               <w:jc w:val="center"/>
               <w:rPr>
-                <w:rFonts w:eastAsia="Times New Roman" w:cstheme="minorHAnsi"/>
-                <w:lang w:eastAsia="es-AR"/>
-              </w:rPr>
-            </w:pPr>
-            <w:r>
-              <w:rPr>
-                <w:rFonts w:eastAsia="Times New Roman" w:cstheme="minorHAnsi"/>
-                <w:color w:val="000000"/>
+                <w:rFonts w:ascii="Times New Roman" w:eastAsia="Times New Roman" w:hAnsi="Times New Roman" w:cs="Times New Roman"/>
+                <w:sz w:val="24"/>
+                <w:szCs w:val="24"/>
+                <w:lang w:eastAsia="es-AR"/>
+              </w:rPr>
+            </w:pPr>
+            <w:r>
+              <w:rPr>
+                <w:rFonts w:ascii="Times New Roman" w:eastAsia="Times New Roman" w:hAnsi="Times New Roman" w:cs="Times New Roman"/>
+                <w:color w:val="000000"/>
+                <w:sz w:val="24"/>
+                <w:szCs w:val="24"/>
                 <w:lang w:eastAsia="es-AR"/>
               </w:rPr>
               <w:t>0.29</w:t>
@@ -19012,14 +18753,18 @@
               <w:spacing w:after="0" w:line="240" w:lineRule="auto"/>
               <w:jc w:val="center"/>
               <w:rPr>
-                <w:rFonts w:eastAsia="Times New Roman" w:cstheme="minorHAnsi"/>
-                <w:lang w:eastAsia="es-AR"/>
-              </w:rPr>
-            </w:pPr>
-            <w:r>
-              <w:rPr>
-                <w:rFonts w:eastAsia="Times New Roman" w:cstheme="minorHAnsi"/>
-                <w:color w:val="000000"/>
+                <w:rFonts w:ascii="Times New Roman" w:eastAsia="Times New Roman" w:hAnsi="Times New Roman" w:cs="Times New Roman"/>
+                <w:sz w:val="24"/>
+                <w:szCs w:val="24"/>
+                <w:lang w:eastAsia="es-AR"/>
+              </w:rPr>
+            </w:pPr>
+            <w:r>
+              <w:rPr>
+                <w:rFonts w:ascii="Times New Roman" w:eastAsia="Times New Roman" w:hAnsi="Times New Roman" w:cs="Times New Roman"/>
+                <w:color w:val="000000"/>
+                <w:sz w:val="24"/>
+                <w:szCs w:val="24"/>
                 <w:lang w:eastAsia="es-AR"/>
               </w:rPr>
               <w:t>Calidad</w:t>
@@ -19048,14 +18793,18 @@
               <w:spacing w:after="0" w:line="240" w:lineRule="auto"/>
               <w:jc w:val="center"/>
               <w:rPr>
-                <w:rFonts w:eastAsia="Times New Roman" w:cstheme="minorHAnsi"/>
-                <w:lang w:eastAsia="es-AR"/>
-              </w:rPr>
-            </w:pPr>
-            <w:r>
-              <w:rPr>
-                <w:rFonts w:eastAsia="Times New Roman" w:cstheme="minorHAnsi"/>
-                <w:color w:val="000000"/>
+                <w:rFonts w:ascii="Times New Roman" w:eastAsia="Times New Roman" w:hAnsi="Times New Roman" w:cs="Times New Roman"/>
+                <w:sz w:val="24"/>
+                <w:szCs w:val="24"/>
+                <w:lang w:eastAsia="es-AR"/>
+              </w:rPr>
+            </w:pPr>
+            <w:r>
+              <w:rPr>
+                <w:rFonts w:ascii="Times New Roman" w:eastAsia="Times New Roman" w:hAnsi="Times New Roman" w:cs="Times New Roman"/>
+                <w:color w:val="000000"/>
+                <w:sz w:val="24"/>
+                <w:szCs w:val="24"/>
                 <w:lang w:eastAsia="es-AR"/>
               </w:rPr>
               <w:t>0.42</w:t>
@@ -19084,14 +18833,18 @@
               <w:spacing w:after="0" w:line="240" w:lineRule="auto"/>
               <w:jc w:val="center"/>
               <w:rPr>
-                <w:rFonts w:eastAsia="Times New Roman" w:cstheme="minorHAnsi"/>
-                <w:lang w:eastAsia="es-AR"/>
-              </w:rPr>
-            </w:pPr>
-            <w:r>
-              <w:rPr>
-                <w:rFonts w:eastAsia="Times New Roman" w:cstheme="minorHAnsi"/>
-                <w:color w:val="000000"/>
+                <w:rFonts w:ascii="Times New Roman" w:eastAsia="Times New Roman" w:hAnsi="Times New Roman" w:cs="Times New Roman"/>
+                <w:sz w:val="24"/>
+                <w:szCs w:val="24"/>
+                <w:lang w:eastAsia="es-AR"/>
+              </w:rPr>
+            </w:pPr>
+            <w:r>
+              <w:rPr>
+                <w:rFonts w:ascii="Times New Roman" w:eastAsia="Times New Roman" w:hAnsi="Times New Roman" w:cs="Times New Roman"/>
+                <w:color w:val="000000"/>
+                <w:sz w:val="24"/>
+                <w:szCs w:val="24"/>
                 <w:lang w:eastAsia="es-AR"/>
               </w:rPr>
               <w:t>0.30</w:t>
@@ -19120,14 +18873,18 @@
               <w:spacing w:after="0" w:line="240" w:lineRule="auto"/>
               <w:jc w:val="center"/>
               <w:rPr>
-                <w:rFonts w:eastAsia="Times New Roman" w:cstheme="minorHAnsi"/>
-                <w:lang w:eastAsia="es-AR"/>
-              </w:rPr>
-            </w:pPr>
-            <w:r>
-              <w:rPr>
-                <w:rFonts w:eastAsia="Times New Roman" w:cstheme="minorHAnsi"/>
-                <w:color w:val="000000"/>
+                <w:rFonts w:ascii="Times New Roman" w:eastAsia="Times New Roman" w:hAnsi="Times New Roman" w:cs="Times New Roman"/>
+                <w:sz w:val="24"/>
+                <w:szCs w:val="24"/>
+                <w:lang w:eastAsia="es-AR"/>
+              </w:rPr>
+            </w:pPr>
+            <w:r>
+              <w:rPr>
+                <w:rFonts w:ascii="Times New Roman" w:eastAsia="Times New Roman" w:hAnsi="Times New Roman" w:cs="Times New Roman"/>
+                <w:color w:val="000000"/>
+                <w:sz w:val="24"/>
+                <w:szCs w:val="24"/>
                 <w:lang w:eastAsia="es-AR"/>
               </w:rPr>
               <w:t>0.54</w:t>
@@ -19156,14 +18913,18 @@
               <w:spacing w:after="0" w:line="240" w:lineRule="auto"/>
               <w:jc w:val="center"/>
               <w:rPr>
-                <w:rFonts w:eastAsia="Times New Roman" w:cstheme="minorHAnsi"/>
-                <w:lang w:eastAsia="es-AR"/>
-              </w:rPr>
-            </w:pPr>
-            <w:r>
-              <w:rPr>
-                <w:rFonts w:eastAsia="Times New Roman" w:cstheme="minorHAnsi"/>
-                <w:color w:val="000000"/>
+                <w:rFonts w:ascii="Times New Roman" w:eastAsia="Times New Roman" w:hAnsi="Times New Roman" w:cs="Times New Roman"/>
+                <w:sz w:val="24"/>
+                <w:szCs w:val="24"/>
+                <w:lang w:eastAsia="es-AR"/>
+              </w:rPr>
+            </w:pPr>
+            <w:r>
+              <w:rPr>
+                <w:rFonts w:ascii="Times New Roman" w:eastAsia="Times New Roman" w:hAnsi="Times New Roman" w:cs="Times New Roman"/>
+                <w:color w:val="000000"/>
+                <w:sz w:val="24"/>
+                <w:szCs w:val="24"/>
                 <w:lang w:eastAsia="es-AR"/>
               </w:rPr>
               <w:t>0.42</w:t>
@@ -19192,14 +18953,18 @@
               <w:spacing w:after="0" w:line="240" w:lineRule="auto"/>
               <w:jc w:val="center"/>
               <w:rPr>
-                <w:rFonts w:eastAsia="Times New Roman" w:cstheme="minorHAnsi"/>
-                <w:lang w:eastAsia="es-AR"/>
-              </w:rPr>
-            </w:pPr>
-            <w:r>
-              <w:rPr>
-                <w:rFonts w:eastAsia="Times New Roman" w:cstheme="minorHAnsi"/>
-                <w:color w:val="000000"/>
+                <w:rFonts w:ascii="Times New Roman" w:eastAsia="Times New Roman" w:hAnsi="Times New Roman" w:cs="Times New Roman"/>
+                <w:sz w:val="24"/>
+                <w:szCs w:val="24"/>
+                <w:lang w:eastAsia="es-AR"/>
+              </w:rPr>
+            </w:pPr>
+            <w:r>
+              <w:rPr>
+                <w:rFonts w:ascii="Times New Roman" w:eastAsia="Times New Roman" w:hAnsi="Times New Roman" w:cs="Times New Roman"/>
+                <w:color w:val="000000"/>
+                <w:sz w:val="24"/>
+                <w:szCs w:val="24"/>
                 <w:lang w:eastAsia="es-AR"/>
               </w:rPr>
               <w:t>0.48</w:t>
@@ -19230,14 +18995,18 @@
               <w:spacing w:after="0" w:line="240" w:lineRule="auto"/>
               <w:jc w:val="center"/>
               <w:rPr>
-                <w:rFonts w:eastAsia="Times New Roman" w:cstheme="minorHAnsi"/>
-                <w:lang w:eastAsia="es-AR"/>
-              </w:rPr>
-            </w:pPr>
-            <w:r>
-              <w:rPr>
-                <w:rFonts w:eastAsia="Times New Roman" w:cstheme="minorHAnsi"/>
-                <w:color w:val="000000"/>
+                <w:rFonts w:ascii="Times New Roman" w:eastAsia="Times New Roman" w:hAnsi="Times New Roman" w:cs="Times New Roman"/>
+                <w:sz w:val="24"/>
+                <w:szCs w:val="24"/>
+                <w:lang w:eastAsia="es-AR"/>
+              </w:rPr>
+            </w:pPr>
+            <w:r>
+              <w:rPr>
+                <w:rFonts w:ascii="Times New Roman" w:eastAsia="Times New Roman" w:hAnsi="Times New Roman" w:cs="Times New Roman"/>
+                <w:color w:val="000000"/>
+                <w:sz w:val="24"/>
+                <w:szCs w:val="24"/>
                 <w:lang w:eastAsia="es-AR"/>
               </w:rPr>
               <w:t>Entrega</w:t>
@@ -19266,14 +19035,18 @@
               <w:spacing w:after="0" w:line="240" w:lineRule="auto"/>
               <w:jc w:val="center"/>
               <w:rPr>
-                <w:rFonts w:eastAsia="Times New Roman" w:cstheme="minorHAnsi"/>
-                <w:lang w:eastAsia="es-AR"/>
-              </w:rPr>
-            </w:pPr>
-            <w:r>
-              <w:rPr>
-                <w:rFonts w:eastAsia="Times New Roman" w:cstheme="minorHAnsi"/>
-                <w:color w:val="000000"/>
+                <w:rFonts w:ascii="Times New Roman" w:eastAsia="Times New Roman" w:hAnsi="Times New Roman" w:cs="Times New Roman"/>
+                <w:sz w:val="24"/>
+                <w:szCs w:val="24"/>
+                <w:lang w:eastAsia="es-AR"/>
+              </w:rPr>
+            </w:pPr>
+            <w:r>
+              <w:rPr>
+                <w:rFonts w:ascii="Times New Roman" w:eastAsia="Times New Roman" w:hAnsi="Times New Roman" w:cs="Times New Roman"/>
+                <w:color w:val="000000"/>
+                <w:sz w:val="24"/>
+                <w:szCs w:val="24"/>
                 <w:lang w:eastAsia="es-AR"/>
               </w:rPr>
               <w:t>0.15</w:t>
@@ -19302,14 +19075,18 @@
               <w:spacing w:after="0" w:line="240" w:lineRule="auto"/>
               <w:jc w:val="center"/>
               <w:rPr>
-                <w:rFonts w:eastAsia="Times New Roman" w:cstheme="minorHAnsi"/>
-                <w:lang w:eastAsia="es-AR"/>
-              </w:rPr>
-            </w:pPr>
-            <w:r>
-              <w:rPr>
-                <w:rFonts w:eastAsia="Times New Roman" w:cstheme="minorHAnsi"/>
-                <w:color w:val="000000"/>
+                <w:rFonts w:ascii="Times New Roman" w:eastAsia="Times New Roman" w:hAnsi="Times New Roman" w:cs="Times New Roman"/>
+                <w:sz w:val="24"/>
+                <w:szCs w:val="24"/>
+                <w:lang w:eastAsia="es-AR"/>
+              </w:rPr>
+            </w:pPr>
+            <w:r>
+              <w:rPr>
+                <w:rFonts w:ascii="Times New Roman" w:eastAsia="Times New Roman" w:hAnsi="Times New Roman" w:cs="Times New Roman"/>
+                <w:color w:val="000000"/>
+                <w:sz w:val="24"/>
+                <w:szCs w:val="24"/>
                 <w:lang w:eastAsia="es-AR"/>
               </w:rPr>
               <w:t>0.15</w:t>
@@ -19338,14 +19115,18 @@
               <w:spacing w:after="0" w:line="240" w:lineRule="auto"/>
               <w:jc w:val="center"/>
               <w:rPr>
-                <w:rFonts w:eastAsia="Times New Roman" w:cstheme="minorHAnsi"/>
-                <w:lang w:eastAsia="es-AR"/>
-              </w:rPr>
-            </w:pPr>
-            <w:r>
-              <w:rPr>
-                <w:rFonts w:eastAsia="Times New Roman" w:cstheme="minorHAnsi"/>
-                <w:color w:val="000000"/>
+                <w:rFonts w:ascii="Times New Roman" w:eastAsia="Times New Roman" w:hAnsi="Times New Roman" w:cs="Times New Roman"/>
+                <w:sz w:val="24"/>
+                <w:szCs w:val="24"/>
+                <w:lang w:eastAsia="es-AR"/>
+              </w:rPr>
+            </w:pPr>
+            <w:r>
+              <w:rPr>
+                <w:rFonts w:ascii="Times New Roman" w:eastAsia="Times New Roman" w:hAnsi="Times New Roman" w:cs="Times New Roman"/>
+                <w:color w:val="000000"/>
+                <w:sz w:val="24"/>
+                <w:szCs w:val="24"/>
                 <w:lang w:eastAsia="es-AR"/>
               </w:rPr>
               <w:t>0.08</w:t>
@@ -19374,14 +19155,18 @@
               <w:spacing w:after="0" w:line="240" w:lineRule="auto"/>
               <w:jc w:val="center"/>
               <w:rPr>
-                <w:rFonts w:eastAsia="Times New Roman" w:cstheme="minorHAnsi"/>
-                <w:lang w:eastAsia="es-AR"/>
-              </w:rPr>
-            </w:pPr>
-            <w:r>
-              <w:rPr>
-                <w:rFonts w:eastAsia="Times New Roman" w:cstheme="minorHAnsi"/>
-                <w:color w:val="000000"/>
+                <w:rFonts w:ascii="Times New Roman" w:eastAsia="Times New Roman" w:hAnsi="Times New Roman" w:cs="Times New Roman"/>
+                <w:sz w:val="24"/>
+                <w:szCs w:val="24"/>
+                <w:lang w:eastAsia="es-AR"/>
+              </w:rPr>
+            </w:pPr>
+            <w:r>
+              <w:rPr>
+                <w:rFonts w:ascii="Times New Roman" w:eastAsia="Times New Roman" w:hAnsi="Times New Roman" w:cs="Times New Roman"/>
+                <w:color w:val="000000"/>
+                <w:sz w:val="24"/>
+                <w:szCs w:val="24"/>
                 <w:lang w:eastAsia="es-AR"/>
               </w:rPr>
               <w:t>0.15</w:t>
@@ -19410,14 +19195,18 @@
               <w:spacing w:after="0" w:line="240" w:lineRule="auto"/>
               <w:jc w:val="center"/>
               <w:rPr>
-                <w:rFonts w:eastAsia="Times New Roman" w:cstheme="minorHAnsi"/>
-                <w:lang w:eastAsia="es-AR"/>
-              </w:rPr>
-            </w:pPr>
-            <w:r>
-              <w:rPr>
-                <w:rFonts w:eastAsia="Times New Roman" w:cstheme="minorHAnsi"/>
-                <w:color w:val="000000"/>
+                <w:rFonts w:ascii="Times New Roman" w:eastAsia="Times New Roman" w:hAnsi="Times New Roman" w:cs="Times New Roman"/>
+                <w:sz w:val="24"/>
+                <w:szCs w:val="24"/>
+                <w:lang w:eastAsia="es-AR"/>
+              </w:rPr>
+            </w:pPr>
+            <w:r>
+              <w:rPr>
+                <w:rFonts w:ascii="Times New Roman" w:eastAsia="Times New Roman" w:hAnsi="Times New Roman" w:cs="Times New Roman"/>
+                <w:color w:val="000000"/>
+                <w:sz w:val="24"/>
+                <w:szCs w:val="24"/>
                 <w:lang w:eastAsia="es-AR"/>
               </w:rPr>
               <w:t>0.11</w:t>
@@ -19448,14 +19237,18 @@
               <w:spacing w:after="0" w:line="240" w:lineRule="auto"/>
               <w:jc w:val="center"/>
               <w:rPr>
-                <w:rFonts w:eastAsia="Times New Roman" w:cstheme="minorHAnsi"/>
-                <w:lang w:eastAsia="es-AR"/>
-              </w:rPr>
-            </w:pPr>
-            <w:r>
-              <w:rPr>
-                <w:rFonts w:eastAsia="Times New Roman" w:cstheme="minorHAnsi"/>
-                <w:color w:val="000000"/>
+                <w:rFonts w:ascii="Times New Roman" w:eastAsia="Times New Roman" w:hAnsi="Times New Roman" w:cs="Times New Roman"/>
+                <w:sz w:val="24"/>
+                <w:szCs w:val="24"/>
+                <w:lang w:eastAsia="es-AR"/>
+              </w:rPr>
+            </w:pPr>
+            <w:r>
+              <w:rPr>
+                <w:rFonts w:ascii="Times New Roman" w:eastAsia="Times New Roman" w:hAnsi="Times New Roman" w:cs="Times New Roman"/>
+                <w:color w:val="000000"/>
+                <w:sz w:val="24"/>
+                <w:szCs w:val="24"/>
                 <w:lang w:eastAsia="es-AR"/>
               </w:rPr>
               <w:t>Servicio</w:t>
@@ -19484,14 +19277,18 @@
               <w:spacing w:after="0" w:line="240" w:lineRule="auto"/>
               <w:jc w:val="center"/>
               <w:rPr>
-                <w:rFonts w:eastAsia="Times New Roman" w:cstheme="minorHAnsi"/>
-                <w:lang w:eastAsia="es-AR"/>
-              </w:rPr>
-            </w:pPr>
-            <w:r>
-              <w:rPr>
-                <w:rFonts w:eastAsia="Times New Roman" w:cstheme="minorHAnsi"/>
-                <w:color w:val="000000"/>
+                <w:rFonts w:ascii="Times New Roman" w:eastAsia="Times New Roman" w:hAnsi="Times New Roman" w:cs="Times New Roman"/>
+                <w:sz w:val="24"/>
+                <w:szCs w:val="24"/>
+                <w:lang w:eastAsia="es-AR"/>
+              </w:rPr>
+            </w:pPr>
+            <w:r>
+              <w:rPr>
+                <w:rFonts w:ascii="Times New Roman" w:eastAsia="Times New Roman" w:hAnsi="Times New Roman" w:cs="Times New Roman"/>
+                <w:color w:val="000000"/>
+                <w:sz w:val="24"/>
+                <w:szCs w:val="24"/>
                 <w:lang w:eastAsia="es-AR"/>
               </w:rPr>
               <w:t>0.09</w:t>
@@ -19520,14 +19317,18 @@
               <w:spacing w:after="0" w:line="240" w:lineRule="auto"/>
               <w:jc w:val="center"/>
               <w:rPr>
-                <w:rFonts w:eastAsia="Times New Roman" w:cstheme="minorHAnsi"/>
-                <w:lang w:eastAsia="es-AR"/>
-              </w:rPr>
-            </w:pPr>
-            <w:r>
-              <w:rPr>
-                <w:rFonts w:eastAsia="Times New Roman" w:cstheme="minorHAnsi"/>
-                <w:color w:val="000000"/>
+                <w:rFonts w:ascii="Times New Roman" w:eastAsia="Times New Roman" w:hAnsi="Times New Roman" w:cs="Times New Roman"/>
+                <w:sz w:val="24"/>
+                <w:szCs w:val="24"/>
+                <w:lang w:eastAsia="es-AR"/>
+              </w:rPr>
+            </w:pPr>
+            <w:r>
+              <w:rPr>
+                <w:rFonts w:ascii="Times New Roman" w:eastAsia="Times New Roman" w:hAnsi="Times New Roman" w:cs="Times New Roman"/>
+                <w:color w:val="000000"/>
+                <w:sz w:val="24"/>
+                <w:szCs w:val="24"/>
                 <w:lang w:eastAsia="es-AR"/>
               </w:rPr>
               <w:t>0.09</w:t>
@@ -19556,14 +19357,18 @@
               <w:spacing w:after="0" w:line="240" w:lineRule="auto"/>
               <w:jc w:val="center"/>
               <w:rPr>
-                <w:rFonts w:eastAsia="Times New Roman" w:cstheme="minorHAnsi"/>
-                <w:lang w:eastAsia="es-AR"/>
-              </w:rPr>
-            </w:pPr>
-            <w:r>
-              <w:rPr>
-                <w:rFonts w:eastAsia="Times New Roman" w:cstheme="minorHAnsi"/>
-                <w:color w:val="000000"/>
+                <w:rFonts w:ascii="Times New Roman" w:eastAsia="Times New Roman" w:hAnsi="Times New Roman" w:cs="Times New Roman"/>
+                <w:sz w:val="24"/>
+                <w:szCs w:val="24"/>
+                <w:lang w:eastAsia="es-AR"/>
+              </w:rPr>
+            </w:pPr>
+            <w:r>
+              <w:rPr>
+                <w:rFonts w:ascii="Times New Roman" w:eastAsia="Times New Roman" w:hAnsi="Times New Roman" w:cs="Times New Roman"/>
+                <w:color w:val="000000"/>
+                <w:sz w:val="24"/>
+                <w:szCs w:val="24"/>
                 <w:lang w:eastAsia="es-AR"/>
               </w:rPr>
               <w:t>0.13</w:t>
@@ -19592,14 +19397,18 @@
               <w:spacing w:after="0" w:line="240" w:lineRule="auto"/>
               <w:jc w:val="center"/>
               <w:rPr>
-                <w:rFonts w:eastAsia="Times New Roman" w:cstheme="minorHAnsi"/>
-                <w:lang w:eastAsia="es-AR"/>
-              </w:rPr>
-            </w:pPr>
-            <w:r>
-              <w:rPr>
-                <w:rFonts w:eastAsia="Times New Roman" w:cstheme="minorHAnsi"/>
-                <w:color w:val="000000"/>
+                <w:rFonts w:ascii="Times New Roman" w:eastAsia="Times New Roman" w:hAnsi="Times New Roman" w:cs="Times New Roman"/>
+                <w:sz w:val="24"/>
+                <w:szCs w:val="24"/>
+                <w:lang w:eastAsia="es-AR"/>
+              </w:rPr>
+            </w:pPr>
+            <w:r>
+              <w:rPr>
+                <w:rFonts w:ascii="Times New Roman" w:eastAsia="Times New Roman" w:hAnsi="Times New Roman" w:cs="Times New Roman"/>
+                <w:color w:val="000000"/>
+                <w:sz w:val="24"/>
+                <w:szCs w:val="24"/>
                 <w:lang w:eastAsia="es-AR"/>
               </w:rPr>
               <w:t>0.11</w:t>
@@ -19628,14 +19437,18 @@
               <w:spacing w:after="0" w:line="240" w:lineRule="auto"/>
               <w:jc w:val="center"/>
               <w:rPr>
-                <w:rFonts w:eastAsia="Times New Roman" w:cstheme="minorHAnsi"/>
-                <w:lang w:eastAsia="es-AR"/>
-              </w:rPr>
-            </w:pPr>
-            <w:r>
-              <w:rPr>
-                <w:rFonts w:eastAsia="Times New Roman" w:cstheme="minorHAnsi"/>
-                <w:color w:val="000000"/>
+                <w:rFonts w:ascii="Times New Roman" w:eastAsia="Times New Roman" w:hAnsi="Times New Roman" w:cs="Times New Roman"/>
+                <w:sz w:val="24"/>
+                <w:szCs w:val="24"/>
+                <w:lang w:eastAsia="es-AR"/>
+              </w:rPr>
+            </w:pPr>
+            <w:r>
+              <w:rPr>
+                <w:rFonts w:ascii="Times New Roman" w:eastAsia="Times New Roman" w:hAnsi="Times New Roman" w:cs="Times New Roman"/>
+                <w:color w:val="000000"/>
+                <w:sz w:val="24"/>
+                <w:szCs w:val="24"/>
                 <w:lang w:eastAsia="es-AR"/>
               </w:rPr>
               <w:t>0.12</w:t>
@@ -19663,9 +19476,10 @@
           </w:tcPr>
           <w:p>
             <w:pPr>
-              <w:spacing w:after="0" w:line="240" w:lineRule="auto"/>
-              <w:rPr>
-                <w:rFonts w:eastAsia="Times New Roman" w:cstheme="minorHAnsi"/>
+              <w:rPr>
+                <w:rFonts w:ascii="Times New Roman" w:eastAsia="Times New Roman" w:hAnsi="Times New Roman" w:cs="Times New Roman"/>
+                <w:sz w:val="24"/>
+                <w:szCs w:val="24"/>
                 <w:lang w:eastAsia="es-AR"/>
               </w:rPr>
             </w:pPr>
@@ -19693,14 +19507,18 @@
               <w:spacing w:after="0" w:line="240" w:lineRule="auto"/>
               <w:jc w:val="center"/>
               <w:rPr>
-                <w:rFonts w:eastAsia="Times New Roman" w:cstheme="minorHAnsi"/>
-                <w:lang w:eastAsia="es-AR"/>
-              </w:rPr>
-            </w:pPr>
-            <w:r>
-              <w:rPr>
-                <w:rFonts w:eastAsia="Times New Roman" w:cstheme="minorHAnsi"/>
-                <w:color w:val="000000"/>
+                <w:rFonts w:ascii="Times New Roman" w:eastAsia="Times New Roman" w:hAnsi="Times New Roman" w:cs="Times New Roman"/>
+                <w:sz w:val="24"/>
+                <w:szCs w:val="24"/>
+                <w:lang w:eastAsia="es-AR"/>
+              </w:rPr>
+            </w:pPr>
+            <w:r>
+              <w:rPr>
+                <w:rFonts w:ascii="Times New Roman" w:eastAsia="Times New Roman" w:hAnsi="Times New Roman" w:cs="Times New Roman"/>
+                <w:color w:val="000000"/>
+                <w:sz w:val="24"/>
+                <w:szCs w:val="24"/>
                 <w:lang w:eastAsia="es-AR"/>
               </w:rPr>
               <w:t>100</w:t>
@@ -19729,14 +19547,18 @@
               <w:spacing w:after="0" w:line="240" w:lineRule="auto"/>
               <w:jc w:val="center"/>
               <w:rPr>
-                <w:rFonts w:eastAsia="Times New Roman" w:cstheme="minorHAnsi"/>
-                <w:lang w:eastAsia="es-AR"/>
-              </w:rPr>
-            </w:pPr>
-            <w:r>
-              <w:rPr>
-                <w:rFonts w:eastAsia="Times New Roman" w:cstheme="minorHAnsi"/>
-                <w:color w:val="000000"/>
+                <w:rFonts w:ascii="Times New Roman" w:eastAsia="Times New Roman" w:hAnsi="Times New Roman" w:cs="Times New Roman"/>
+                <w:sz w:val="24"/>
+                <w:szCs w:val="24"/>
+                <w:lang w:eastAsia="es-AR"/>
+              </w:rPr>
+            </w:pPr>
+            <w:r>
+              <w:rPr>
+                <w:rFonts w:ascii="Times New Roman" w:eastAsia="Times New Roman" w:hAnsi="Times New Roman" w:cs="Times New Roman"/>
+                <w:color w:val="000000"/>
+                <w:sz w:val="24"/>
+                <w:szCs w:val="24"/>
                 <w:lang w:eastAsia="es-AR"/>
               </w:rPr>
               <w:t>100</w:t>
@@ -19765,14 +19587,18 @@
               <w:spacing w:after="0" w:line="240" w:lineRule="auto"/>
               <w:jc w:val="center"/>
               <w:rPr>
-                <w:rFonts w:eastAsia="Times New Roman" w:cstheme="minorHAnsi"/>
-                <w:lang w:eastAsia="es-AR"/>
-              </w:rPr>
-            </w:pPr>
-            <w:r>
-              <w:rPr>
-                <w:rFonts w:eastAsia="Times New Roman" w:cstheme="minorHAnsi"/>
-                <w:color w:val="000000"/>
+                <w:rFonts w:ascii="Times New Roman" w:eastAsia="Times New Roman" w:hAnsi="Times New Roman" w:cs="Times New Roman"/>
+                <w:sz w:val="24"/>
+                <w:szCs w:val="24"/>
+                <w:lang w:eastAsia="es-AR"/>
+              </w:rPr>
+            </w:pPr>
+            <w:r>
+              <w:rPr>
+                <w:rFonts w:ascii="Times New Roman" w:eastAsia="Times New Roman" w:hAnsi="Times New Roman" w:cs="Times New Roman"/>
+                <w:color w:val="000000"/>
+                <w:sz w:val="24"/>
+                <w:szCs w:val="24"/>
                 <w:lang w:eastAsia="es-AR"/>
               </w:rPr>
               <w:t>100</w:t>
@@ -19801,14 +19627,18 @@
               <w:spacing w:after="0" w:line="240" w:lineRule="auto"/>
               <w:jc w:val="center"/>
               <w:rPr>
-                <w:rFonts w:eastAsia="Times New Roman" w:cstheme="minorHAnsi"/>
-                <w:lang w:eastAsia="es-AR"/>
-              </w:rPr>
-            </w:pPr>
-            <w:r>
-              <w:rPr>
-                <w:rFonts w:eastAsia="Times New Roman" w:cstheme="minorHAnsi"/>
-                <w:color w:val="000000"/>
+                <w:rFonts w:ascii="Times New Roman" w:eastAsia="Times New Roman" w:hAnsi="Times New Roman" w:cs="Times New Roman"/>
+                <w:sz w:val="24"/>
+                <w:szCs w:val="24"/>
+                <w:lang w:eastAsia="es-AR"/>
+              </w:rPr>
+            </w:pPr>
+            <w:r>
+              <w:rPr>
+                <w:rFonts w:ascii="Times New Roman" w:eastAsia="Times New Roman" w:hAnsi="Times New Roman" w:cs="Times New Roman"/>
+                <w:color w:val="000000"/>
+                <w:sz w:val="24"/>
+                <w:szCs w:val="24"/>
                 <w:lang w:eastAsia="es-AR"/>
               </w:rPr>
               <w:t>100</w:t>
@@ -19837,17 +19667,503 @@
               <w:spacing w:after="0" w:line="240" w:lineRule="auto"/>
               <w:jc w:val="center"/>
               <w:rPr>
-                <w:rFonts w:eastAsia="Times New Roman" w:cstheme="minorHAnsi"/>
-                <w:lang w:eastAsia="es-AR"/>
-              </w:rPr>
-            </w:pPr>
-            <w:r>
-              <w:rPr>
-                <w:rFonts w:eastAsia="Times New Roman" w:cstheme="minorHAnsi"/>
-                <w:color w:val="000000"/>
+                <w:rFonts w:ascii="Times New Roman" w:eastAsia="Times New Roman" w:hAnsi="Times New Roman" w:cs="Times New Roman"/>
+                <w:sz w:val="24"/>
+                <w:szCs w:val="24"/>
+                <w:lang w:eastAsia="es-AR"/>
+              </w:rPr>
+            </w:pPr>
+            <w:r>
+              <w:rPr>
+                <w:rFonts w:ascii="Times New Roman" w:eastAsia="Times New Roman" w:hAnsi="Times New Roman" w:cs="Times New Roman"/>
+                <w:color w:val="000000"/>
+                <w:sz w:val="24"/>
+                <w:szCs w:val="24"/>
                 <w:lang w:eastAsia="es-AR"/>
               </w:rPr>
               <w:t>100</w:t>
+            </w:r>
+          </w:p>
+        </w:tc>
+      </w:tr>
+    </w:tbl>
+    <w:tbl>
+      <w:tblPr>
+        <w:tblpPr w:leftFromText="141" w:rightFromText="141" w:vertAnchor="text" w:horzAnchor="margin" w:tblpXSpec="center" w:tblpY="1689"/>
+        <w:tblW w:w="9026" w:type="dxa"/>
+        <w:tblLook w:val="04A0" w:firstRow="1" w:lastRow="0" w:firstColumn="1" w:lastColumn="0" w:noHBand="0" w:noVBand="1"/>
+      </w:tblPr>
+      <w:tblGrid>
+        <w:gridCol w:w="3518"/>
+        <w:gridCol w:w="5508"/>
+      </w:tblGrid>
+      <w:tr>
+        <w:trPr>
+          <w:trHeight w:val="495"/>
+        </w:trPr>
+        <w:tc>
+          <w:tcPr>
+            <w:tcW w:w="0" w:type="auto"/>
+            <w:gridSpan w:val="2"/>
+            <w:tcBorders>
+              <w:top w:val="single" w:sz="8" w:space="0" w:color="000000"/>
+              <w:left w:val="single" w:sz="8" w:space="0" w:color="000000"/>
+              <w:bottom w:val="single" w:sz="8" w:space="0" w:color="000000"/>
+              <w:right w:val="single" w:sz="8" w:space="0" w:color="000000"/>
+            </w:tcBorders>
+            <w:tcMar>
+              <w:top w:w="100" w:type="dxa"/>
+              <w:left w:w="100" w:type="dxa"/>
+              <w:bottom w:w="100" w:type="dxa"/>
+              <w:right w:w="100" w:type="dxa"/>
+            </w:tcMar>
+            <w:hideMark/>
+          </w:tcPr>
+          <w:p>
+            <w:pPr>
+              <w:spacing w:after="0" w:line="240" w:lineRule="auto"/>
+              <w:jc w:val="center"/>
+              <w:rPr>
+                <w:rFonts w:ascii="Times New Roman" w:eastAsia="Times New Roman" w:hAnsi="Times New Roman" w:cs="Times New Roman"/>
+                <w:sz w:val="24"/>
+                <w:szCs w:val="24"/>
+                <w:lang w:eastAsia="es-AR"/>
+              </w:rPr>
+            </w:pPr>
+            <w:r>
+              <w:rPr>
+                <w:rFonts w:ascii="Times New Roman" w:eastAsia="Times New Roman" w:hAnsi="Times New Roman" w:cs="Times New Roman"/>
+                <w:color w:val="000000"/>
+                <w:sz w:val="24"/>
+                <w:szCs w:val="24"/>
+                <w:lang w:eastAsia="es-AR"/>
+              </w:rPr>
+              <w:t>Puntuación Final</w:t>
+            </w:r>
+          </w:p>
+        </w:tc>
+      </w:tr>
+      <w:tr>
+        <w:trPr>
+          <w:trHeight w:val="495"/>
+        </w:trPr>
+        <w:tc>
+          <w:tcPr>
+            <w:tcW w:w="0" w:type="auto"/>
+            <w:tcBorders>
+              <w:top w:val="single" w:sz="8" w:space="0" w:color="000000"/>
+              <w:left w:val="single" w:sz="8" w:space="0" w:color="000000"/>
+              <w:bottom w:val="single" w:sz="8" w:space="0" w:color="000000"/>
+              <w:right w:val="single" w:sz="8" w:space="0" w:color="000000"/>
+            </w:tcBorders>
+            <w:tcMar>
+              <w:top w:w="100" w:type="dxa"/>
+              <w:left w:w="100" w:type="dxa"/>
+              <w:bottom w:w="100" w:type="dxa"/>
+              <w:right w:w="100" w:type="dxa"/>
+            </w:tcMar>
+            <w:hideMark/>
+          </w:tcPr>
+          <w:p>
+            <w:pPr>
+              <w:spacing w:after="0" w:line="240" w:lineRule="auto"/>
+              <w:jc w:val="center"/>
+              <w:rPr>
+                <w:rFonts w:ascii="Times New Roman" w:eastAsia="Times New Roman" w:hAnsi="Times New Roman" w:cs="Times New Roman"/>
+                <w:sz w:val="24"/>
+                <w:szCs w:val="24"/>
+                <w:lang w:eastAsia="es-AR"/>
+              </w:rPr>
+            </w:pPr>
+            <w:r>
+              <w:rPr>
+                <w:rFonts w:ascii="Times New Roman" w:eastAsia="Times New Roman" w:hAnsi="Times New Roman" w:cs="Times New Roman"/>
+                <w:color w:val="000000"/>
+                <w:sz w:val="24"/>
+                <w:szCs w:val="24"/>
+                <w:lang w:eastAsia="es-AR"/>
+              </w:rPr>
+              <w:t>Proveedor</w:t>
+            </w:r>
+          </w:p>
+        </w:tc>
+        <w:tc>
+          <w:tcPr>
+            <w:tcW w:w="0" w:type="auto"/>
+            <w:tcBorders>
+              <w:top w:val="single" w:sz="8" w:space="0" w:color="000000"/>
+              <w:left w:val="single" w:sz="8" w:space="0" w:color="000000"/>
+              <w:bottom w:val="single" w:sz="8" w:space="0" w:color="000000"/>
+              <w:right w:val="single" w:sz="8" w:space="0" w:color="000000"/>
+            </w:tcBorders>
+            <w:tcMar>
+              <w:top w:w="100" w:type="dxa"/>
+              <w:left w:w="100" w:type="dxa"/>
+              <w:bottom w:w="100" w:type="dxa"/>
+              <w:right w:w="100" w:type="dxa"/>
+            </w:tcMar>
+            <w:hideMark/>
+          </w:tcPr>
+          <w:p>
+            <w:pPr>
+              <w:spacing w:after="0" w:line="240" w:lineRule="auto"/>
+              <w:jc w:val="center"/>
+              <w:rPr>
+                <w:rFonts w:ascii="Times New Roman" w:eastAsia="Times New Roman" w:hAnsi="Times New Roman" w:cs="Times New Roman"/>
+                <w:sz w:val="24"/>
+                <w:szCs w:val="24"/>
+                <w:lang w:eastAsia="es-AR"/>
+              </w:rPr>
+            </w:pPr>
+            <w:r>
+              <w:rPr>
+                <w:rFonts w:ascii="Times New Roman" w:eastAsia="Times New Roman" w:hAnsi="Times New Roman" w:cs="Times New Roman"/>
+                <w:color w:val="000000"/>
+                <w:sz w:val="24"/>
+                <w:szCs w:val="24"/>
+                <w:lang w:eastAsia="es-AR"/>
+              </w:rPr>
+              <w:t>Puntuaciones Finales</w:t>
+            </w:r>
+          </w:p>
+        </w:tc>
+      </w:tr>
+      <w:tr>
+        <w:trPr>
+          <w:trHeight w:val="495"/>
+        </w:trPr>
+        <w:tc>
+          <w:tcPr>
+            <w:tcW w:w="0" w:type="auto"/>
+            <w:tcBorders>
+              <w:top w:val="single" w:sz="8" w:space="0" w:color="000000"/>
+              <w:left w:val="single" w:sz="8" w:space="0" w:color="000000"/>
+              <w:bottom w:val="single" w:sz="8" w:space="0" w:color="000000"/>
+              <w:right w:val="single" w:sz="8" w:space="0" w:color="000000"/>
+            </w:tcBorders>
+            <w:tcMar>
+              <w:top w:w="100" w:type="dxa"/>
+              <w:left w:w="100" w:type="dxa"/>
+              <w:bottom w:w="100" w:type="dxa"/>
+              <w:right w:w="100" w:type="dxa"/>
+            </w:tcMar>
+            <w:hideMark/>
+          </w:tcPr>
+          <w:p>
+            <w:pPr>
+              <w:spacing w:after="0" w:line="240" w:lineRule="auto"/>
+              <w:jc w:val="center"/>
+              <w:rPr>
+                <w:rFonts w:ascii="Times New Roman" w:eastAsia="Times New Roman" w:hAnsi="Times New Roman" w:cs="Times New Roman"/>
+                <w:sz w:val="24"/>
+                <w:szCs w:val="24"/>
+                <w:lang w:eastAsia="es-AR"/>
+              </w:rPr>
+            </w:pPr>
+            <w:r>
+              <w:rPr>
+                <w:rFonts w:ascii="Times New Roman" w:eastAsia="Times New Roman" w:hAnsi="Times New Roman" w:cs="Times New Roman"/>
+                <w:color w:val="000000"/>
+                <w:sz w:val="24"/>
+                <w:szCs w:val="24"/>
+                <w:lang w:eastAsia="es-AR"/>
+              </w:rPr>
+              <w:t>Proveedor 1 </w:t>
+            </w:r>
+          </w:p>
+        </w:tc>
+        <w:tc>
+          <w:tcPr>
+            <w:tcW w:w="0" w:type="auto"/>
+            <w:tcBorders>
+              <w:top w:val="single" w:sz="8" w:space="0" w:color="000000"/>
+              <w:left w:val="single" w:sz="8" w:space="0" w:color="000000"/>
+              <w:bottom w:val="single" w:sz="8" w:space="0" w:color="000000"/>
+              <w:right w:val="single" w:sz="8" w:space="0" w:color="000000"/>
+            </w:tcBorders>
+            <w:tcMar>
+              <w:top w:w="100" w:type="dxa"/>
+              <w:left w:w="100" w:type="dxa"/>
+              <w:bottom w:w="100" w:type="dxa"/>
+              <w:right w:w="100" w:type="dxa"/>
+            </w:tcMar>
+            <w:hideMark/>
+          </w:tcPr>
+          <w:p>
+            <w:pPr>
+              <w:spacing w:after="0" w:line="240" w:lineRule="auto"/>
+              <w:jc w:val="center"/>
+              <w:rPr>
+                <w:rFonts w:ascii="Times New Roman" w:eastAsia="Times New Roman" w:hAnsi="Times New Roman" w:cs="Times New Roman"/>
+                <w:sz w:val="24"/>
+                <w:szCs w:val="24"/>
+                <w:lang w:eastAsia="es-AR"/>
+              </w:rPr>
+            </w:pPr>
+            <w:r>
+              <w:rPr>
+                <w:rFonts w:ascii="Times New Roman" w:eastAsia="Times New Roman" w:hAnsi="Times New Roman" w:cs="Times New Roman"/>
+                <w:color w:val="000000"/>
+                <w:sz w:val="24"/>
+                <w:szCs w:val="24"/>
+                <w:lang w:eastAsia="es-AR"/>
+              </w:rPr>
+              <w:t>0.26</w:t>
+            </w:r>
+          </w:p>
+        </w:tc>
+      </w:tr>
+      <w:tr>
+        <w:trPr>
+          <w:trHeight w:val="495"/>
+        </w:trPr>
+        <w:tc>
+          <w:tcPr>
+            <w:tcW w:w="0" w:type="auto"/>
+            <w:tcBorders>
+              <w:top w:val="single" w:sz="8" w:space="0" w:color="000000"/>
+              <w:left w:val="single" w:sz="8" w:space="0" w:color="000000"/>
+              <w:bottom w:val="single" w:sz="8" w:space="0" w:color="000000"/>
+              <w:right w:val="single" w:sz="8" w:space="0" w:color="000000"/>
+            </w:tcBorders>
+            <w:tcMar>
+              <w:top w:w="100" w:type="dxa"/>
+              <w:left w:w="100" w:type="dxa"/>
+              <w:bottom w:w="100" w:type="dxa"/>
+              <w:right w:w="100" w:type="dxa"/>
+            </w:tcMar>
+            <w:hideMark/>
+          </w:tcPr>
+          <w:p>
+            <w:pPr>
+              <w:spacing w:after="0" w:line="240" w:lineRule="auto"/>
+              <w:jc w:val="center"/>
+              <w:rPr>
+                <w:rFonts w:ascii="Times New Roman" w:eastAsia="Times New Roman" w:hAnsi="Times New Roman" w:cs="Times New Roman"/>
+                <w:sz w:val="24"/>
+                <w:szCs w:val="24"/>
+                <w:lang w:eastAsia="es-AR"/>
+              </w:rPr>
+            </w:pPr>
+            <w:r>
+              <w:rPr>
+                <w:rFonts w:ascii="Times New Roman" w:eastAsia="Times New Roman" w:hAnsi="Times New Roman" w:cs="Times New Roman"/>
+                <w:color w:val="000000"/>
+                <w:sz w:val="24"/>
+                <w:szCs w:val="24"/>
+                <w:lang w:eastAsia="es-AR"/>
+              </w:rPr>
+              <w:t>Proveedor 2 </w:t>
+            </w:r>
+          </w:p>
+        </w:tc>
+        <w:tc>
+          <w:tcPr>
+            <w:tcW w:w="0" w:type="auto"/>
+            <w:tcBorders>
+              <w:top w:val="single" w:sz="8" w:space="0" w:color="000000"/>
+              <w:left w:val="single" w:sz="8" w:space="0" w:color="000000"/>
+              <w:bottom w:val="single" w:sz="8" w:space="0" w:color="000000"/>
+              <w:right w:val="single" w:sz="8" w:space="0" w:color="000000"/>
+            </w:tcBorders>
+            <w:tcMar>
+              <w:top w:w="100" w:type="dxa"/>
+              <w:left w:w="100" w:type="dxa"/>
+              <w:bottom w:w="100" w:type="dxa"/>
+              <w:right w:w="100" w:type="dxa"/>
+            </w:tcMar>
+            <w:hideMark/>
+          </w:tcPr>
+          <w:p>
+            <w:pPr>
+              <w:spacing w:after="0" w:line="240" w:lineRule="auto"/>
+              <w:jc w:val="center"/>
+              <w:rPr>
+                <w:rFonts w:ascii="Times New Roman" w:eastAsia="Times New Roman" w:hAnsi="Times New Roman" w:cs="Times New Roman"/>
+                <w:sz w:val="24"/>
+                <w:szCs w:val="24"/>
+                <w:lang w:eastAsia="es-AR"/>
+              </w:rPr>
+            </w:pPr>
+            <w:r>
+              <w:rPr>
+                <w:rFonts w:ascii="Times New Roman" w:eastAsia="Times New Roman" w:hAnsi="Times New Roman" w:cs="Times New Roman"/>
+                <w:color w:val="000000"/>
+                <w:sz w:val="24"/>
+                <w:szCs w:val="24"/>
+                <w:lang w:eastAsia="es-AR"/>
+              </w:rPr>
+              <w:t>0.44</w:t>
+            </w:r>
+          </w:p>
+        </w:tc>
+      </w:tr>
+      <w:tr>
+        <w:trPr>
+          <w:trHeight w:val="495"/>
+        </w:trPr>
+        <w:tc>
+          <w:tcPr>
+            <w:tcW w:w="0" w:type="auto"/>
+            <w:tcBorders>
+              <w:top w:val="single" w:sz="8" w:space="0" w:color="000000"/>
+              <w:left w:val="single" w:sz="8" w:space="0" w:color="000000"/>
+              <w:bottom w:val="single" w:sz="8" w:space="0" w:color="000000"/>
+              <w:right w:val="single" w:sz="8" w:space="0" w:color="000000"/>
+            </w:tcBorders>
+            <w:tcMar>
+              <w:top w:w="100" w:type="dxa"/>
+              <w:left w:w="100" w:type="dxa"/>
+              <w:bottom w:w="100" w:type="dxa"/>
+              <w:right w:w="100" w:type="dxa"/>
+            </w:tcMar>
+            <w:hideMark/>
+          </w:tcPr>
+          <w:p>
+            <w:pPr>
+              <w:spacing w:after="0" w:line="240" w:lineRule="auto"/>
+              <w:jc w:val="center"/>
+              <w:rPr>
+                <w:rFonts w:ascii="Times New Roman" w:eastAsia="Times New Roman" w:hAnsi="Times New Roman" w:cs="Times New Roman"/>
+                <w:sz w:val="24"/>
+                <w:szCs w:val="24"/>
+                <w:lang w:eastAsia="es-AR"/>
+              </w:rPr>
+            </w:pPr>
+            <w:r>
+              <w:rPr>
+                <w:rFonts w:ascii="Times New Roman" w:eastAsia="Times New Roman" w:hAnsi="Times New Roman" w:cs="Times New Roman"/>
+                <w:color w:val="000000"/>
+                <w:sz w:val="24"/>
+                <w:szCs w:val="24"/>
+                <w:lang w:eastAsia="es-AR"/>
+              </w:rPr>
+              <w:t>Proveedor 3 </w:t>
+            </w:r>
+          </w:p>
+        </w:tc>
+        <w:tc>
+          <w:tcPr>
+            <w:tcW w:w="0" w:type="auto"/>
+            <w:tcBorders>
+              <w:top w:val="single" w:sz="8" w:space="0" w:color="000000"/>
+              <w:left w:val="single" w:sz="8" w:space="0" w:color="000000"/>
+              <w:bottom w:val="single" w:sz="8" w:space="0" w:color="000000"/>
+              <w:right w:val="single" w:sz="8" w:space="0" w:color="000000"/>
+            </w:tcBorders>
+            <w:tcMar>
+              <w:top w:w="100" w:type="dxa"/>
+              <w:left w:w="100" w:type="dxa"/>
+              <w:bottom w:w="100" w:type="dxa"/>
+              <w:right w:w="100" w:type="dxa"/>
+            </w:tcMar>
+            <w:hideMark/>
+          </w:tcPr>
+          <w:p>
+            <w:pPr>
+              <w:spacing w:after="0" w:line="240" w:lineRule="auto"/>
+              <w:jc w:val="center"/>
+              <w:rPr>
+                <w:rFonts w:ascii="Times New Roman" w:eastAsia="Times New Roman" w:hAnsi="Times New Roman" w:cs="Times New Roman"/>
+                <w:sz w:val="24"/>
+                <w:szCs w:val="24"/>
+                <w:lang w:eastAsia="es-AR"/>
+              </w:rPr>
+            </w:pPr>
+            <w:r>
+              <w:rPr>
+                <w:rFonts w:ascii="Times New Roman" w:eastAsia="Times New Roman" w:hAnsi="Times New Roman" w:cs="Times New Roman"/>
+                <w:color w:val="000000"/>
+                <w:sz w:val="24"/>
+                <w:szCs w:val="24"/>
+                <w:lang w:eastAsia="es-AR"/>
+              </w:rPr>
+              <w:t>0.32</w:t>
+            </w:r>
+          </w:p>
+        </w:tc>
+      </w:tr>
+      <w:tr>
+        <w:trPr>
+          <w:trHeight w:val="495"/>
+        </w:trPr>
+        <w:tc>
+          <w:tcPr>
+            <w:tcW w:w="0" w:type="auto"/>
+            <w:tcBorders>
+              <w:top w:val="single" w:sz="8" w:space="0" w:color="000000"/>
+              <w:left w:val="single" w:sz="8" w:space="0" w:color="000000"/>
+              <w:bottom w:val="single" w:sz="8" w:space="0" w:color="000000"/>
+              <w:right w:val="single" w:sz="8" w:space="0" w:color="000000"/>
+            </w:tcBorders>
+            <w:tcMar>
+              <w:top w:w="100" w:type="dxa"/>
+              <w:left w:w="100" w:type="dxa"/>
+              <w:bottom w:w="100" w:type="dxa"/>
+              <w:right w:w="100" w:type="dxa"/>
+            </w:tcMar>
+            <w:hideMark/>
+          </w:tcPr>
+          <w:p>
+            <w:pPr>
+              <w:spacing w:after="0" w:line="240" w:lineRule="auto"/>
+              <w:jc w:val="center"/>
+              <w:rPr>
+                <w:rFonts w:ascii="Times New Roman" w:eastAsia="Times New Roman" w:hAnsi="Times New Roman" w:cs="Times New Roman"/>
+                <w:sz w:val="24"/>
+                <w:szCs w:val="24"/>
+                <w:lang w:eastAsia="es-AR"/>
+              </w:rPr>
+            </w:pPr>
+            <w:r>
+              <w:rPr>
+                <w:rFonts w:ascii="Times New Roman" w:eastAsia="Times New Roman" w:hAnsi="Times New Roman" w:cs="Times New Roman"/>
+                <w:color w:val="000000"/>
+                <w:sz w:val="24"/>
+                <w:szCs w:val="24"/>
+                <w:lang w:eastAsia="es-AR"/>
+              </w:rPr>
+              <w:t>Proveedor 4</w:t>
+            </w:r>
+          </w:p>
+        </w:tc>
+        <w:tc>
+          <w:tcPr>
+            <w:tcW w:w="0" w:type="auto"/>
+            <w:tcBorders>
+              <w:top w:val="single" w:sz="8" w:space="0" w:color="000000"/>
+              <w:left w:val="single" w:sz="8" w:space="0" w:color="000000"/>
+              <w:bottom w:val="single" w:sz="8" w:space="0" w:color="000000"/>
+              <w:right w:val="single" w:sz="8" w:space="0" w:color="000000"/>
+            </w:tcBorders>
+            <w:tcMar>
+              <w:top w:w="100" w:type="dxa"/>
+              <w:left w:w="100" w:type="dxa"/>
+              <w:bottom w:w="100" w:type="dxa"/>
+              <w:right w:w="100" w:type="dxa"/>
+            </w:tcMar>
+            <w:hideMark/>
+          </w:tcPr>
+          <w:p>
+            <w:pPr>
+              <w:spacing w:after="0" w:line="240" w:lineRule="auto"/>
+              <w:jc w:val="center"/>
+              <w:rPr>
+                <w:rFonts w:ascii="Times New Roman" w:eastAsia="Times New Roman" w:hAnsi="Times New Roman" w:cs="Times New Roman"/>
+                <w:sz w:val="24"/>
+                <w:szCs w:val="24"/>
+                <w:lang w:eastAsia="es-AR"/>
+              </w:rPr>
+            </w:pPr>
+            <w:r>
+              <w:rPr>
+                <w:rFonts w:ascii="Times New Roman" w:eastAsia="Times New Roman" w:hAnsi="Times New Roman" w:cs="Times New Roman"/>
+                <w:color w:val="000000"/>
+                <w:sz w:val="24"/>
+                <w:szCs w:val="24"/>
+                <w:lang w:eastAsia="es-AR"/>
+              </w:rPr>
+              <w:t>0.33</w:t>
             </w:r>
           </w:p>
         </w:tc>
@@ -19870,9 +20186,8 @@
           <w:szCs w:val="18"/>
           <w:lang w:eastAsia="es-AR"/>
         </w:rPr>
-        <w:t xml:space="preserve">Tabla 9. Matriz de </w:t>
+        <w:t>Tabla</w:t>
       </w:r>
-      <w:proofErr w:type="spellStart"/>
       <w:r>
         <w:rPr>
           <w:rFonts w:eastAsia="Times New Roman" w:cstheme="minorHAnsi"/>
@@ -19880,464 +20195,8 @@
           <w:szCs w:val="18"/>
           <w:lang w:eastAsia="es-AR"/>
         </w:rPr>
-        <w:t>homegeneización</w:t>
+        <w:t xml:space="preserve"> </w:t>
       </w:r>
-      <w:proofErr w:type="spellEnd"/>
-    </w:p>
-    <w:tbl>
-      <w:tblPr>
-        <w:tblpPr w:leftFromText="141" w:rightFromText="141" w:vertAnchor="text" w:horzAnchor="margin" w:tblpXSpec="center" w:tblpY="88"/>
-        <w:tblW w:w="9026" w:type="dxa"/>
-        <w:tblCellMar>
-          <w:top w:w="15" w:type="dxa"/>
-          <w:left w:w="15" w:type="dxa"/>
-          <w:bottom w:w="15" w:type="dxa"/>
-          <w:right w:w="15" w:type="dxa"/>
-        </w:tblCellMar>
-        <w:tblLook w:val="04A0" w:firstRow="1" w:lastRow="0" w:firstColumn="1" w:lastColumn="0" w:noHBand="0" w:noVBand="1"/>
-      </w:tblPr>
-      <w:tblGrid>
-        <w:gridCol w:w="3544"/>
-        <w:gridCol w:w="5482"/>
-      </w:tblGrid>
-      <w:tr>
-        <w:trPr>
-          <w:trHeight w:val="495"/>
-        </w:trPr>
-        <w:tc>
-          <w:tcPr>
-            <w:tcW w:w="0" w:type="auto"/>
-            <w:gridSpan w:val="2"/>
-            <w:tcBorders>
-              <w:top w:val="single" w:sz="8" w:space="0" w:color="000000"/>
-              <w:left w:val="single" w:sz="8" w:space="0" w:color="000000"/>
-              <w:bottom w:val="single" w:sz="8" w:space="0" w:color="000000"/>
-              <w:right w:val="single" w:sz="8" w:space="0" w:color="000000"/>
-            </w:tcBorders>
-            <w:tcMar>
-              <w:top w:w="100" w:type="dxa"/>
-              <w:left w:w="100" w:type="dxa"/>
-              <w:bottom w:w="100" w:type="dxa"/>
-              <w:right w:w="100" w:type="dxa"/>
-            </w:tcMar>
-            <w:hideMark/>
-          </w:tcPr>
-          <w:p>
-            <w:pPr>
-              <w:spacing w:after="0" w:line="240" w:lineRule="auto"/>
-              <w:jc w:val="center"/>
-              <w:rPr>
-                <w:rFonts w:eastAsia="Times New Roman" w:cstheme="minorHAnsi"/>
-                <w:lang w:eastAsia="es-AR"/>
-              </w:rPr>
-            </w:pPr>
-            <w:r>
-              <w:rPr>
-                <w:rFonts w:eastAsia="Times New Roman" w:cstheme="minorHAnsi"/>
-                <w:color w:val="000000"/>
-                <w:lang w:eastAsia="es-AR"/>
-              </w:rPr>
-              <w:t>Puntuación Final</w:t>
-            </w:r>
-          </w:p>
-        </w:tc>
-      </w:tr>
-      <w:tr>
-        <w:trPr>
-          <w:trHeight w:val="495"/>
-        </w:trPr>
-        <w:tc>
-          <w:tcPr>
-            <w:tcW w:w="0" w:type="auto"/>
-            <w:tcBorders>
-              <w:top w:val="single" w:sz="8" w:space="0" w:color="000000"/>
-              <w:left w:val="single" w:sz="8" w:space="0" w:color="000000"/>
-              <w:bottom w:val="single" w:sz="8" w:space="0" w:color="000000"/>
-              <w:right w:val="single" w:sz="8" w:space="0" w:color="000000"/>
-            </w:tcBorders>
-            <w:tcMar>
-              <w:top w:w="100" w:type="dxa"/>
-              <w:left w:w="100" w:type="dxa"/>
-              <w:bottom w:w="100" w:type="dxa"/>
-              <w:right w:w="100" w:type="dxa"/>
-            </w:tcMar>
-            <w:hideMark/>
-          </w:tcPr>
-          <w:p>
-            <w:pPr>
-              <w:spacing w:after="0" w:line="240" w:lineRule="auto"/>
-              <w:jc w:val="center"/>
-              <w:rPr>
-                <w:rFonts w:eastAsia="Times New Roman" w:cstheme="minorHAnsi"/>
-                <w:lang w:eastAsia="es-AR"/>
-              </w:rPr>
-            </w:pPr>
-            <w:r>
-              <w:rPr>
-                <w:rFonts w:eastAsia="Times New Roman" w:cstheme="minorHAnsi"/>
-                <w:color w:val="000000"/>
-                <w:lang w:eastAsia="es-AR"/>
-              </w:rPr>
-              <w:t>Proveedor</w:t>
-            </w:r>
-          </w:p>
-        </w:tc>
-        <w:tc>
-          <w:tcPr>
-            <w:tcW w:w="0" w:type="auto"/>
-            <w:tcBorders>
-              <w:top w:val="single" w:sz="8" w:space="0" w:color="000000"/>
-              <w:left w:val="single" w:sz="8" w:space="0" w:color="000000"/>
-              <w:bottom w:val="single" w:sz="8" w:space="0" w:color="000000"/>
-              <w:right w:val="single" w:sz="8" w:space="0" w:color="000000"/>
-            </w:tcBorders>
-            <w:tcMar>
-              <w:top w:w="100" w:type="dxa"/>
-              <w:left w:w="100" w:type="dxa"/>
-              <w:bottom w:w="100" w:type="dxa"/>
-              <w:right w:w="100" w:type="dxa"/>
-            </w:tcMar>
-            <w:hideMark/>
-          </w:tcPr>
-          <w:p>
-            <w:pPr>
-              <w:spacing w:after="0" w:line="240" w:lineRule="auto"/>
-              <w:jc w:val="center"/>
-              <w:rPr>
-                <w:rFonts w:eastAsia="Times New Roman" w:cstheme="minorHAnsi"/>
-                <w:lang w:eastAsia="es-AR"/>
-              </w:rPr>
-            </w:pPr>
-            <w:r>
-              <w:rPr>
-                <w:rFonts w:eastAsia="Times New Roman" w:cstheme="minorHAnsi"/>
-                <w:color w:val="000000"/>
-                <w:lang w:eastAsia="es-AR"/>
-              </w:rPr>
-              <w:t>Puntuaciones Finales</w:t>
-            </w:r>
-          </w:p>
-        </w:tc>
-      </w:tr>
-      <w:tr>
-        <w:trPr>
-          <w:trHeight w:val="495"/>
-        </w:trPr>
-        <w:tc>
-          <w:tcPr>
-            <w:tcW w:w="0" w:type="auto"/>
-            <w:tcBorders>
-              <w:top w:val="single" w:sz="8" w:space="0" w:color="000000"/>
-              <w:left w:val="single" w:sz="8" w:space="0" w:color="000000"/>
-              <w:bottom w:val="single" w:sz="8" w:space="0" w:color="000000"/>
-              <w:right w:val="single" w:sz="8" w:space="0" w:color="000000"/>
-            </w:tcBorders>
-            <w:tcMar>
-              <w:top w:w="100" w:type="dxa"/>
-              <w:left w:w="100" w:type="dxa"/>
-              <w:bottom w:w="100" w:type="dxa"/>
-              <w:right w:w="100" w:type="dxa"/>
-            </w:tcMar>
-            <w:hideMark/>
-          </w:tcPr>
-          <w:p>
-            <w:pPr>
-              <w:spacing w:after="0" w:line="240" w:lineRule="auto"/>
-              <w:jc w:val="center"/>
-              <w:rPr>
-                <w:rFonts w:eastAsia="Times New Roman" w:cstheme="minorHAnsi"/>
-                <w:lang w:eastAsia="es-AR"/>
-              </w:rPr>
-            </w:pPr>
-            <w:r>
-              <w:rPr>
-                <w:rFonts w:eastAsia="Times New Roman" w:cstheme="minorHAnsi"/>
-                <w:color w:val="000000"/>
-                <w:lang w:eastAsia="es-AR"/>
-              </w:rPr>
-              <w:t>Proveedor 1 </w:t>
-            </w:r>
-          </w:p>
-        </w:tc>
-        <w:tc>
-          <w:tcPr>
-            <w:tcW w:w="0" w:type="auto"/>
-            <w:tcBorders>
-              <w:top w:val="single" w:sz="8" w:space="0" w:color="000000"/>
-              <w:left w:val="single" w:sz="8" w:space="0" w:color="000000"/>
-              <w:bottom w:val="single" w:sz="8" w:space="0" w:color="000000"/>
-              <w:right w:val="single" w:sz="8" w:space="0" w:color="000000"/>
-            </w:tcBorders>
-            <w:tcMar>
-              <w:top w:w="100" w:type="dxa"/>
-              <w:left w:w="100" w:type="dxa"/>
-              <w:bottom w:w="100" w:type="dxa"/>
-              <w:right w:w="100" w:type="dxa"/>
-            </w:tcMar>
-            <w:hideMark/>
-          </w:tcPr>
-          <w:p>
-            <w:pPr>
-              <w:spacing w:after="0" w:line="240" w:lineRule="auto"/>
-              <w:jc w:val="center"/>
-              <w:rPr>
-                <w:rFonts w:eastAsia="Times New Roman" w:cstheme="minorHAnsi"/>
-                <w:lang w:eastAsia="es-AR"/>
-              </w:rPr>
-            </w:pPr>
-            <w:r>
-              <w:rPr>
-                <w:rFonts w:eastAsia="Times New Roman" w:cstheme="minorHAnsi"/>
-                <w:color w:val="000000"/>
-                <w:lang w:eastAsia="es-AR"/>
-              </w:rPr>
-              <w:t>0.26</w:t>
-            </w:r>
-          </w:p>
-        </w:tc>
-      </w:tr>
-      <w:tr>
-        <w:trPr>
-          <w:trHeight w:val="495"/>
-        </w:trPr>
-        <w:tc>
-          <w:tcPr>
-            <w:tcW w:w="0" w:type="auto"/>
-            <w:tcBorders>
-              <w:top w:val="single" w:sz="8" w:space="0" w:color="000000"/>
-              <w:left w:val="single" w:sz="8" w:space="0" w:color="000000"/>
-              <w:bottom w:val="single" w:sz="8" w:space="0" w:color="000000"/>
-              <w:right w:val="single" w:sz="8" w:space="0" w:color="000000"/>
-            </w:tcBorders>
-            <w:tcMar>
-              <w:top w:w="100" w:type="dxa"/>
-              <w:left w:w="100" w:type="dxa"/>
-              <w:bottom w:w="100" w:type="dxa"/>
-              <w:right w:w="100" w:type="dxa"/>
-            </w:tcMar>
-            <w:hideMark/>
-          </w:tcPr>
-          <w:p>
-            <w:pPr>
-              <w:spacing w:after="0" w:line="240" w:lineRule="auto"/>
-              <w:jc w:val="center"/>
-              <w:rPr>
-                <w:rFonts w:eastAsia="Times New Roman" w:cstheme="minorHAnsi"/>
-                <w:lang w:eastAsia="es-AR"/>
-              </w:rPr>
-            </w:pPr>
-            <w:r>
-              <w:rPr>
-                <w:rFonts w:eastAsia="Times New Roman" w:cstheme="minorHAnsi"/>
-                <w:color w:val="000000"/>
-                <w:lang w:eastAsia="es-AR"/>
-              </w:rPr>
-              <w:t>Proveedor 2 </w:t>
-            </w:r>
-          </w:p>
-        </w:tc>
-        <w:tc>
-          <w:tcPr>
-            <w:tcW w:w="0" w:type="auto"/>
-            <w:tcBorders>
-              <w:top w:val="single" w:sz="8" w:space="0" w:color="000000"/>
-              <w:left w:val="single" w:sz="8" w:space="0" w:color="000000"/>
-              <w:bottom w:val="single" w:sz="8" w:space="0" w:color="000000"/>
-              <w:right w:val="single" w:sz="8" w:space="0" w:color="000000"/>
-            </w:tcBorders>
-            <w:tcMar>
-              <w:top w:w="100" w:type="dxa"/>
-              <w:left w:w="100" w:type="dxa"/>
-              <w:bottom w:w="100" w:type="dxa"/>
-              <w:right w:w="100" w:type="dxa"/>
-            </w:tcMar>
-            <w:hideMark/>
-          </w:tcPr>
-          <w:p>
-            <w:pPr>
-              <w:spacing w:after="0" w:line="240" w:lineRule="auto"/>
-              <w:jc w:val="center"/>
-              <w:rPr>
-                <w:rFonts w:eastAsia="Times New Roman" w:cstheme="minorHAnsi"/>
-                <w:lang w:eastAsia="es-AR"/>
-              </w:rPr>
-            </w:pPr>
-            <w:r>
-              <w:rPr>
-                <w:rFonts w:eastAsia="Times New Roman" w:cstheme="minorHAnsi"/>
-                <w:color w:val="000000"/>
-                <w:lang w:eastAsia="es-AR"/>
-              </w:rPr>
-              <w:t>0.44</w:t>
-            </w:r>
-          </w:p>
-        </w:tc>
-      </w:tr>
-      <w:tr>
-        <w:trPr>
-          <w:trHeight w:val="495"/>
-        </w:trPr>
-        <w:tc>
-          <w:tcPr>
-            <w:tcW w:w="0" w:type="auto"/>
-            <w:tcBorders>
-              <w:top w:val="single" w:sz="8" w:space="0" w:color="000000"/>
-              <w:left w:val="single" w:sz="8" w:space="0" w:color="000000"/>
-              <w:bottom w:val="single" w:sz="8" w:space="0" w:color="000000"/>
-              <w:right w:val="single" w:sz="8" w:space="0" w:color="000000"/>
-            </w:tcBorders>
-            <w:tcMar>
-              <w:top w:w="100" w:type="dxa"/>
-              <w:left w:w="100" w:type="dxa"/>
-              <w:bottom w:w="100" w:type="dxa"/>
-              <w:right w:w="100" w:type="dxa"/>
-            </w:tcMar>
-            <w:hideMark/>
-          </w:tcPr>
-          <w:p>
-            <w:pPr>
-              <w:spacing w:after="0" w:line="240" w:lineRule="auto"/>
-              <w:jc w:val="center"/>
-              <w:rPr>
-                <w:rFonts w:eastAsia="Times New Roman" w:cstheme="minorHAnsi"/>
-                <w:lang w:eastAsia="es-AR"/>
-              </w:rPr>
-            </w:pPr>
-            <w:r>
-              <w:rPr>
-                <w:rFonts w:eastAsia="Times New Roman" w:cstheme="minorHAnsi"/>
-                <w:color w:val="000000"/>
-                <w:lang w:eastAsia="es-AR"/>
-              </w:rPr>
-              <w:t>Proveedor 3 </w:t>
-            </w:r>
-          </w:p>
-        </w:tc>
-        <w:tc>
-          <w:tcPr>
-            <w:tcW w:w="0" w:type="auto"/>
-            <w:tcBorders>
-              <w:top w:val="single" w:sz="8" w:space="0" w:color="000000"/>
-              <w:left w:val="single" w:sz="8" w:space="0" w:color="000000"/>
-              <w:bottom w:val="single" w:sz="8" w:space="0" w:color="000000"/>
-              <w:right w:val="single" w:sz="8" w:space="0" w:color="000000"/>
-            </w:tcBorders>
-            <w:tcMar>
-              <w:top w:w="100" w:type="dxa"/>
-              <w:left w:w="100" w:type="dxa"/>
-              <w:bottom w:w="100" w:type="dxa"/>
-              <w:right w:w="100" w:type="dxa"/>
-            </w:tcMar>
-            <w:hideMark/>
-          </w:tcPr>
-          <w:p>
-            <w:pPr>
-              <w:spacing w:after="0" w:line="240" w:lineRule="auto"/>
-              <w:jc w:val="center"/>
-              <w:rPr>
-                <w:rFonts w:eastAsia="Times New Roman" w:cstheme="minorHAnsi"/>
-                <w:lang w:eastAsia="es-AR"/>
-              </w:rPr>
-            </w:pPr>
-            <w:r>
-              <w:rPr>
-                <w:rFonts w:eastAsia="Times New Roman" w:cstheme="minorHAnsi"/>
-                <w:color w:val="000000"/>
-                <w:lang w:eastAsia="es-AR"/>
-              </w:rPr>
-              <w:t>0.32</w:t>
-            </w:r>
-          </w:p>
-        </w:tc>
-      </w:tr>
-      <w:tr>
-        <w:trPr>
-          <w:trHeight w:val="495"/>
-        </w:trPr>
-        <w:tc>
-          <w:tcPr>
-            <w:tcW w:w="0" w:type="auto"/>
-            <w:tcBorders>
-              <w:top w:val="single" w:sz="8" w:space="0" w:color="000000"/>
-              <w:left w:val="single" w:sz="8" w:space="0" w:color="000000"/>
-              <w:bottom w:val="single" w:sz="8" w:space="0" w:color="000000"/>
-              <w:right w:val="single" w:sz="8" w:space="0" w:color="000000"/>
-            </w:tcBorders>
-            <w:tcMar>
-              <w:top w:w="100" w:type="dxa"/>
-              <w:left w:w="100" w:type="dxa"/>
-              <w:bottom w:w="100" w:type="dxa"/>
-              <w:right w:w="100" w:type="dxa"/>
-            </w:tcMar>
-            <w:hideMark/>
-          </w:tcPr>
-          <w:p>
-            <w:pPr>
-              <w:spacing w:after="0" w:line="240" w:lineRule="auto"/>
-              <w:jc w:val="center"/>
-              <w:rPr>
-                <w:rFonts w:eastAsia="Times New Roman" w:cstheme="minorHAnsi"/>
-                <w:lang w:eastAsia="es-AR"/>
-              </w:rPr>
-            </w:pPr>
-            <w:r>
-              <w:rPr>
-                <w:rFonts w:eastAsia="Times New Roman" w:cstheme="minorHAnsi"/>
-                <w:color w:val="000000"/>
-                <w:lang w:eastAsia="es-AR"/>
-              </w:rPr>
-              <w:t>Proveedor 4</w:t>
-            </w:r>
-          </w:p>
-        </w:tc>
-        <w:tc>
-          <w:tcPr>
-            <w:tcW w:w="0" w:type="auto"/>
-            <w:tcBorders>
-              <w:top w:val="single" w:sz="8" w:space="0" w:color="000000"/>
-              <w:left w:val="single" w:sz="8" w:space="0" w:color="000000"/>
-              <w:bottom w:val="single" w:sz="8" w:space="0" w:color="000000"/>
-              <w:right w:val="single" w:sz="8" w:space="0" w:color="000000"/>
-            </w:tcBorders>
-            <w:tcMar>
-              <w:top w:w="100" w:type="dxa"/>
-              <w:left w:w="100" w:type="dxa"/>
-              <w:bottom w:w="100" w:type="dxa"/>
-              <w:right w:w="100" w:type="dxa"/>
-            </w:tcMar>
-            <w:hideMark/>
-          </w:tcPr>
-          <w:p>
-            <w:pPr>
-              <w:spacing w:after="0" w:line="240" w:lineRule="auto"/>
-              <w:jc w:val="center"/>
-              <w:rPr>
-                <w:rFonts w:eastAsia="Times New Roman" w:cstheme="minorHAnsi"/>
-                <w:lang w:eastAsia="es-AR"/>
-              </w:rPr>
-            </w:pPr>
-            <w:r>
-              <w:rPr>
-                <w:rFonts w:eastAsia="Times New Roman" w:cstheme="minorHAnsi"/>
-                <w:color w:val="000000"/>
-                <w:lang w:eastAsia="es-AR"/>
-              </w:rPr>
-              <w:t>0.33</w:t>
-            </w:r>
-          </w:p>
-        </w:tc>
-      </w:tr>
-    </w:tbl>
-    <w:p>
-      <w:pPr>
-        <w:spacing w:after="240" w:line="240" w:lineRule="auto"/>
-        <w:rPr>
-          <w:rFonts w:ascii="Times New Roman" w:eastAsia="Times New Roman" w:hAnsi="Times New Roman" w:cs="Times New Roman"/>
-          <w:sz w:val="24"/>
-          <w:szCs w:val="24"/>
-          <w:lang w:eastAsia="es-AR"/>
-        </w:rPr>
-      </w:pPr>
       <w:r>
         <w:rPr>
           <w:rFonts w:eastAsia="Times New Roman" w:cstheme="minorHAnsi"/>
@@ -20345,11 +20204,22 @@
           <w:szCs w:val="18"/>
           <w:lang w:eastAsia="es-AR"/>
         </w:rPr>
-        <w:t>Tabla 10. Puntuación final</w:t>
+        <w:t>9</w:t>
       </w:r>
       <w:r>
         <w:rPr>
           <w:rFonts w:eastAsia="Times New Roman" w:cstheme="minorHAnsi"/>
+          <w:sz w:val="18"/>
+          <w:szCs w:val="18"/>
+          <w:lang w:eastAsia="es-AR"/>
+        </w:rPr>
+        <w:t xml:space="preserve">.  Homogeneización </w:t>
+      </w:r>
+      <w:r>
+        <w:rPr>
+          <w:rFonts w:eastAsia="Times New Roman" w:cstheme="minorHAnsi"/>
+          <w:sz w:val="18"/>
+          <w:szCs w:val="18"/>
           <w:lang w:eastAsia="es-AR"/>
         </w:rPr>
         <w:br/>
@@ -20357,55 +20227,114 @@
       <w:r>
         <w:rPr>
           <w:rFonts w:eastAsia="Times New Roman" w:cstheme="minorHAnsi"/>
+          <w:sz w:val="18"/>
+          <w:szCs w:val="18"/>
           <w:lang w:eastAsia="es-AR"/>
         </w:rPr>
         <w:br/>
       </w:r>
       <w:r>
         <w:rPr>
-          <w:rFonts w:ascii="Times New Roman" w:eastAsia="Times New Roman" w:hAnsi="Times New Roman" w:cs="Times New Roman"/>
-          <w:sz w:val="24"/>
-          <w:szCs w:val="24"/>
+          <w:rFonts w:eastAsia="Times New Roman" w:cstheme="minorHAnsi"/>
+          <w:sz w:val="18"/>
+          <w:szCs w:val="18"/>
           <w:lang w:eastAsia="es-AR"/>
         </w:rPr>
         <w:br/>
       </w:r>
       <w:r>
         <w:rPr>
-          <w:rFonts w:ascii="Times New Roman" w:eastAsia="Times New Roman" w:hAnsi="Times New Roman" w:cs="Times New Roman"/>
-          <w:sz w:val="24"/>
-          <w:szCs w:val="24"/>
+          <w:rFonts w:eastAsia="Times New Roman" w:cstheme="minorHAnsi"/>
+          <w:sz w:val="18"/>
+          <w:szCs w:val="18"/>
           <w:lang w:eastAsia="es-AR"/>
         </w:rPr>
         <w:br/>
       </w:r>
       <w:r>
         <w:rPr>
-          <w:rFonts w:ascii="Times New Roman" w:eastAsia="Times New Roman" w:hAnsi="Times New Roman" w:cs="Times New Roman"/>
-          <w:sz w:val="24"/>
-          <w:szCs w:val="24"/>
+          <w:rFonts w:eastAsia="Times New Roman" w:cstheme="minorHAnsi"/>
+          <w:sz w:val="18"/>
+          <w:szCs w:val="18"/>
           <w:lang w:eastAsia="es-AR"/>
         </w:rPr>
         <w:br/>
       </w:r>
       <w:r>
         <w:rPr>
-          <w:rFonts w:ascii="Times New Roman" w:eastAsia="Times New Roman" w:hAnsi="Times New Roman" w:cs="Times New Roman"/>
-          <w:sz w:val="24"/>
-          <w:szCs w:val="24"/>
+          <w:rFonts w:eastAsia="Times New Roman" w:cstheme="minorHAnsi"/>
+          <w:sz w:val="18"/>
+          <w:szCs w:val="18"/>
           <w:lang w:eastAsia="es-AR"/>
         </w:rPr>
         <w:br/>
       </w:r>
+      <w:r>
+        <w:rPr>
+          <w:rFonts w:eastAsia="Times New Roman" w:cstheme="minorHAnsi"/>
+          <w:sz w:val="18"/>
+          <w:szCs w:val="18"/>
+          <w:lang w:eastAsia="es-AR"/>
+        </w:rPr>
+        <w:br/>
+      </w:r>
+      <w:r>
+        <w:rPr>
+          <w:rFonts w:cstheme="minorHAnsi"/>
+          <w:sz w:val="18"/>
+          <w:szCs w:val="18"/>
+        </w:rPr>
+        <w:t>T</w:t>
+      </w:r>
+      <w:r>
+        <w:rPr>
+          <w:rFonts w:cstheme="minorHAnsi"/>
+          <w:sz w:val="18"/>
+          <w:szCs w:val="18"/>
+        </w:rPr>
+        <w:t>abla10</w:t>
+      </w:r>
+      <w:r>
+        <w:rPr>
+          <w:rFonts w:cstheme="minorHAnsi"/>
+          <w:sz w:val="18"/>
+          <w:szCs w:val="18"/>
+        </w:rPr>
+        <w:t>. E</w:t>
+      </w:r>
+      <w:r>
+        <w:rPr>
+          <w:rFonts w:cstheme="minorHAnsi"/>
+          <w:sz w:val="18"/>
+          <w:szCs w:val="18"/>
+        </w:rPr>
+        <w:t>l</w:t>
+      </w:r>
+      <w:r>
+        <w:rPr>
+          <w:rFonts w:eastAsia="Times New Roman" w:cstheme="minorHAnsi"/>
+          <w:color w:val="000000"/>
+          <w:sz w:val="18"/>
+          <w:szCs w:val="18"/>
+          <w:lang w:eastAsia="es-AR"/>
+        </w:rPr>
+        <w:t xml:space="preserve"> proveedor más adecuado a las categorías de evaluación ponderadas, según la importancia relativa, es el proveedor 2</w:t>
+      </w:r>
+      <w:r>
+        <w:rPr>
+          <w:rFonts w:eastAsia="Times New Roman" w:cstheme="minorHAnsi"/>
+          <w:color w:val="000000"/>
+          <w:sz w:val="18"/>
+          <w:szCs w:val="18"/>
+          <w:lang w:eastAsia="es-AR"/>
+        </w:rPr>
+        <w:t>.</w:t>
+      </w:r>
     </w:p>
     <w:p>
       <w:pPr>
-        <w:spacing w:after="0" w:line="240" w:lineRule="auto"/>
         <w:rPr>
-          <w:rFonts w:ascii="Times New Roman" w:eastAsia="Times New Roman" w:hAnsi="Times New Roman" w:cs="Times New Roman"/>
-          <w:sz w:val="24"/>
-          <w:szCs w:val="24"/>
-          <w:lang w:eastAsia="es-AR"/>
+          <w:rFonts w:cstheme="minorHAnsi"/>
         </w:rPr>
       </w:pPr>
     </w:p>
@@ -20428,10 +20357,15 @@
           <w:i w:val="0"/>
         </w:rPr>
         <w:lastRenderedPageBreak/>
-        <w:t xml:space="preserve">Factibilidad Económica </w:t>
+        <w:t>Factibilidad E</w:t>
+      </w:r>
+      <w:r>
+        <w:rPr>
+          <w:i w:val="0"/>
+        </w:rPr>
+        <w:t xml:space="preserve">conómica </w:t>
       </w:r>
     </w:p>
-    <w:p/>
     <w:tbl>
       <w:tblPr>
         <w:tblStyle w:val="Tablaconcuadrcula"/>
@@ -20447,6 +20381,13 @@
           <w:tcPr>
             <w:tcW w:w="8494" w:type="dxa"/>
             <w:gridSpan w:val="2"/>
+            <w:tcBorders>
+              <w:top w:val="single" w:sz="4" w:space="0" w:color="auto"/>
+              <w:left w:val="single" w:sz="4" w:space="0" w:color="auto"/>
+              <w:bottom w:val="single" w:sz="4" w:space="0" w:color="auto"/>
+              <w:right w:val="single" w:sz="4" w:space="0" w:color="auto"/>
+            </w:tcBorders>
+            <w:hideMark/>
           </w:tcPr>
           <w:p>
             <w:pPr>
@@ -20469,6 +20410,13 @@
         <w:tc>
           <w:tcPr>
             <w:tcW w:w="4247" w:type="dxa"/>
+            <w:tcBorders>
+              <w:top w:val="single" w:sz="4" w:space="0" w:color="auto"/>
+              <w:left w:val="single" w:sz="4" w:space="0" w:color="auto"/>
+              <w:bottom w:val="single" w:sz="4" w:space="0" w:color="auto"/>
+              <w:right w:val="single" w:sz="4" w:space="0" w:color="auto"/>
+            </w:tcBorders>
+            <w:hideMark/>
           </w:tcPr>
           <w:p>
             <w:pPr>
@@ -20480,13 +20428,20 @@
               <w:rPr>
                 <w:rFonts w:cstheme="minorHAnsi"/>
               </w:rPr>
-              <w:t xml:space="preserve">Adaptable a los cambios </w:t>
+              <w:t xml:space="preserve">adaptable a los cambios </w:t>
             </w:r>
           </w:p>
         </w:tc>
         <w:tc>
           <w:tcPr>
             <w:tcW w:w="4247" w:type="dxa"/>
+            <w:tcBorders>
+              <w:top w:val="single" w:sz="4" w:space="0" w:color="auto"/>
+              <w:left w:val="single" w:sz="4" w:space="0" w:color="auto"/>
+              <w:bottom w:val="single" w:sz="4" w:space="0" w:color="auto"/>
+              <w:right w:val="single" w:sz="4" w:space="0" w:color="auto"/>
+            </w:tcBorders>
+            <w:hideMark/>
           </w:tcPr>
           <w:p>
             <w:pPr>
@@ -20507,6 +20462,13 @@
         <w:tc>
           <w:tcPr>
             <w:tcW w:w="4247" w:type="dxa"/>
+            <w:tcBorders>
+              <w:top w:val="single" w:sz="4" w:space="0" w:color="auto"/>
+              <w:left w:val="single" w:sz="4" w:space="0" w:color="auto"/>
+              <w:bottom w:val="single" w:sz="4" w:space="0" w:color="auto"/>
+              <w:right w:val="single" w:sz="4" w:space="0" w:color="auto"/>
+            </w:tcBorders>
+            <w:hideMark/>
           </w:tcPr>
           <w:p>
             <w:pPr>
@@ -20525,6 +20487,13 @@
         <w:tc>
           <w:tcPr>
             <w:tcW w:w="4247" w:type="dxa"/>
+            <w:tcBorders>
+              <w:top w:val="single" w:sz="4" w:space="0" w:color="auto"/>
+              <w:left w:val="single" w:sz="4" w:space="0" w:color="auto"/>
+              <w:bottom w:val="single" w:sz="4" w:space="0" w:color="auto"/>
+              <w:right w:val="single" w:sz="4" w:space="0" w:color="auto"/>
+            </w:tcBorders>
+            <w:hideMark/>
           </w:tcPr>
           <w:p>
             <w:pPr>
@@ -20536,7 +20505,7 @@
               <w:rPr>
                 <w:rFonts w:cstheme="minorHAnsi"/>
               </w:rPr>
-              <w:t xml:space="preserve">Mejora en la gestión de recursos </w:t>
+              <w:t xml:space="preserve">Reducción de costos en papelería </w:t>
             </w:r>
           </w:p>
         </w:tc>
@@ -20545,6 +20514,13 @@
         <w:tc>
           <w:tcPr>
             <w:tcW w:w="4247" w:type="dxa"/>
+            <w:tcBorders>
+              <w:top w:val="single" w:sz="4" w:space="0" w:color="auto"/>
+              <w:left w:val="single" w:sz="4" w:space="0" w:color="auto"/>
+              <w:bottom w:val="single" w:sz="4" w:space="0" w:color="auto"/>
+              <w:right w:val="single" w:sz="4" w:space="0" w:color="auto"/>
+            </w:tcBorders>
+            <w:hideMark/>
           </w:tcPr>
           <w:p>
             <w:pPr>
@@ -20563,6 +20539,12 @@
         <w:tc>
           <w:tcPr>
             <w:tcW w:w="4247" w:type="dxa"/>
+            <w:tcBorders>
+              <w:top w:val="single" w:sz="4" w:space="0" w:color="auto"/>
+              <w:left w:val="single" w:sz="4" w:space="0" w:color="auto"/>
+              <w:bottom w:val="single" w:sz="4" w:space="0" w:color="auto"/>
+              <w:right w:val="single" w:sz="4" w:space="0" w:color="auto"/>
+            </w:tcBorders>
           </w:tcPr>
           <w:p>
             <w:pPr>
@@ -20580,6 +20562,13 @@
         <w:tc>
           <w:tcPr>
             <w:tcW w:w="4247" w:type="dxa"/>
+            <w:tcBorders>
+              <w:top w:val="single" w:sz="4" w:space="0" w:color="auto"/>
+              <w:left w:val="single" w:sz="4" w:space="0" w:color="auto"/>
+              <w:bottom w:val="single" w:sz="4" w:space="0" w:color="auto"/>
+              <w:right w:val="single" w:sz="4" w:space="0" w:color="auto"/>
+            </w:tcBorders>
+            <w:hideMark/>
           </w:tcPr>
           <w:p>
             <w:pPr>
@@ -20599,6 +20588,12 @@
         <w:tc>
           <w:tcPr>
             <w:tcW w:w="4247" w:type="dxa"/>
+            <w:tcBorders>
+              <w:top w:val="single" w:sz="4" w:space="0" w:color="auto"/>
+              <w:left w:val="single" w:sz="4" w:space="0" w:color="auto"/>
+              <w:bottom w:val="single" w:sz="4" w:space="0" w:color="auto"/>
+              <w:right w:val="single" w:sz="4" w:space="0" w:color="auto"/>
+            </w:tcBorders>
           </w:tcPr>
           <w:p>
             <w:pPr>
@@ -20611,12 +20606,19 @@
       </w:tr>
       <w:tr>
         <w:trPr>
-          <w:trHeight w:val="475"/>
+          <w:trHeight w:val="381"/>
         </w:trPr>
         <w:tc>
           <w:tcPr>
             <w:tcW w:w="8494" w:type="dxa"/>
             <w:gridSpan w:val="2"/>
+            <w:tcBorders>
+              <w:top w:val="single" w:sz="4" w:space="0" w:color="auto"/>
+              <w:left w:val="single" w:sz="4" w:space="0" w:color="auto"/>
+              <w:bottom w:val="single" w:sz="4" w:space="0" w:color="auto"/>
+              <w:right w:val="single" w:sz="4" w:space="0" w:color="auto"/>
+            </w:tcBorders>
+            <w:hideMark/>
           </w:tcPr>
           <w:p>
             <w:pPr>
@@ -20641,6 +20643,13 @@
         <w:tc>
           <w:tcPr>
             <w:tcW w:w="4247" w:type="dxa"/>
+            <w:tcBorders>
+              <w:top w:val="single" w:sz="4" w:space="0" w:color="auto"/>
+              <w:left w:val="single" w:sz="4" w:space="0" w:color="auto"/>
+              <w:bottom w:val="single" w:sz="4" w:space="0" w:color="auto"/>
+              <w:right w:val="single" w:sz="4" w:space="0" w:color="auto"/>
+            </w:tcBorders>
+            <w:hideMark/>
           </w:tcPr>
           <w:p>
             <w:pPr>
@@ -20659,6 +20668,13 @@
         <w:tc>
           <w:tcPr>
             <w:tcW w:w="4247" w:type="dxa"/>
+            <w:tcBorders>
+              <w:top w:val="single" w:sz="4" w:space="0" w:color="auto"/>
+              <w:left w:val="single" w:sz="4" w:space="0" w:color="auto"/>
+              <w:bottom w:val="single" w:sz="4" w:space="0" w:color="auto"/>
+              <w:right w:val="single" w:sz="4" w:space="0" w:color="auto"/>
+            </w:tcBorders>
+            <w:hideMark/>
           </w:tcPr>
           <w:p>
             <w:pPr>
@@ -20683,6 +20699,13 @@
         <w:tc>
           <w:tcPr>
             <w:tcW w:w="4247" w:type="dxa"/>
+            <w:tcBorders>
+              <w:top w:val="single" w:sz="4" w:space="0" w:color="auto"/>
+              <w:left w:val="single" w:sz="4" w:space="0" w:color="auto"/>
+              <w:bottom w:val="single" w:sz="4" w:space="0" w:color="auto"/>
+              <w:right w:val="single" w:sz="4" w:space="0" w:color="auto"/>
+            </w:tcBorders>
+            <w:hideMark/>
           </w:tcPr>
           <w:p>
             <w:pPr>
@@ -20695,63 +20718,33 @@
                 <w:rFonts w:cstheme="minorHAnsi"/>
                 <w:shd w:val="clear" w:color="auto" w:fill="FFFFFF"/>
               </w:rPr>
-              <w:t>Mejorar la planificación estratégica de la empres</w:t>
-            </w:r>
-            <w:r>
+              <w:t>Mejorar la planificación estratégica de la empresa</w:t>
+            </w:r>
+          </w:p>
+        </w:tc>
+        <w:tc>
+          <w:tcPr>
+            <w:tcW w:w="4247" w:type="dxa"/>
+            <w:tcBorders>
+              <w:top w:val="single" w:sz="4" w:space="0" w:color="auto"/>
+              <w:left w:val="single" w:sz="4" w:space="0" w:color="auto"/>
+              <w:bottom w:val="single" w:sz="4" w:space="0" w:color="auto"/>
+              <w:right w:val="single" w:sz="4" w:space="0" w:color="auto"/>
+            </w:tcBorders>
+            <w:hideMark/>
+          </w:tcPr>
+          <w:p>
+            <w:pPr>
               <w:rPr>
                 <w:rFonts w:cstheme="minorHAnsi"/>
-                <w:shd w:val="clear" w:color="auto" w:fill="FFFFFF"/>
-              </w:rPr>
-              <w:t>a</w:t>
-            </w:r>
-          </w:p>
-        </w:tc>
-        <w:tc>
-          <w:tcPr>
-            <w:tcW w:w="4247" w:type="dxa"/>
-          </w:tcPr>
-          <w:p>
-            <w:pPr>
+              </w:rPr>
+            </w:pPr>
+            <w:r>
               <w:rPr>
                 <w:rFonts w:cstheme="minorHAnsi"/>
               </w:rPr>
-            </w:pPr>
-            <w:r>
-              <w:rPr>
-                <w:rFonts w:cstheme="minorHAnsi"/>
-              </w:rPr>
               <w:t xml:space="preserve">Satisfacción de los trabajadores </w:t>
             </w:r>
-          </w:p>
-        </w:tc>
-      </w:tr>
-      <w:tr>
-        <w:trPr>
-          <w:trHeight w:val="889"/>
-        </w:trPr>
-        <w:tc>
-          <w:tcPr>
-            <w:tcW w:w="4247" w:type="dxa"/>
-          </w:tcPr>
-          <w:p>
-            <w:pPr>
-              <w:rPr>
-                <w:rFonts w:cstheme="minorHAnsi"/>
-                <w:shd w:val="clear" w:color="auto" w:fill="FFFFFF"/>
-              </w:rPr>
-            </w:pPr>
-          </w:p>
-        </w:tc>
-        <w:tc>
-          <w:tcPr>
-            <w:tcW w:w="4247" w:type="dxa"/>
-          </w:tcPr>
-          <w:p>
-            <w:pPr>
-              <w:rPr>
-                <w:rFonts w:cstheme="minorHAnsi"/>
-              </w:rPr>
-            </w:pPr>
           </w:p>
         </w:tc>
       </w:tr>
@@ -20760,6 +20753,8 @@
       <w:pPr>
         <w:rPr>
           <w:rFonts w:cstheme="minorHAnsi"/>
+          <w:sz w:val="18"/>
+          <w:szCs w:val="18"/>
         </w:rPr>
       </w:pPr>
       <w:r>
@@ -20768,15 +20763,7 @@
           <w:sz w:val="18"/>
           <w:szCs w:val="18"/>
         </w:rPr>
-        <w:t xml:space="preserve">Tabla </w:t>
-      </w:r>
-      <w:r>
-        <w:rPr>
-          <w:rFonts w:cstheme="minorHAnsi"/>
-          <w:sz w:val="18"/>
-          <w:szCs w:val="18"/>
-        </w:rPr>
-        <w:t>11</w:t>
+        <w:t>Tabla 11</w:t>
       </w:r>
       <w:r>
         <w:rPr>
@@ -20789,6 +20776,21 @@
     </w:p>
     <w:p>
       <w:pPr>
+        <w:rPr>
+          <w:rFonts w:cstheme="minorHAnsi"/>
+        </w:rPr>
+      </w:pPr>
+    </w:p>
+    <w:p>
+      <w:pPr>
+        <w:jc w:val="center"/>
+        <w:rPr>
+          <w:rFonts w:cstheme="minorHAnsi"/>
+        </w:rPr>
+      </w:pPr>
+    </w:p>
+    <w:p>
+      <w:pPr>
         <w:jc w:val="center"/>
         <w:rPr>
           <w:rFonts w:cstheme="minorHAnsi"/>
@@ -20868,7 +20870,7 @@
           <w:szCs w:val="26"/>
         </w:rPr>
       </w:pPr>
-      <w:bookmarkStart w:id="18" w:name="_Toc54546305"/>
+      <w:bookmarkStart w:id="15" w:name="_Toc54559674"/>
       <w:r>
         <w:rPr>
           <w:rStyle w:val="Ttulo2Car"/>
@@ -20886,7 +20888,7 @@
         </w:rPr>
         <w:t>royecto</w:t>
       </w:r>
-      <w:bookmarkEnd w:id="18"/>
+      <w:bookmarkEnd w:id="15"/>
     </w:p>
     <w:p>
       <w:pPr>
@@ -21738,176 +21740,6 @@
       </w:tr>
       <w:tr>
         <w:trPr>
-          <w:trHeight w:val="2715"/>
-        </w:trPr>
-        <w:tc>
-          <w:tcPr>
-            <w:tcW w:w="1320" w:type="dxa"/>
-            <w:tcBorders>
-              <w:top w:val="nil"/>
-              <w:left w:val="single" w:sz="12" w:space="0" w:color="9BC2E6"/>
-              <w:bottom w:val="single" w:sz="8" w:space="0" w:color="9BC2E6"/>
-              <w:right w:val="single" w:sz="8" w:space="0" w:color="9BC2E6"/>
-            </w:tcBorders>
-            <w:shd w:val="clear" w:color="auto" w:fill="FFFFFF"/>
-            <w:noWrap/>
-            <w:vAlign w:val="bottom"/>
-            <w:hideMark/>
-          </w:tcPr>
-          <w:p>
-            <w:pPr>
-              <w:spacing w:after="0" w:line="240" w:lineRule="auto"/>
-              <w:jc w:val="right"/>
-              <w:rPr>
-                <w:rFonts w:ascii="Calibri" w:eastAsia="Times New Roman" w:hAnsi="Calibri" w:cs="Calibri"/>
-                <w:color w:val="000000"/>
-                <w:lang w:eastAsia="es-AR"/>
-              </w:rPr>
-            </w:pPr>
-            <w:r>
-              <w:rPr>
-                <w:rFonts w:ascii="Calibri" w:eastAsia="Times New Roman" w:hAnsi="Calibri" w:cs="Calibri"/>
-                <w:color w:val="000000"/>
-                <w:lang w:eastAsia="es-AR"/>
-              </w:rPr>
-              <w:t>4</w:t>
-            </w:r>
-          </w:p>
-        </w:tc>
-        <w:tc>
-          <w:tcPr>
-            <w:tcW w:w="1880" w:type="dxa"/>
-            <w:tcBorders>
-              <w:top w:val="nil"/>
-              <w:left w:val="nil"/>
-              <w:bottom w:val="single" w:sz="8" w:space="0" w:color="9BC2E6"/>
-              <w:right w:val="single" w:sz="8" w:space="0" w:color="9BC2E6"/>
-            </w:tcBorders>
-            <w:shd w:val="clear" w:color="auto" w:fill="FFFFFF"/>
-            <w:noWrap/>
-            <w:vAlign w:val="bottom"/>
-            <w:hideMark/>
-          </w:tcPr>
-          <w:p>
-            <w:pPr>
-              <w:spacing w:after="0" w:line="240" w:lineRule="auto"/>
-              <w:rPr>
-                <w:rFonts w:ascii="Calibri" w:eastAsia="Times New Roman" w:hAnsi="Calibri" w:cs="Calibri"/>
-                <w:color w:val="000000"/>
-                <w:lang w:eastAsia="es-AR"/>
-              </w:rPr>
-            </w:pPr>
-            <w:r>
-              <w:rPr>
-                <w:rFonts w:ascii="Calibri" w:eastAsia="Times New Roman" w:hAnsi="Calibri" w:cs="Calibri"/>
-                <w:color w:val="000000"/>
-                <w:lang w:eastAsia="es-AR"/>
-              </w:rPr>
-              <w:t xml:space="preserve"> HERRAMIENTAS</w:t>
-            </w:r>
-          </w:p>
-        </w:tc>
-        <w:tc>
-          <w:tcPr>
-            <w:tcW w:w="2200" w:type="dxa"/>
-            <w:tcBorders>
-              <w:top w:val="nil"/>
-              <w:left w:val="nil"/>
-              <w:bottom w:val="single" w:sz="8" w:space="0" w:color="9BC2E6"/>
-              <w:right w:val="single" w:sz="8" w:space="0" w:color="9BC2E6"/>
-            </w:tcBorders>
-            <w:shd w:val="clear" w:color="auto" w:fill="FFFFFF"/>
-            <w:vAlign w:val="bottom"/>
-            <w:hideMark/>
-          </w:tcPr>
-          <w:p>
-            <w:pPr>
-              <w:spacing w:after="0" w:line="240" w:lineRule="auto"/>
-              <w:rPr>
-                <w:rFonts w:ascii="Calibri" w:eastAsia="Times New Roman" w:hAnsi="Calibri" w:cs="Calibri"/>
-                <w:color w:val="000000"/>
-                <w:lang w:eastAsia="es-AR"/>
-              </w:rPr>
-            </w:pPr>
-            <w:r>
-              <w:rPr>
-                <w:rFonts w:ascii="Calibri" w:eastAsia="Times New Roman" w:hAnsi="Calibri" w:cs="Calibri"/>
-                <w:color w:val="000000"/>
-                <w:lang w:eastAsia="es-AR"/>
-              </w:rPr>
-              <w:t>DEMANDA DE EQUIPOS</w:t>
-            </w:r>
-          </w:p>
-        </w:tc>
-        <w:tc>
-          <w:tcPr>
-            <w:tcW w:w="1000" w:type="dxa"/>
-            <w:tcBorders>
-              <w:top w:val="nil"/>
-              <w:left w:val="nil"/>
-              <w:bottom w:val="single" w:sz="8" w:space="0" w:color="9BC2E6"/>
-              <w:right w:val="single" w:sz="8" w:space="0" w:color="9BC2E6"/>
-            </w:tcBorders>
-            <w:shd w:val="clear" w:color="auto" w:fill="FFFFFF"/>
-            <w:noWrap/>
-            <w:vAlign w:val="bottom"/>
-            <w:hideMark/>
-          </w:tcPr>
-          <w:p>
-            <w:pPr>
-              <w:spacing w:after="0" w:line="240" w:lineRule="auto"/>
-              <w:jc w:val="right"/>
-              <w:rPr>
-                <w:rFonts w:ascii="Calibri" w:eastAsia="Times New Roman" w:hAnsi="Calibri" w:cs="Calibri"/>
-                <w:color w:val="000000"/>
-                <w:lang w:eastAsia="es-AR"/>
-              </w:rPr>
-            </w:pPr>
-            <w:r>
-              <w:rPr>
-                <w:rFonts w:ascii="Calibri" w:eastAsia="Times New Roman" w:hAnsi="Calibri" w:cs="Calibri"/>
-                <w:color w:val="000000"/>
-                <w:lang w:eastAsia="es-AR"/>
-              </w:rPr>
-              <w:t>6</w:t>
-            </w:r>
-          </w:p>
-        </w:tc>
-        <w:tc>
-          <w:tcPr>
-            <w:tcW w:w="3200" w:type="dxa"/>
-            <w:tcBorders>
-              <w:top w:val="nil"/>
-              <w:left w:val="nil"/>
-              <w:bottom w:val="single" w:sz="8" w:space="0" w:color="9BC2E6"/>
-              <w:right w:val="single" w:sz="12" w:space="0" w:color="9BC2E6"/>
-            </w:tcBorders>
-            <w:shd w:val="clear" w:color="auto" w:fill="FFFFFF"/>
-            <w:vAlign w:val="bottom"/>
-            <w:hideMark/>
-          </w:tcPr>
-          <w:p>
-            <w:pPr>
-              <w:spacing w:after="0" w:line="240" w:lineRule="auto"/>
-              <w:rPr>
-                <w:rFonts w:ascii="Calibri" w:eastAsia="Times New Roman" w:hAnsi="Calibri" w:cs="Calibri"/>
-                <w:color w:val="000000"/>
-                <w:lang w:eastAsia="es-AR"/>
-              </w:rPr>
-            </w:pPr>
-            <w:r>
-              <w:rPr>
-                <w:rFonts w:ascii="Calibri" w:eastAsia="Times New Roman" w:hAnsi="Calibri" w:cs="Calibri"/>
-                <w:color w:val="000000"/>
-                <w:lang w:eastAsia="es-AR"/>
-              </w:rPr>
-              <w:t>ANTE USO DE PROGRAMAS QUE NO PUEDAN USAR ALGUNOS INTEGRANTES EN SU DISPOSITIVO PUEDE AYUDAR BRINDANDO IDEAS UTILIZANDO OTROS MEDIOS, ASI LO INTEGRAN EL MIEMBRO DEL EQUIPO QUE PUEDA ACCEDER A ESE PROGRAMA</w:t>
-            </w:r>
-          </w:p>
-        </w:tc>
-      </w:tr>
-      <w:tr>
-        <w:trPr>
           <w:trHeight w:val="1815"/>
         </w:trPr>
         <w:tc>
@@ -21940,7 +21772,7 @@
                 <w:color w:val="000000"/>
                 <w:lang w:eastAsia="es-AR"/>
               </w:rPr>
-              <w:t>5</w:t>
+              <w:t>4</w:t>
             </w:r>
           </w:p>
         </w:tc>
@@ -22077,13 +21909,6 @@
         </w:tc>
       </w:tr>
     </w:tbl>
-    <w:p>
-      <w:pPr>
-        <w:rPr>
-          <w:rFonts w:cstheme="minorHAnsi"/>
-        </w:rPr>
-      </w:pPr>
-    </w:p>
     <w:p>
       <w:pPr>
         <w:rPr>
@@ -22098,15 +21923,7 @@
           <w:sz w:val="18"/>
           <w:szCs w:val="18"/>
         </w:rPr>
-        <w:t xml:space="preserve">Tabla </w:t>
-      </w:r>
-      <w:r>
-        <w:rPr>
-          <w:rFonts w:cstheme="minorHAnsi"/>
-          <w:sz w:val="18"/>
-          <w:szCs w:val="18"/>
-        </w:rPr>
-        <w:t>12</w:t>
+        <w:t>Tabla 12</w:t>
       </w:r>
       <w:r>
         <w:rPr>
@@ -22129,6 +21946,100 @@
       </w:r>
       <w:r>
         <w:br/>
+      </w:r>
+    </w:p>
+    <w:p>
+      <w:pPr>
+        <w:spacing w:after="240"/>
+      </w:pPr>
+    </w:p>
+    <w:p>
+      <w:pPr>
+        <w:spacing w:after="240"/>
+        <w:jc w:val="center"/>
+        <w:rPr>
+          <w:rStyle w:val="Ttulo2Car"/>
+          <w:bCs w:val="0"/>
+        </w:rPr>
+      </w:pPr>
+      <w:bookmarkStart w:id="16" w:name="_Toc54559675"/>
+      <w:r>
+        <w:rPr>
+          <w:rStyle w:val="Ttulo2Car"/>
+          <w:bCs w:val="0"/>
+        </w:rPr>
+        <w:t>Diagrama de Clase</w:t>
+      </w:r>
+      <w:bookmarkEnd w:id="16"/>
+    </w:p>
+    <w:p>
+      <w:pPr>
+        <w:spacing w:after="240"/>
+        <w:jc w:val="center"/>
+        <w:rPr>
+          <w:rStyle w:val="Ttulo2Car"/>
+          <w:bCs w:val="0"/>
+        </w:rPr>
+      </w:pPr>
+    </w:p>
+    <w:p>
+      <w:pPr>
+        <w:spacing w:after="240"/>
+      </w:pPr>
+      <w:r>
+        <w:rPr>
+          <w:noProof/>
+          <w:lang w:eastAsia="es-AR"/>
+        </w:rPr>
+        <w:lastRenderedPageBreak/>
+        <w:drawing>
+          <wp:inline distT="0" distB="0" distL="0" distR="0" wp14:anchorId="284BF7CF" wp14:editId="58891C34">
+            <wp:extent cx="5594374" cy="3732775"/>
+            <wp:effectExtent l="0" t="0" r="6350" b="1270"/>
+            <wp:docPr id="31" name="Imagen 31" descr="C:\Users\luqqa\OneDrive\Escritorio\TUP\Metodologías\UML.jpeg"/>
+            <wp:cNvGraphicFramePr>
+              <a:graphicFrameLocks xmlns:a="http://schemas.openxmlformats.org/drawingml/2006/main" noChangeAspect="1"/>
+            </wp:cNvGraphicFramePr>
+            <a:graphic xmlns:a="http://schemas.openxmlformats.org/drawingml/2006/main">
+              <a:graphicData uri="http://schemas.openxmlformats.org/drawingml/2006/picture">
+                <pic:pic xmlns:pic="http://schemas.openxmlformats.org/drawingml/2006/picture">
+                  <pic:nvPicPr>
+                    <pic:cNvPr id="0" name="Picture 25" descr="C:\Users\luqqa\OneDrive\Escritorio\TUP\Metodologías\UML.jpeg"/>
+                    <pic:cNvPicPr>
+                      <a:picLocks noChangeAspect="1" noChangeArrowheads="1"/>
+                    </pic:cNvPicPr>
+                  </pic:nvPicPr>
+                  <pic:blipFill>
+                    <a:blip r:embed="rId17">
+                      <a:extLst>
+                        <a:ext uri="{28A0092B-C50C-407E-A947-70E740481C1C}">
+                          <a14:useLocalDpi xmlns:a14="http://schemas.microsoft.com/office/drawing/2010/main" val="0"/>
+                        </a:ext>
+                      </a:extLst>
+                    </a:blip>
+                    <a:srcRect/>
+                    <a:stretch>
+                      <a:fillRect/>
+                    </a:stretch>
+                  </pic:blipFill>
+                  <pic:spPr bwMode="auto">
+                    <a:xfrm>
+                      <a:off x="0" y="0"/>
+                      <a:ext cx="5594088" cy="3732584"/>
+                    </a:xfrm>
+                    <a:prstGeom prst="rect">
+                      <a:avLst/>
+                    </a:prstGeom>
+                    <a:noFill/>
+                    <a:ln>
+                      <a:noFill/>
+                    </a:ln>
+                  </pic:spPr>
+                </pic:pic>
+              </a:graphicData>
+            </a:graphic>
+          </wp:inline>
+        </w:drawing>
       </w:r>
     </w:p>
     <w:sectPr>
@@ -22233,7 +22144,7 @@
         <w:lang w:eastAsia="es-AR"/>
       </w:rPr>
       <w:drawing>
-        <wp:anchor distT="0" distB="0" distL="0" distR="0" simplePos="0" relativeHeight="251658240" behindDoc="0" locked="0" layoutInCell="1" hidden="0" allowOverlap="1" wp14:anchorId="1FC47A54" wp14:editId="4F95A728">
+        <wp:anchor distT="0" distB="0" distL="0" distR="0" simplePos="0" relativeHeight="251661312" behindDoc="0" locked="0" layoutInCell="1" hidden="0" allowOverlap="1" wp14:anchorId="1FC47A54" wp14:editId="458C9719">
           <wp:simplePos x="0" y="0"/>
           <wp:positionH relativeFrom="column">
             <wp:posOffset>-748030</wp:posOffset>
@@ -22244,7 +22155,388 @@
           <wp:extent cx="7786688" cy="1060518"/>
           <wp:effectExtent l="0" t="0" r="0" b="0"/>
           <wp:wrapTopAndBottom distT="0" distB="0"/>
-          <wp:docPr id="6" name="image3.png" descr="gráfico del pie de página"/>
+          <wp:docPr id="25" name="image3.png" descr="gráfico del pie de página"/>
+          <wp:cNvGraphicFramePr/>
+          <a:graphic xmlns:a="http://schemas.openxmlformats.org/drawingml/2006/main">
+            <a:graphicData uri="http://schemas.openxmlformats.org/drawingml/2006/picture">
+              <pic:pic xmlns:pic="http://schemas.openxmlformats.org/drawingml/2006/picture">
+                <pic:nvPicPr>
+                  <pic:cNvPr id="0" name="image3.png" descr="gráfico del pie de página"/>
+                  <pic:cNvPicPr preferRelativeResize="0"/>
+                </pic:nvPicPr>
+                <pic:blipFill>
+                  <a:blip r:embed="rId1"/>
+                  <a:srcRect/>
+                  <a:stretch>
+                    <a:fillRect/>
+                  </a:stretch>
+                </pic:blipFill>
+                <pic:spPr>
+                  <a:xfrm>
+                    <a:off x="0" y="0"/>
+                    <a:ext cx="7786688" cy="1060518"/>
+                  </a:xfrm>
+                  <a:prstGeom prst="rect">
+                    <a:avLst/>
+                  </a:prstGeom>
+                  <a:ln/>
+                </pic:spPr>
+              </pic:pic>
+            </a:graphicData>
+          </a:graphic>
+        </wp:anchor>
+      </w:drawing>
+    </w:r>
+  </w:p>
+</w:ftr>
+</file>
+
+<file path=word/footer2.xml><?xml version="1.0" encoding="utf-8"?>
+<w:ftr xmlns:wpc="http://schemas.microsoft.com/office/word/2010/wordprocessingCanvas" xmlns:cx="http://schemas.microsoft.com/office/drawing/2014/chartex" xmlns:cx1="http://schemas.microsoft.com/office/drawing/2015/9/8/chartex" xmlns:cx2="http://schemas.microsoft.com/office/drawing/2015/10/21/chartex" xmlns:cx3="http://schemas.microsoft.com/office/drawing/2016/5/9/chartex" xmlns:cx4="http://schemas.microsoft.com/office/drawing/2016/5/10/chartex" xmlns:cx5="http://schemas.microsoft.com/office/drawing/2016/5/11/chartex" xmlns:cx6="http://schemas.microsoft.com/office/drawing/2016/5/12/chartex" xmlns:cx7="http://schemas.microsoft.com/office/drawing/2016/5/13/chartex" xmlns:cx8="http://schemas.microsoft.com/office/drawing/2016/5/14/chartex" xmlns:mc="http://schemas.openxmlformats.org/markup-compatibility/2006" xmlns:aink="http://schemas.microsoft.com/office/drawing/2016/ink" xmlns:am3d="http://schemas.microsoft.com/office/drawing/2017/model3d" xmlns:o="urn:schemas-microsoft-com:office:office" xmlns:r="http://schemas.openxmlformats.org/officeDocument/2006/relationships" xmlns:m="http://schemas.openxmlformats.org/officeDocument/2006/math" xmlns:v="urn:schemas-microsoft-com:vml" xmlns:wp14="http://schemas.microsoft.com/office/word/2010/wordprocessingDrawing" xmlns:wp="http://schemas.openxmlformats.org/drawingml/2006/wordprocessingDrawing" xmlns:w10="urn:schemas-microsoft-com:office:word" xmlns:w="http://schemas.openxmlformats.org/wordprocessingml/2006/main" xmlns:w14="http://schemas.microsoft.com/office/word/2010/wordml" xmlns:w15="http://schemas.microsoft.com/office/word/2012/wordml" xmlns:w16cex="http://schemas.microsoft.com/office/word/2018/wordml/cex" xmlns:w16cid="http://schemas.microsoft.com/office/word/2016/wordml/cid" xmlns:w16="http://schemas.microsoft.com/office/word/2018/wordml" xmlns:w16se="http://schemas.microsoft.com/office/word/2015/wordml/symex" xmlns:wpg="http://schemas.microsoft.com/office/word/2010/wordprocessingGroup" xmlns:wpi="http://schemas.microsoft.com/office/word/2010/wordprocessingInk" xmlns:wne="http://schemas.microsoft.com/office/word/2006/wordml" xmlns:wps="http://schemas.microsoft.com/office/word/2010/wordprocessingShape" mc:Ignorable="w14 w15 w16se w16cid w16 w16cex wp14">
+  <w:p>
+    <w:pPr>
+      <w:pStyle w:val="Piedepgina"/>
+      <w:tabs>
+        <w:tab w:val="clear" w:pos="4252"/>
+        <w:tab w:val="clear" w:pos="8504"/>
+        <w:tab w:val="left" w:pos="1739"/>
+      </w:tabs>
+      <w:rPr>
+        <w:b/>
+        <w14:textOutline w14:w="5270" w14:cap="flat" w14:cmpd="sng" w14:algn="ctr">
+          <w14:solidFill>
+            <w14:schemeClr w14:val="accent1">
+              <w14:shade w14:val="88000"/>
+              <w14:satMod w14:val="110000"/>
+            </w14:schemeClr>
+          </w14:solidFill>
+          <w14:prstDash w14:val="solid"/>
+          <w14:round/>
+        </w14:textOutline>
+        <w14:textFill>
+          <w14:gradFill>
+            <w14:gsLst>
+              <w14:gs w14:pos="0">
+                <w14:schemeClr w14:val="accent1">
+                  <w14:tint w14:val="40000"/>
+                  <w14:satMod w14:val="250000"/>
+                </w14:schemeClr>
+              </w14:gs>
+              <w14:gs w14:pos="9000">
+                <w14:schemeClr w14:val="accent1">
+                  <w14:tint w14:val="52000"/>
+                  <w14:satMod w14:val="300000"/>
+                </w14:schemeClr>
+              </w14:gs>
+              <w14:gs w14:pos="50000">
+                <w14:schemeClr w14:val="accent1">
+                  <w14:shade w14:val="20000"/>
+                  <w14:satMod w14:val="300000"/>
+                </w14:schemeClr>
+              </w14:gs>
+              <w14:gs w14:pos="79000">
+                <w14:schemeClr w14:val="accent1">
+                  <w14:tint w14:val="52000"/>
+                  <w14:satMod w14:val="300000"/>
+                </w14:schemeClr>
+              </w14:gs>
+              <w14:gs w14:pos="100000">
+                <w14:schemeClr w14:val="accent1">
+                  <w14:tint w14:val="40000"/>
+                  <w14:satMod w14:val="250000"/>
+                </w14:schemeClr>
+              </w14:gs>
+            </w14:gsLst>
+            <w14:lin w14:ang="5400000" w14:scaled="0"/>
+          </w14:gradFill>
+        </w14:textFill>
+      </w:rPr>
+    </w:pPr>
+    <w:r>
+      <w:rPr>
+        <w:b/>
+        <w14:textOutline w14:w="5270" w14:cap="flat" w14:cmpd="sng" w14:algn="ctr">
+          <w14:solidFill>
+            <w14:schemeClr w14:val="accent1">
+              <w14:shade w14:val="88000"/>
+              <w14:satMod w14:val="110000"/>
+            </w14:schemeClr>
+          </w14:solidFill>
+          <w14:prstDash w14:val="solid"/>
+          <w14:round/>
+        </w14:textOutline>
+        <w14:textFill>
+          <w14:gradFill>
+            <w14:gsLst>
+              <w14:gs w14:pos="0">
+                <w14:schemeClr w14:val="accent1">
+                  <w14:tint w14:val="40000"/>
+                  <w14:satMod w14:val="250000"/>
+                </w14:schemeClr>
+              </w14:gs>
+              <w14:gs w14:pos="9000">
+                <w14:schemeClr w14:val="accent1">
+                  <w14:tint w14:val="52000"/>
+                  <w14:satMod w14:val="300000"/>
+                </w14:schemeClr>
+              </w14:gs>
+              <w14:gs w14:pos="50000">
+                <w14:schemeClr w14:val="accent1">
+                  <w14:shade w14:val="20000"/>
+                  <w14:satMod w14:val="300000"/>
+                </w14:schemeClr>
+              </w14:gs>
+              <w14:gs w14:pos="79000">
+                <w14:schemeClr w14:val="accent1">
+                  <w14:tint w14:val="52000"/>
+                  <w14:satMod w14:val="300000"/>
+                </w14:schemeClr>
+              </w14:gs>
+              <w14:gs w14:pos="100000">
+                <w14:schemeClr w14:val="accent1">
+                  <w14:tint w14:val="40000"/>
+                  <w14:satMod w14:val="250000"/>
+                </w14:schemeClr>
+              </w14:gs>
+            </w14:gsLst>
+            <w14:lin w14:ang="5400000" w14:scaled="0"/>
+          </w14:gradFill>
+        </w14:textFill>
+      </w:rPr>
+      <w:fldChar w:fldCharType="begin"/>
+    </w:r>
+    <w:r>
+      <w:rPr>
+        <w:b/>
+        <w14:textOutline w14:w="5270" w14:cap="flat" w14:cmpd="sng" w14:algn="ctr">
+          <w14:solidFill>
+            <w14:schemeClr w14:val="accent1">
+              <w14:shade w14:val="88000"/>
+              <w14:satMod w14:val="110000"/>
+            </w14:schemeClr>
+          </w14:solidFill>
+          <w14:prstDash w14:val="solid"/>
+          <w14:round/>
+        </w14:textOutline>
+        <w14:textFill>
+          <w14:gradFill>
+            <w14:gsLst>
+              <w14:gs w14:pos="0">
+                <w14:schemeClr w14:val="accent1">
+                  <w14:tint w14:val="40000"/>
+                  <w14:satMod w14:val="250000"/>
+                </w14:schemeClr>
+              </w14:gs>
+              <w14:gs w14:pos="9000">
+                <w14:schemeClr w14:val="accent1">
+                  <w14:tint w14:val="52000"/>
+                  <w14:satMod w14:val="300000"/>
+                </w14:schemeClr>
+              </w14:gs>
+              <w14:gs w14:pos="50000">
+                <w14:schemeClr w14:val="accent1">
+                  <w14:shade w14:val="20000"/>
+                  <w14:satMod w14:val="300000"/>
+                </w14:schemeClr>
+              </w14:gs>
+              <w14:gs w14:pos="79000">
+                <w14:schemeClr w14:val="accent1">
+                  <w14:tint w14:val="52000"/>
+                  <w14:satMod w14:val="300000"/>
+                </w14:schemeClr>
+              </w14:gs>
+              <w14:gs w14:pos="100000">
+                <w14:schemeClr w14:val="accent1">
+                  <w14:tint w14:val="40000"/>
+                  <w14:satMod w14:val="250000"/>
+                </w14:schemeClr>
+              </w14:gs>
+            </w14:gsLst>
+            <w14:lin w14:ang="5400000" w14:scaled="0"/>
+          </w14:gradFill>
+        </w14:textFill>
+      </w:rPr>
+      <w:instrText>PAGE   \* MERGEFORMAT</w:instrText>
+    </w:r>
+    <w:r>
+      <w:rPr>
+        <w:b/>
+        <w14:textOutline w14:w="5270" w14:cap="flat" w14:cmpd="sng" w14:algn="ctr">
+          <w14:solidFill>
+            <w14:schemeClr w14:val="accent1">
+              <w14:shade w14:val="88000"/>
+              <w14:satMod w14:val="110000"/>
+            </w14:schemeClr>
+          </w14:solidFill>
+          <w14:prstDash w14:val="solid"/>
+          <w14:round/>
+        </w14:textOutline>
+        <w14:textFill>
+          <w14:gradFill>
+            <w14:gsLst>
+              <w14:gs w14:pos="0">
+                <w14:schemeClr w14:val="accent1">
+                  <w14:tint w14:val="40000"/>
+                  <w14:satMod w14:val="250000"/>
+                </w14:schemeClr>
+              </w14:gs>
+              <w14:gs w14:pos="9000">
+                <w14:schemeClr w14:val="accent1">
+                  <w14:tint w14:val="52000"/>
+                  <w14:satMod w14:val="300000"/>
+                </w14:schemeClr>
+              </w14:gs>
+              <w14:gs w14:pos="50000">
+                <w14:schemeClr w14:val="accent1">
+                  <w14:shade w14:val="20000"/>
+                  <w14:satMod w14:val="300000"/>
+                </w14:schemeClr>
+              </w14:gs>
+              <w14:gs w14:pos="79000">
+                <w14:schemeClr w14:val="accent1">
+                  <w14:tint w14:val="52000"/>
+                  <w14:satMod w14:val="300000"/>
+                </w14:schemeClr>
+              </w14:gs>
+              <w14:gs w14:pos="100000">
+                <w14:schemeClr w14:val="accent1">
+                  <w14:tint w14:val="40000"/>
+                  <w14:satMod w14:val="250000"/>
+                </w14:schemeClr>
+              </w14:gs>
+            </w14:gsLst>
+            <w14:lin w14:ang="5400000" w14:scaled="0"/>
+          </w14:gradFill>
+        </w14:textFill>
+      </w:rPr>
+      <w:fldChar w:fldCharType="separate"/>
+    </w:r>
+    <w:r>
+      <w:rPr>
+        <w:b/>
+        <w:noProof/>
+        <w:lang w:val="es-ES"/>
+        <w14:textOutline w14:w="5270" w14:cap="flat" w14:cmpd="sng" w14:algn="ctr">
+          <w14:solidFill>
+            <w14:schemeClr w14:val="accent1">
+              <w14:shade w14:val="88000"/>
+              <w14:satMod w14:val="110000"/>
+            </w14:schemeClr>
+          </w14:solidFill>
+          <w14:prstDash w14:val="solid"/>
+          <w14:round/>
+        </w14:textOutline>
+        <w14:textFill>
+          <w14:gradFill>
+            <w14:gsLst>
+              <w14:gs w14:pos="0">
+                <w14:schemeClr w14:val="accent1">
+                  <w14:tint w14:val="40000"/>
+                  <w14:satMod w14:val="250000"/>
+                </w14:schemeClr>
+              </w14:gs>
+              <w14:gs w14:pos="9000">
+                <w14:schemeClr w14:val="accent1">
+                  <w14:tint w14:val="52000"/>
+                  <w14:satMod w14:val="300000"/>
+                </w14:schemeClr>
+              </w14:gs>
+              <w14:gs w14:pos="50000">
+                <w14:schemeClr w14:val="accent1">
+                  <w14:shade w14:val="20000"/>
+                  <w14:satMod w14:val="300000"/>
+                </w14:schemeClr>
+              </w14:gs>
+              <w14:gs w14:pos="79000">
+                <w14:schemeClr w14:val="accent1">
+                  <w14:tint w14:val="52000"/>
+                  <w14:satMod w14:val="300000"/>
+                </w14:schemeClr>
+              </w14:gs>
+              <w14:gs w14:pos="100000">
+                <w14:schemeClr w14:val="accent1">
+                  <w14:tint w14:val="40000"/>
+                  <w14:satMod w14:val="250000"/>
+                </w14:schemeClr>
+              </w14:gs>
+            </w14:gsLst>
+            <w14:lin w14:ang="5400000" w14:scaled="0"/>
+          </w14:gradFill>
+        </w14:textFill>
+      </w:rPr>
+      <w:t>26</w:t>
+    </w:r>
+    <w:r>
+      <w:rPr>
+        <w:b/>
+        <w14:textOutline w14:w="5270" w14:cap="flat" w14:cmpd="sng" w14:algn="ctr">
+          <w14:solidFill>
+            <w14:schemeClr w14:val="accent1">
+              <w14:shade w14:val="88000"/>
+              <w14:satMod w14:val="110000"/>
+            </w14:schemeClr>
+          </w14:solidFill>
+          <w14:prstDash w14:val="solid"/>
+          <w14:round/>
+        </w14:textOutline>
+        <w14:textFill>
+          <w14:gradFill>
+            <w14:gsLst>
+              <w14:gs w14:pos="0">
+                <w14:schemeClr w14:val="accent1">
+                  <w14:tint w14:val="40000"/>
+                  <w14:satMod w14:val="250000"/>
+                </w14:schemeClr>
+              </w14:gs>
+              <w14:gs w14:pos="9000">
+                <w14:schemeClr w14:val="accent1">
+                  <w14:tint w14:val="52000"/>
+                  <w14:satMod w14:val="300000"/>
+                </w14:schemeClr>
+              </w14:gs>
+              <w14:gs w14:pos="50000">
+                <w14:schemeClr w14:val="accent1">
+                  <w14:shade w14:val="20000"/>
+                  <w14:satMod w14:val="300000"/>
+                </w14:schemeClr>
+              </w14:gs>
+              <w14:gs w14:pos="79000">
+                <w14:schemeClr w14:val="accent1">
+                  <w14:tint w14:val="52000"/>
+                  <w14:satMod w14:val="300000"/>
+                </w14:schemeClr>
+              </w14:gs>
+              <w14:gs w14:pos="100000">
+                <w14:schemeClr w14:val="accent1">
+                  <w14:tint w14:val="40000"/>
+                  <w14:satMod w14:val="250000"/>
+                </w14:schemeClr>
+              </w14:gs>
+            </w14:gsLst>
+            <w14:lin w14:ang="5400000" w14:scaled="0"/>
+          </w14:gradFill>
+        </w14:textFill>
+      </w:rPr>
+      <w:fldChar w:fldCharType="end"/>
+    </w:r>
+    <w:r>
+      <w:rPr>
+        <w:noProof/>
+        <w:lang w:eastAsia="es-AR"/>
+      </w:rPr>
+      <w:drawing>
+        <wp:anchor distT="0" distB="0" distL="0" distR="0" simplePos="0" relativeHeight="251663360" behindDoc="0" locked="0" layoutInCell="1" hidden="0" allowOverlap="1" wp14:anchorId="69137E89" wp14:editId="2BEA3C5E">
+          <wp:simplePos x="0" y="0"/>
+          <wp:positionH relativeFrom="column">
+            <wp:posOffset>-748030</wp:posOffset>
+          </wp:positionH>
+          <wp:positionV relativeFrom="paragraph">
+            <wp:posOffset>170180</wp:posOffset>
+          </wp:positionV>
+          <wp:extent cx="7786688" cy="1060518"/>
+          <wp:effectExtent l="0" t="0" r="0" b="0"/>
+          <wp:wrapTopAndBottom distT="0" distB="0"/>
+          <wp:docPr id="29" name="image3.png" descr="gráfico del pie de página"/>
           <wp:cNvGraphicFramePr/>
           <a:graphic xmlns:a="http://schemas.openxmlformats.org/drawingml/2006/main">
             <a:graphicData uri="http://schemas.openxmlformats.org/drawingml/2006/picture">
@@ -22373,7 +22665,7 @@
         </w14:textFill>
       </w:rPr>
       <w:drawing>
-        <wp:anchor distT="0" distB="0" distL="0" distR="0" simplePos="0" relativeHeight="251656192" behindDoc="0" locked="0" layoutInCell="1" hidden="0" allowOverlap="1" wp14:anchorId="1A333BC3" wp14:editId="3A887385">
+        <wp:anchor distT="0" distB="0" distL="0" distR="0" simplePos="0" relativeHeight="251659264" behindDoc="0" locked="0" layoutInCell="1" hidden="0" allowOverlap="1" wp14:anchorId="1A333BC3" wp14:editId="3A887385">
           <wp:simplePos x="0" y="0"/>
           <wp:positionH relativeFrom="column">
             <wp:posOffset>4600575</wp:posOffset>
@@ -22384,7 +22676,7 @@
           <wp:extent cx="1143000" cy="1143000"/>
           <wp:effectExtent l="0" t="0" r="0" b="0"/>
           <wp:wrapSquare wrapText="bothSides" distT="0" distB="0" distL="0" distR="0"/>
-          <wp:docPr id="5" name="image1.png" descr="gráfico de la esquina"/>
+          <wp:docPr id="24" name="image1.png" descr="gráfico de la esquina"/>
           <wp:cNvGraphicFramePr/>
           <a:graphic xmlns:a="http://schemas.openxmlformats.org/drawingml/2006/main">
             <a:graphicData uri="http://schemas.openxmlformats.org/drawingml/2006/picture">
@@ -24251,7 +24543,6 @@
     <w:lsdException w:name="HTML Sample" w:semiHidden="1" w:unhideWhenUsed="1"/>
     <w:lsdException w:name="HTML Typewriter" w:semiHidden="1" w:unhideWhenUsed="1"/>
     <w:lsdException w:name="HTML Variable" w:semiHidden="1" w:unhideWhenUsed="1"/>
-    <w:lsdException w:name="Normal Table" w:semiHidden="1" w:unhideWhenUsed="1"/>
     <w:lsdException w:name="annotation subject" w:semiHidden="1" w:unhideWhenUsed="1"/>
     <w:lsdException w:name="No List" w:semiHidden="1" w:unhideWhenUsed="1"/>
     <w:lsdException w:name="Outline List 1" w:semiHidden="1" w:unhideWhenUsed="1"/>
@@ -24294,11 +24585,8 @@
     <w:lsdException w:name="Table Contemporary" w:semiHidden="1" w:unhideWhenUsed="1"/>
     <w:lsdException w:name="Table Elegant" w:semiHidden="1" w:unhideWhenUsed="1"/>
     <w:lsdException w:name="Table Professional" w:semiHidden="1" w:unhideWhenUsed="1"/>
-    <w:lsdException w:name="Table Subtle 1" w:semiHidden="1" w:unhideWhenUsed="1"/>
     <w:lsdException w:name="Table Subtle 2" w:semiHidden="1" w:unhideWhenUsed="1"/>
     <w:lsdException w:name="Table Web 1" w:semiHidden="1" w:unhideWhenUsed="1"/>
-    <w:lsdException w:name="Table Web 2" w:semiHidden="1" w:unhideWhenUsed="1"/>
-    <w:lsdException w:name="Table Web 3" w:semiHidden="1" w:unhideWhenUsed="1"/>
     <w:lsdException w:name="Balloon Text" w:semiHidden="1" w:unhideWhenUsed="1"/>
     <w:lsdException w:name="Table Grid" w:uiPriority="39"/>
     <w:lsdException w:name="Table Theme" w:semiHidden="1" w:unhideWhenUsed="1"/>
@@ -25673,7 +25961,7 @@
 </file>
 
 <file path=customXml/itemProps1.xml><?xml version="1.0" encoding="utf-8"?>
-<ds:datastoreItem xmlns:ds="http://schemas.openxmlformats.org/officeDocument/2006/customXml" ds:itemID="{9173A2AF-9763-4B54-A7F3-2A88C8710218}">
+<ds:datastoreItem xmlns:ds="http://schemas.openxmlformats.org/officeDocument/2006/customXml" ds:itemID="{54A5B888-E167-4980-808D-A931DAD683EE}">
   <ds:schemaRefs>
     <ds:schemaRef ds:uri="http://schemas.openxmlformats.org/officeDocument/2006/bibliography"/>
   </ds:schemaRefs>
